--- a/html/ML-Course/Python-Refresher/images/Image Creation.docx
+++ b/html/ML-Course/Python-Refresher/images/Image Creation.docx
@@ -7,13 +7,1039 @@
         <w:pStyle w:val="Heading1"/>
       </w:pPr>
       <w:r>
-        <w:t>computer_hardware_architecture</w:t>
-      </w:r>
-      <w:r>
-        <w:t>.png</w:t>
+        <w:t>f</w:t>
       </w:r>
       <w:bookmarkStart w:id="0" w:name="_GoBack"/>
       <w:bookmarkEnd w:id="0"/>
+      <w:r>
+        <w:t>handle_read_file.png</w:t>
+      </w:r>
+    </w:p>
+    <w:p/>
+    <w:p/>
+    <w:p>
+      <w:r>
+        <w:rPr>
+          <w:noProof/>
+        </w:rPr>
+        <mc:AlternateContent>
+          <mc:Choice Requires="wps">
+            <w:drawing>
+              <wp:anchor distT="0" distB="0" distL="114300" distR="114300" simplePos="0" relativeHeight="251714560" behindDoc="0" locked="0" layoutInCell="1" allowOverlap="1" wp14:anchorId="6E4A4A58" wp14:editId="540CE0AA">
+                <wp:simplePos x="0" y="0"/>
+                <wp:positionH relativeFrom="column">
+                  <wp:posOffset>658103</wp:posOffset>
+                </wp:positionH>
+                <wp:positionV relativeFrom="paragraph">
+                  <wp:posOffset>150847</wp:posOffset>
+                </wp:positionV>
+                <wp:extent cx="1282065" cy="630915"/>
+                <wp:effectExtent l="0" t="0" r="0" b="0"/>
+                <wp:wrapNone/>
+                <wp:docPr id="29" name="Rectangle 29"/>
+                <wp:cNvGraphicFramePr/>
+                <a:graphic xmlns:a="http://schemas.openxmlformats.org/drawingml/2006/main">
+                  <a:graphicData uri="http://schemas.microsoft.com/office/word/2010/wordprocessingShape">
+                    <wps:wsp>
+                      <wps:cNvSpPr/>
+                      <wps:spPr>
+                        <a:xfrm>
+                          <a:off x="0" y="0"/>
+                          <a:ext cx="1282065" cy="630915"/>
+                        </a:xfrm>
+                        <a:prstGeom prst="rect">
+                          <a:avLst/>
+                        </a:prstGeom>
+                        <a:noFill/>
+                        <a:ln>
+                          <a:noFill/>
+                        </a:ln>
+                      </wps:spPr>
+                      <wps:style>
+                        <a:lnRef idx="2">
+                          <a:schemeClr val="accent1">
+                            <a:shade val="50000"/>
+                          </a:schemeClr>
+                        </a:lnRef>
+                        <a:fillRef idx="1">
+                          <a:schemeClr val="accent1"/>
+                        </a:fillRef>
+                        <a:effectRef idx="0">
+                          <a:schemeClr val="accent1"/>
+                        </a:effectRef>
+                        <a:fontRef idx="minor">
+                          <a:schemeClr val="lt1"/>
+                        </a:fontRef>
+                      </wps:style>
+                      <wps:txbx>
+                        <w:txbxContent>
+                          <w:p>
+                            <w:pPr>
+                              <w:jc w:val="center"/>
+                              <w:rPr>
+                                <w:b/>
+                                <w:bCs/>
+                                <w:color w:val="000000" w:themeColor="text1"/>
+                                <w:sz w:val="32"/>
+                                <w:szCs w:val="32"/>
+                              </w:rPr>
+                            </w:pPr>
+                            <w:r>
+                              <w:rPr>
+                                <w:b/>
+                                <w:bCs/>
+                                <w:color w:val="000000" w:themeColor="text1"/>
+                                <w:sz w:val="32"/>
+                                <w:szCs w:val="32"/>
+                              </w:rPr>
+                              <w:t>Our Python program</w:t>
+                            </w:r>
+                          </w:p>
+                        </w:txbxContent>
+                      </wps:txbx>
+                      <wps:bodyPr rot="0" spcFirstLastPara="0" vertOverflow="overflow" horzOverflow="overflow" vert="horz" wrap="square" lIns="91440" tIns="45720" rIns="91440" bIns="0" numCol="1" spcCol="0" rtlCol="0" fromWordArt="0" anchor="b" anchorCtr="0" forceAA="0" compatLnSpc="1">
+                        <a:prstTxWarp prst="textNoShape">
+                          <a:avLst/>
+                        </a:prstTxWarp>
+                        <a:noAutofit/>
+                      </wps:bodyPr>
+                    </wps:wsp>
+                  </a:graphicData>
+                </a:graphic>
+                <wp14:sizeRelH relativeFrom="margin">
+                  <wp14:pctWidth>0</wp14:pctWidth>
+                </wp14:sizeRelH>
+                <wp14:sizeRelV relativeFrom="margin">
+                  <wp14:pctHeight>0</wp14:pctHeight>
+                </wp14:sizeRelV>
+              </wp:anchor>
+            </w:drawing>
+          </mc:Choice>
+          <mc:Fallback>
+            <w:pict>
+              <v:rect w14:anchorId="6E4A4A58" id="Rectangle 29" o:spid="_x0000_s1026" style="position:absolute;margin-left:51.8pt;margin-top:11.9pt;width:100.95pt;height:49.7pt;z-index:251714560;visibility:visible;mso-wrap-style:square;mso-width-percent:0;mso-height-percent:0;mso-wrap-distance-left:9pt;mso-wrap-distance-top:0;mso-wrap-distance-right:9pt;mso-wrap-distance-bottom:0;mso-position-horizontal:absolute;mso-position-horizontal-relative:text;mso-position-vertical:absolute;mso-position-vertical-relative:text;mso-width-percent:0;mso-height-percent:0;mso-width-relative:margin;mso-height-relative:margin;v-text-anchor:bottom" o:gfxdata="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" filled="f" stroked="f" strokeweight="1pt">
+                <v:textbox inset=",,,0">
+                  <w:txbxContent>
+                    <w:p>
+                      <w:pPr>
+                        <w:jc w:val="center"/>
+                        <w:rPr>
+                          <w:b/>
+                          <w:bCs/>
+                          <w:color w:val="000000" w:themeColor="text1"/>
+                          <w:sz w:val="32"/>
+                          <w:szCs w:val="32"/>
+                        </w:rPr>
+                      </w:pPr>
+                      <w:r>
+                        <w:rPr>
+                          <w:b/>
+                          <w:bCs/>
+                          <w:color w:val="000000" w:themeColor="text1"/>
+                          <w:sz w:val="32"/>
+                          <w:szCs w:val="32"/>
+                        </w:rPr>
+                        <w:t>Our Python program</w:t>
+                      </w:r>
+                    </w:p>
+                  </w:txbxContent>
+                </v:textbox>
+              </v:rect>
+            </w:pict>
+          </mc:Fallback>
+        </mc:AlternateContent>
+      </w:r>
+      <w:r>
+        <w:rPr>
+          <w:noProof/>
+        </w:rPr>
+        <mc:AlternateContent>
+          <mc:Choice Requires="wps">
+            <w:drawing>
+              <wp:anchor distT="0" distB="0" distL="114300" distR="114300" simplePos="0" relativeHeight="251653119" behindDoc="0" locked="0" layoutInCell="1" allowOverlap="1" wp14:anchorId="589B4316" wp14:editId="6245CA1D">
+                <wp:simplePos x="0" y="0"/>
+                <wp:positionH relativeFrom="column">
+                  <wp:posOffset>6593407</wp:posOffset>
+                </wp:positionH>
+                <wp:positionV relativeFrom="paragraph">
+                  <wp:posOffset>66473</wp:posOffset>
+                </wp:positionV>
+                <wp:extent cx="1228099" cy="320373"/>
+                <wp:effectExtent l="0" t="0" r="0" b="3810"/>
+                <wp:wrapNone/>
+                <wp:docPr id="31" name="Text Box 31"/>
+                <wp:cNvGraphicFramePr/>
+                <a:graphic xmlns:a="http://schemas.openxmlformats.org/drawingml/2006/main">
+                  <a:graphicData uri="http://schemas.microsoft.com/office/word/2010/wordprocessingShape">
+                    <wps:wsp>
+                      <wps:cNvSpPr txBox="1"/>
+                      <wps:spPr>
+                        <a:xfrm>
+                          <a:off x="0" y="0"/>
+                          <a:ext cx="1228099" cy="320373"/>
+                        </a:xfrm>
+                        <a:prstGeom prst="rect">
+                          <a:avLst/>
+                        </a:prstGeom>
+                        <a:solidFill>
+                          <a:schemeClr val="lt1"/>
+                        </a:solidFill>
+                        <a:ln w="6350">
+                          <a:noFill/>
+                        </a:ln>
+                      </wps:spPr>
+                      <wps:txbx>
+                        <w:txbxContent>
+                          <w:p>
+                            <w:pPr>
+                              <w:jc w:val="center"/>
+                              <w:rPr>
+                                <w:b/>
+                                <w:bCs/>
+                                <w:sz w:val="32"/>
+                                <w:szCs w:val="32"/>
+                              </w:rPr>
+                            </w:pPr>
+                            <w:r>
+                              <w:rPr>
+                                <w:b/>
+                                <w:bCs/>
+                                <w:sz w:val="32"/>
+                                <w:szCs w:val="32"/>
+                              </w:rPr>
+                              <w:t>Our text file</w:t>
+                            </w:r>
+                          </w:p>
+                        </w:txbxContent>
+                      </wps:txbx>
+                      <wps:bodyPr rot="0" spcFirstLastPara="0" vertOverflow="overflow" horzOverflow="overflow" vert="horz" wrap="square" lIns="91440" tIns="45720" rIns="91440" bIns="45720" numCol="1" spcCol="0" rtlCol="0" fromWordArt="0" anchor="t" anchorCtr="0" forceAA="0" compatLnSpc="1">
+                        <a:prstTxWarp prst="textNoShape">
+                          <a:avLst/>
+                        </a:prstTxWarp>
+                        <a:noAutofit/>
+                      </wps:bodyPr>
+                    </wps:wsp>
+                  </a:graphicData>
+                </a:graphic>
+                <wp14:sizeRelH relativeFrom="margin">
+                  <wp14:pctWidth>0</wp14:pctWidth>
+                </wp14:sizeRelH>
+              </wp:anchor>
+            </w:drawing>
+          </mc:Choice>
+          <mc:Fallback>
+            <w:pict>
+              <v:shapetype w14:anchorId="589B4316" id="_x0000_t202" coordsize="21600,21600" o:spt="202" path="m,l,21600r21600,l21600,xe">
+                <v:stroke joinstyle="miter"/>
+                <v:path gradientshapeok="t" o:connecttype="rect"/>
+              </v:shapetype>
+              <v:shape id="Text Box 31" o:spid="_x0000_s1027" type="#_x0000_t202" style="position:absolute;margin-left:519.15pt;margin-top:5.25pt;width:96.7pt;height:25.25pt;z-index:251653119;visibility:visible;mso-wrap-style:square;mso-width-percent:0;mso-wrap-distance-left:9pt;mso-wrap-distance-top:0;mso-wrap-distance-right:9pt;mso-wrap-distance-bottom:0;mso-position-horizontal:absolute;mso-position-horizontal-relative:text;mso-position-vertical:absolute;mso-position-vertical-relative:text;mso-width-percent:0;mso-width-relative:margin;v-text-anchor:top" o:gfxdata="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" fillcolor="white [3201]" stroked="f" strokeweight=".5pt">
+                <v:textbox>
+                  <w:txbxContent>
+                    <w:p>
+                      <w:pPr>
+                        <w:jc w:val="center"/>
+                        <w:rPr>
+                          <w:b/>
+                          <w:bCs/>
+                          <w:sz w:val="32"/>
+                          <w:szCs w:val="32"/>
+                        </w:rPr>
+                      </w:pPr>
+                      <w:r>
+                        <w:rPr>
+                          <w:b/>
+                          <w:bCs/>
+                          <w:sz w:val="32"/>
+                          <w:szCs w:val="32"/>
+                        </w:rPr>
+                        <w:t>Our text file</w:t>
+                      </w:r>
+                    </w:p>
+                  </w:txbxContent>
+                </v:textbox>
+              </v:shape>
+            </w:pict>
+          </mc:Fallback>
+        </mc:AlternateContent>
+      </w:r>
+    </w:p>
+    <w:p>
+      <w:r>
+        <w:rPr>
+          <w:noProof/>
+        </w:rPr>
+        <w:drawing>
+          <wp:anchor distT="0" distB="0" distL="114300" distR="114300" simplePos="0" relativeHeight="251707392" behindDoc="1" locked="0" layoutInCell="1" allowOverlap="1" wp14:anchorId="3DD14768" wp14:editId="2A679413">
+            <wp:simplePos x="0" y="0"/>
+            <wp:positionH relativeFrom="column">
+              <wp:posOffset>6569075</wp:posOffset>
+            </wp:positionH>
+            <wp:positionV relativeFrom="paragraph">
+              <wp:posOffset>64135</wp:posOffset>
+            </wp:positionV>
+            <wp:extent cx="1564005" cy="1868805"/>
+            <wp:effectExtent l="0" t="0" r="0" b="0"/>
+            <wp:wrapTight wrapText="bothSides">
+              <wp:wrapPolygon edited="0">
+                <wp:start x="0" y="0"/>
+                <wp:lineTo x="0" y="21358"/>
+                <wp:lineTo x="21311" y="21358"/>
+                <wp:lineTo x="21311" y="0"/>
+                <wp:lineTo x="0" y="0"/>
+              </wp:wrapPolygon>
+            </wp:wrapTight>
+            <wp:docPr id="41" name="Picture 41"/>
+            <wp:cNvGraphicFramePr>
+              <a:graphicFrameLocks xmlns:a="http://schemas.openxmlformats.org/drawingml/2006/main" noChangeAspect="1"/>
+            </wp:cNvGraphicFramePr>
+            <a:graphic xmlns:a="http://schemas.openxmlformats.org/drawingml/2006/main">
+              <a:graphicData uri="http://schemas.openxmlformats.org/drawingml/2006/picture">
+                <pic:pic xmlns:pic="http://schemas.openxmlformats.org/drawingml/2006/picture">
+                  <pic:nvPicPr>
+                    <pic:cNvPr id="1" name=""/>
+                    <pic:cNvPicPr/>
+                  </pic:nvPicPr>
+                  <pic:blipFill>
+                    <a:blip r:embed="rId6">
+                      <a:extLst>
+                        <a:ext uri="{28A0092B-C50C-407E-A947-70E740481C1C}">
+                          <a14:useLocalDpi xmlns:a14="http://schemas.microsoft.com/office/drawing/2010/main" val="0"/>
+                        </a:ext>
+                      </a:extLst>
+                    </a:blip>
+                    <a:stretch>
+                      <a:fillRect/>
+                    </a:stretch>
+                  </pic:blipFill>
+                  <pic:spPr>
+                    <a:xfrm>
+                      <a:off x="0" y="0"/>
+                      <a:ext cx="1564005" cy="1868805"/>
+                    </a:xfrm>
+                    <a:prstGeom prst="rect">
+                      <a:avLst/>
+                    </a:prstGeom>
+                  </pic:spPr>
+                </pic:pic>
+              </a:graphicData>
+            </a:graphic>
+            <wp14:sizeRelH relativeFrom="margin">
+              <wp14:pctWidth>0</wp14:pctWidth>
+            </wp14:sizeRelH>
+            <wp14:sizeRelV relativeFrom="margin">
+              <wp14:pctHeight>0</wp14:pctHeight>
+            </wp14:sizeRelV>
+          </wp:anchor>
+        </w:drawing>
+      </w:r>
+    </w:p>
+    <w:p>
+      <w:r>
+        <w:rPr>
+          <w:noProof/>
+        </w:rPr>
+        <w:drawing>
+          <wp:anchor distT="0" distB="0" distL="114300" distR="114300" simplePos="0" relativeHeight="251712512" behindDoc="1" locked="0" layoutInCell="1" allowOverlap="1" wp14:anchorId="2DA3BF5D" wp14:editId="47DDC641">
+            <wp:simplePos x="0" y="0"/>
+            <wp:positionH relativeFrom="column">
+              <wp:posOffset>574918</wp:posOffset>
+            </wp:positionH>
+            <wp:positionV relativeFrom="paragraph">
+              <wp:posOffset>218157</wp:posOffset>
+            </wp:positionV>
+            <wp:extent cx="1561465" cy="1054100"/>
+            <wp:effectExtent l="0" t="0" r="635" b="0"/>
+            <wp:wrapTight wrapText="bothSides">
+              <wp:wrapPolygon edited="0">
+                <wp:start x="0" y="0"/>
+                <wp:lineTo x="0" y="21080"/>
+                <wp:lineTo x="21345" y="21080"/>
+                <wp:lineTo x="21345" y="0"/>
+                <wp:lineTo x="0" y="0"/>
+              </wp:wrapPolygon>
+            </wp:wrapTight>
+            <wp:docPr id="46" name="Picture 46" descr="Image result for python program logo"/>
+            <wp:cNvGraphicFramePr>
+              <a:graphicFrameLocks xmlns:a="http://schemas.openxmlformats.org/drawingml/2006/main" noChangeAspect="1"/>
+            </wp:cNvGraphicFramePr>
+            <a:graphic xmlns:a="http://schemas.openxmlformats.org/drawingml/2006/main">
+              <a:graphicData uri="http://schemas.openxmlformats.org/drawingml/2006/picture">
+                <pic:pic xmlns:pic="http://schemas.openxmlformats.org/drawingml/2006/picture">
+                  <pic:nvPicPr>
+                    <pic:cNvPr id="0" name="Picture 4" descr="Image result for python program logo"/>
+                    <pic:cNvPicPr>
+                      <a:picLocks noChangeAspect="1" noChangeArrowheads="1"/>
+                    </pic:cNvPicPr>
+                  </pic:nvPicPr>
+                  <pic:blipFill>
+                    <a:blip r:embed="rId7" cstate="print">
+                      <a:extLst>
+                        <a:ext uri="{28A0092B-C50C-407E-A947-70E740481C1C}">
+                          <a14:useLocalDpi xmlns:a14="http://schemas.microsoft.com/office/drawing/2010/main" val="0"/>
+                        </a:ext>
+                      </a:extLst>
+                    </a:blip>
+                    <a:srcRect/>
+                    <a:stretch>
+                      <a:fillRect/>
+                    </a:stretch>
+                  </pic:blipFill>
+                  <pic:spPr bwMode="auto">
+                    <a:xfrm>
+                      <a:off x="0" y="0"/>
+                      <a:ext cx="1561465" cy="1054100"/>
+                    </a:xfrm>
+                    <a:prstGeom prst="rect">
+                      <a:avLst/>
+                    </a:prstGeom>
+                    <a:noFill/>
+                    <a:ln>
+                      <a:noFill/>
+                    </a:ln>
+                  </pic:spPr>
+                </pic:pic>
+              </a:graphicData>
+            </a:graphic>
+            <wp14:sizeRelH relativeFrom="margin">
+              <wp14:pctWidth>0</wp14:pctWidth>
+            </wp14:sizeRelH>
+            <wp14:sizeRelV relativeFrom="margin">
+              <wp14:pctHeight>0</wp14:pctHeight>
+            </wp14:sizeRelV>
+          </wp:anchor>
+        </w:drawing>
+      </w:r>
+    </w:p>
+    <w:p>
+      <w:r>
+        <w:rPr>
+          <w:noProof/>
+        </w:rPr>
+        <mc:AlternateContent>
+          <mc:Choice Requires="wps">
+            <w:drawing>
+              <wp:anchor distT="0" distB="0" distL="114300" distR="114300" simplePos="0" relativeHeight="251703296" behindDoc="0" locked="0" layoutInCell="1" allowOverlap="1" wp14:anchorId="2C2D9A4D" wp14:editId="6F247F10">
+                <wp:simplePos x="0" y="0"/>
+                <wp:positionH relativeFrom="column">
+                  <wp:posOffset>3609340</wp:posOffset>
+                </wp:positionH>
+                <wp:positionV relativeFrom="paragraph">
+                  <wp:posOffset>53474</wp:posOffset>
+                </wp:positionV>
+                <wp:extent cx="1282065" cy="393246"/>
+                <wp:effectExtent l="0" t="0" r="0" b="6985"/>
+                <wp:wrapNone/>
+                <wp:docPr id="3" name="Rectangle 3"/>
+                <wp:cNvGraphicFramePr/>
+                <a:graphic xmlns:a="http://schemas.openxmlformats.org/drawingml/2006/main">
+                  <a:graphicData uri="http://schemas.microsoft.com/office/word/2010/wordprocessingShape">
+                    <wps:wsp>
+                      <wps:cNvSpPr/>
+                      <wps:spPr>
+                        <a:xfrm>
+                          <a:off x="0" y="0"/>
+                          <a:ext cx="1282065" cy="393246"/>
+                        </a:xfrm>
+                        <a:prstGeom prst="rect">
+                          <a:avLst/>
+                        </a:prstGeom>
+                        <a:noFill/>
+                        <a:ln>
+                          <a:noFill/>
+                        </a:ln>
+                      </wps:spPr>
+                      <wps:style>
+                        <a:lnRef idx="2">
+                          <a:schemeClr val="accent1">
+                            <a:shade val="50000"/>
+                          </a:schemeClr>
+                        </a:lnRef>
+                        <a:fillRef idx="1">
+                          <a:schemeClr val="accent1"/>
+                        </a:fillRef>
+                        <a:effectRef idx="0">
+                          <a:schemeClr val="accent1"/>
+                        </a:effectRef>
+                        <a:fontRef idx="minor">
+                          <a:schemeClr val="lt1"/>
+                        </a:fontRef>
+                      </wps:style>
+                      <wps:txbx>
+                        <w:txbxContent>
+                          <w:p>
+                            <w:pPr>
+                              <w:jc w:val="center"/>
+                              <w:rPr>
+                                <w:b/>
+                                <w:bCs/>
+                                <w:color w:val="000000" w:themeColor="text1"/>
+                                <w:sz w:val="32"/>
+                                <w:szCs w:val="32"/>
+                              </w:rPr>
+                            </w:pPr>
+                            <w:r>
+                              <w:rPr>
+                                <w:b/>
+                                <w:bCs/>
+                                <w:color w:val="000000" w:themeColor="text1"/>
+                                <w:sz w:val="32"/>
+                                <w:szCs w:val="32"/>
+                              </w:rPr>
+                              <w:t>FILE HANDLE</w:t>
+                            </w:r>
+                          </w:p>
+                        </w:txbxContent>
+                      </wps:txbx>
+                      <wps:bodyPr rot="0" spcFirstLastPara="0" vertOverflow="overflow" horzOverflow="overflow" vert="horz" wrap="square" lIns="91440" tIns="45720" rIns="91440" bIns="0" numCol="1" spcCol="0" rtlCol="0" fromWordArt="0" anchor="b" anchorCtr="0" forceAA="0" compatLnSpc="1">
+                        <a:prstTxWarp prst="textNoShape">
+                          <a:avLst/>
+                        </a:prstTxWarp>
+                        <a:noAutofit/>
+                      </wps:bodyPr>
+                    </wps:wsp>
+                  </a:graphicData>
+                </a:graphic>
+                <wp14:sizeRelH relativeFrom="margin">
+                  <wp14:pctWidth>0</wp14:pctWidth>
+                </wp14:sizeRelH>
+                <wp14:sizeRelV relativeFrom="margin">
+                  <wp14:pctHeight>0</wp14:pctHeight>
+                </wp14:sizeRelV>
+              </wp:anchor>
+            </w:drawing>
+          </mc:Choice>
+          <mc:Fallback>
+            <w:pict>
+              <v:rect w14:anchorId="2C2D9A4D" id="Rectangle 3" o:spid="_x0000_s1028" style="position:absolute;margin-left:284.2pt;margin-top:4.2pt;width:100.95pt;height:30.95pt;z-index:251703296;visibility:visible;mso-wrap-style:square;mso-width-percent:0;mso-height-percent:0;mso-wrap-distance-left:9pt;mso-wrap-distance-top:0;mso-wrap-distance-right:9pt;mso-wrap-distance-bottom:0;mso-position-horizontal:absolute;mso-position-horizontal-relative:text;mso-position-vertical:absolute;mso-position-vertical-relative:text;mso-width-percent:0;mso-height-percent:0;mso-width-relative:margin;mso-height-relative:margin;v-text-anchor:bottom" o:gfxdata="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" filled="f" stroked="f" strokeweight="1pt">
+                <v:textbox inset=",,,0">
+                  <w:txbxContent>
+                    <w:p>
+                      <w:pPr>
+                        <w:jc w:val="center"/>
+                        <w:rPr>
+                          <w:b/>
+                          <w:bCs/>
+                          <w:color w:val="000000" w:themeColor="text1"/>
+                          <w:sz w:val="32"/>
+                          <w:szCs w:val="32"/>
+                        </w:rPr>
+                      </w:pPr>
+                      <w:r>
+                        <w:rPr>
+                          <w:b/>
+                          <w:bCs/>
+                          <w:color w:val="000000" w:themeColor="text1"/>
+                          <w:sz w:val="32"/>
+                          <w:szCs w:val="32"/>
+                        </w:rPr>
+                        <w:t>FILE HANDLE</w:t>
+                      </w:r>
+                    </w:p>
+                  </w:txbxContent>
+                </v:textbox>
+              </v:rect>
+            </w:pict>
+          </mc:Fallback>
+        </mc:AlternateContent>
+      </w:r>
+    </w:p>
+    <w:p>
+      <w:r>
+        <w:rPr>
+          <w:noProof/>
+        </w:rPr>
+        <mc:AlternateContent>
+          <mc:Choice Requires="wps">
+            <w:drawing>
+              <wp:anchor distT="0" distB="0" distL="114300" distR="114300" simplePos="0" relativeHeight="251715584" behindDoc="0" locked="0" layoutInCell="1" allowOverlap="1" wp14:anchorId="252A191F" wp14:editId="292D1001">
+                <wp:simplePos x="0" y="0"/>
+                <wp:positionH relativeFrom="column">
+                  <wp:posOffset>2013464</wp:posOffset>
+                </wp:positionH>
+                <wp:positionV relativeFrom="paragraph">
+                  <wp:posOffset>122007</wp:posOffset>
+                </wp:positionV>
+                <wp:extent cx="920398" cy="292882"/>
+                <wp:effectExtent l="0" t="95250" r="13335" b="31115"/>
+                <wp:wrapNone/>
+                <wp:docPr id="45" name="Connector: Curved 45"/>
+                <wp:cNvGraphicFramePr/>
+                <a:graphic xmlns:a="http://schemas.openxmlformats.org/drawingml/2006/main">
+                  <a:graphicData uri="http://schemas.microsoft.com/office/word/2010/wordprocessingShape">
+                    <wps:wsp>
+                      <wps:cNvCnPr/>
+                      <wps:spPr>
+                        <a:xfrm flipH="1" flipV="1">
+                          <a:off x="0" y="0"/>
+                          <a:ext cx="920398" cy="292882"/>
+                        </a:xfrm>
+                        <a:prstGeom prst="curvedConnector3">
+                          <a:avLst/>
+                        </a:prstGeom>
+                        <a:ln w="38100">
+                          <a:solidFill>
+                            <a:schemeClr val="tx1"/>
+                          </a:solidFill>
+                          <a:tailEnd type="triangle"/>
+                        </a:ln>
+                      </wps:spPr>
+                      <wps:style>
+                        <a:lnRef idx="1">
+                          <a:schemeClr val="accent1"/>
+                        </a:lnRef>
+                        <a:fillRef idx="0">
+                          <a:schemeClr val="accent1"/>
+                        </a:fillRef>
+                        <a:effectRef idx="0">
+                          <a:schemeClr val="accent1"/>
+                        </a:effectRef>
+                        <a:fontRef idx="minor">
+                          <a:schemeClr val="tx1"/>
+                        </a:fontRef>
+                      </wps:style>
+                      <wps:bodyPr/>
+                    </wps:wsp>
+                  </a:graphicData>
+                </a:graphic>
+                <wp14:sizeRelH relativeFrom="margin">
+                  <wp14:pctWidth>0</wp14:pctWidth>
+                </wp14:sizeRelH>
+                <wp14:sizeRelV relativeFrom="margin">
+                  <wp14:pctHeight>0</wp14:pctHeight>
+                </wp14:sizeRelV>
+              </wp:anchor>
+            </w:drawing>
+          </mc:Choice>
+          <mc:Fallback>
+            <w:pict>
+              <v:shapetype w14:anchorId="3AAE7BD1" id="_x0000_t38" coordsize="21600,21600" o:spt="38" o:oned="t" path="m,c@0,0@1,5400@1,10800@1,16200@2,21600,21600,21600e" filled="f">
+                <v:formulas>
+                  <v:f eqn="mid #0 0"/>
+                  <v:f eqn="val #0"/>
+                  <v:f eqn="mid #0 21600"/>
+                </v:formulas>
+                <v:path arrowok="t" fillok="f" o:connecttype="none"/>
+                <v:handles>
+                  <v:h position="#0,center"/>
+                </v:handles>
+                <o:lock v:ext="edit" shapetype="t"/>
+              </v:shapetype>
+              <v:shape id="Connector: Curved 45" o:spid="_x0000_s1026" type="#_x0000_t38" style="position:absolute;margin-left:158.55pt;margin-top:9.6pt;width:72.45pt;height:23.05pt;flip:x y;z-index:251715584;visibility:visible;mso-wrap-style:square;mso-width-percent:0;mso-height-percent:0;mso-wrap-distance-left:9pt;mso-wrap-distance-top:0;mso-wrap-distance-right:9pt;mso-wrap-distance-bottom:0;mso-position-horizontal:absolute;mso-position-horizontal-relative:text;mso-position-vertical:absolute;mso-position-vertical-relative:text;mso-width-percent:0;mso-height-percent:0;mso-width-relative:margin;mso-height-relative:margin" o:gfxdata="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" adj="10800" strokecolor="black [3213]" strokeweight="3pt">
+                <v:stroke endarrow="block" joinstyle="miter"/>
+              </v:shape>
+            </w:pict>
+          </mc:Fallback>
+        </mc:AlternateContent>
+      </w:r>
+      <w:r>
+        <w:rPr>
+          <w:noProof/>
+        </w:rPr>
+        <mc:AlternateContent>
+          <mc:Choice Requires="wps">
+            <w:drawing>
+              <wp:anchor distT="0" distB="0" distL="114300" distR="114300" simplePos="0" relativeHeight="251709440" behindDoc="0" locked="0" layoutInCell="1" allowOverlap="1" wp14:anchorId="06E5A5F3" wp14:editId="68225CE3">
+                <wp:simplePos x="0" y="0"/>
+                <wp:positionH relativeFrom="column">
+                  <wp:posOffset>5655207</wp:posOffset>
+                </wp:positionH>
+                <wp:positionV relativeFrom="paragraph">
+                  <wp:posOffset>74438</wp:posOffset>
+                </wp:positionV>
+                <wp:extent cx="1017439" cy="339827"/>
+                <wp:effectExtent l="38100" t="19050" r="11430" b="98425"/>
+                <wp:wrapNone/>
+                <wp:docPr id="44" name="Connector: Curved 44"/>
+                <wp:cNvGraphicFramePr/>
+                <a:graphic xmlns:a="http://schemas.openxmlformats.org/drawingml/2006/main">
+                  <a:graphicData uri="http://schemas.microsoft.com/office/word/2010/wordprocessingShape">
+                    <wps:wsp>
+                      <wps:cNvCnPr/>
+                      <wps:spPr>
+                        <a:xfrm flipH="1">
+                          <a:off x="0" y="0"/>
+                          <a:ext cx="1017439" cy="339827"/>
+                        </a:xfrm>
+                        <a:prstGeom prst="curvedConnector3">
+                          <a:avLst/>
+                        </a:prstGeom>
+                        <a:ln w="38100">
+                          <a:solidFill>
+                            <a:schemeClr val="tx1"/>
+                          </a:solidFill>
+                          <a:tailEnd type="triangle"/>
+                        </a:ln>
+                      </wps:spPr>
+                      <wps:style>
+                        <a:lnRef idx="1">
+                          <a:schemeClr val="accent1"/>
+                        </a:lnRef>
+                        <a:fillRef idx="0">
+                          <a:schemeClr val="accent1"/>
+                        </a:fillRef>
+                        <a:effectRef idx="0">
+                          <a:schemeClr val="accent1"/>
+                        </a:effectRef>
+                        <a:fontRef idx="minor">
+                          <a:schemeClr val="tx1"/>
+                        </a:fontRef>
+                      </wps:style>
+                      <wps:bodyPr/>
+                    </wps:wsp>
+                  </a:graphicData>
+                </a:graphic>
+                <wp14:sizeRelH relativeFrom="margin">
+                  <wp14:pctWidth>0</wp14:pctWidth>
+                </wp14:sizeRelH>
+                <wp14:sizeRelV relativeFrom="margin">
+                  <wp14:pctHeight>0</wp14:pctHeight>
+                </wp14:sizeRelV>
+              </wp:anchor>
+            </w:drawing>
+          </mc:Choice>
+          <mc:Fallback>
+            <w:pict>
+              <v:shape w14:anchorId="4C3C787B" id="Connector: Curved 44" o:spid="_x0000_s1026" type="#_x0000_t38" style="position:absolute;margin-left:445.3pt;margin-top:5.85pt;width:80.1pt;height:26.75pt;flip:x;z-index:251709440;visibility:visible;mso-wrap-style:square;mso-width-percent:0;mso-height-percent:0;mso-wrap-distance-left:9pt;mso-wrap-distance-top:0;mso-wrap-distance-right:9pt;mso-wrap-distance-bottom:0;mso-position-horizontal:absolute;mso-position-horizontal-relative:text;mso-position-vertical:absolute;mso-position-vertical-relative:text;mso-width-percent:0;mso-height-percent:0;mso-width-relative:margin;mso-height-relative:margin" o:gfxdata="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" adj="10800" strokecolor="black [3213]" strokeweight="3pt">
+                <v:stroke endarrow="block" joinstyle="miter"/>
+              </v:shape>
+            </w:pict>
+          </mc:Fallback>
+        </mc:AlternateContent>
+      </w:r>
+      <w:r>
+        <w:rPr>
+          <w:noProof/>
+        </w:rPr>
+        <w:drawing>
+          <wp:anchor distT="0" distB="0" distL="114300" distR="114300" simplePos="0" relativeHeight="251706368" behindDoc="1" locked="0" layoutInCell="1" allowOverlap="1" wp14:anchorId="1184A987" wp14:editId="00ECC56D">
+            <wp:simplePos x="0" y="0"/>
+            <wp:positionH relativeFrom="column">
+              <wp:posOffset>2877185</wp:posOffset>
+            </wp:positionH>
+            <wp:positionV relativeFrom="paragraph">
+              <wp:posOffset>156210</wp:posOffset>
+            </wp:positionV>
+            <wp:extent cx="2816860" cy="527050"/>
+            <wp:effectExtent l="0" t="0" r="2540" b="6350"/>
+            <wp:wrapTight wrapText="bothSides">
+              <wp:wrapPolygon edited="0">
+                <wp:start x="0" y="0"/>
+                <wp:lineTo x="0" y="21080"/>
+                <wp:lineTo x="21473" y="21080"/>
+                <wp:lineTo x="21473" y="0"/>
+                <wp:lineTo x="0" y="0"/>
+              </wp:wrapPolygon>
+            </wp:wrapTight>
+            <wp:docPr id="40" name="Picture 40"/>
+            <wp:cNvGraphicFramePr>
+              <a:graphicFrameLocks xmlns:a="http://schemas.openxmlformats.org/drawingml/2006/main" noChangeAspect="1"/>
+            </wp:cNvGraphicFramePr>
+            <a:graphic xmlns:a="http://schemas.openxmlformats.org/drawingml/2006/main">
+              <a:graphicData uri="http://schemas.openxmlformats.org/drawingml/2006/picture">
+                <pic:pic xmlns:pic="http://schemas.openxmlformats.org/drawingml/2006/picture">
+                  <pic:nvPicPr>
+                    <pic:cNvPr id="0" name="Picture 3"/>
+                    <pic:cNvPicPr>
+                      <a:picLocks noChangeAspect="1" noChangeArrowheads="1"/>
+                    </pic:cNvPicPr>
+                  </pic:nvPicPr>
+                  <pic:blipFill>
+                    <a:blip r:embed="rId8">
+                      <a:extLst>
+                        <a:ext uri="{28A0092B-C50C-407E-A947-70E740481C1C}">
+                          <a14:useLocalDpi xmlns:a14="http://schemas.microsoft.com/office/drawing/2010/main" val="0"/>
+                        </a:ext>
+                      </a:extLst>
+                    </a:blip>
+                    <a:srcRect/>
+                    <a:stretch>
+                      <a:fillRect/>
+                    </a:stretch>
+                  </pic:blipFill>
+                  <pic:spPr bwMode="auto">
+                    <a:xfrm>
+                      <a:off x="0" y="0"/>
+                      <a:ext cx="2816860" cy="527050"/>
+                    </a:xfrm>
+                    <a:prstGeom prst="rect">
+                      <a:avLst/>
+                    </a:prstGeom>
+                    <a:noFill/>
+                    <a:ln>
+                      <a:noFill/>
+                    </a:ln>
+                  </pic:spPr>
+                </pic:pic>
+              </a:graphicData>
+            </a:graphic>
+          </wp:anchor>
+        </w:drawing>
+      </w:r>
+    </w:p>
+    <w:p>
+      <w:r>
+        <w:rPr>
+          <w:noProof/>
+        </w:rPr>
+        <mc:AlternateContent>
+          <mc:Choice Requires="wps">
+            <w:drawing>
+              <wp:anchor distT="0" distB="0" distL="114300" distR="114300" simplePos="0" relativeHeight="251717632" behindDoc="0" locked="0" layoutInCell="1" allowOverlap="1" wp14:anchorId="632C1149" wp14:editId="4058584A">
+                <wp:simplePos x="0" y="0"/>
+                <wp:positionH relativeFrom="column">
+                  <wp:posOffset>5399757</wp:posOffset>
+                </wp:positionH>
+                <wp:positionV relativeFrom="paragraph">
+                  <wp:posOffset>242115</wp:posOffset>
+                </wp:positionV>
+                <wp:extent cx="995438" cy="285420"/>
+                <wp:effectExtent l="0" t="0" r="0" b="635"/>
+                <wp:wrapNone/>
+                <wp:docPr id="37" name="Rectangle 37"/>
+                <wp:cNvGraphicFramePr/>
+                <a:graphic xmlns:a="http://schemas.openxmlformats.org/drawingml/2006/main">
+                  <a:graphicData uri="http://schemas.microsoft.com/office/word/2010/wordprocessingShape">
+                    <wps:wsp>
+                      <wps:cNvSpPr/>
+                      <wps:spPr>
+                        <a:xfrm>
+                          <a:off x="0" y="0"/>
+                          <a:ext cx="995438" cy="285420"/>
+                        </a:xfrm>
+                        <a:prstGeom prst="rect">
+                          <a:avLst/>
+                        </a:prstGeom>
+                        <a:noFill/>
+                        <a:ln w="28575">
+                          <a:noFill/>
+                        </a:ln>
+                      </wps:spPr>
+                      <wps:style>
+                        <a:lnRef idx="2">
+                          <a:schemeClr val="accent1">
+                            <a:shade val="50000"/>
+                          </a:schemeClr>
+                        </a:lnRef>
+                        <a:fillRef idx="1">
+                          <a:schemeClr val="accent1"/>
+                        </a:fillRef>
+                        <a:effectRef idx="0">
+                          <a:schemeClr val="accent1"/>
+                        </a:effectRef>
+                        <a:fontRef idx="minor">
+                          <a:schemeClr val="lt1"/>
+                        </a:fontRef>
+                      </wps:style>
+                      <wps:txbx>
+                        <w:txbxContent>
+                          <w:p>
+                            <w:pPr>
+                              <w:jc w:val="center"/>
+                              <w:rPr>
+                                <w:b/>
+                                <w:bCs/>
+                                <w:color w:val="00B050"/>
+                                <w:sz w:val="32"/>
+                                <w:szCs w:val="32"/>
+                              </w:rPr>
+                            </w:pPr>
+                            <w:r>
+                              <w:rPr>
+                                <w:b/>
+                                <w:bCs/>
+                                <w:color w:val="00B050"/>
+                                <w:sz w:val="32"/>
+                                <w:szCs w:val="32"/>
+                              </w:rPr>
+                              <w:t>Data In</w:t>
+                            </w:r>
+                          </w:p>
+                        </w:txbxContent>
+                      </wps:txbx>
+                      <wps:bodyPr rot="0" spcFirstLastPara="0" vertOverflow="overflow" horzOverflow="overflow" vert="horz" wrap="square" lIns="91440" tIns="0" rIns="91440" bIns="0" numCol="1" spcCol="0" rtlCol="0" fromWordArt="0" anchor="t" anchorCtr="0" forceAA="0" compatLnSpc="1">
+                        <a:prstTxWarp prst="textNoShape">
+                          <a:avLst/>
+                        </a:prstTxWarp>
+                        <a:noAutofit/>
+                      </wps:bodyPr>
+                    </wps:wsp>
+                  </a:graphicData>
+                </a:graphic>
+                <wp14:sizeRelH relativeFrom="margin">
+                  <wp14:pctWidth>0</wp14:pctWidth>
+                </wp14:sizeRelH>
+                <wp14:sizeRelV relativeFrom="margin">
+                  <wp14:pctHeight>0</wp14:pctHeight>
+                </wp14:sizeRelV>
+              </wp:anchor>
+            </w:drawing>
+          </mc:Choice>
+          <mc:Fallback>
+            <w:pict>
+              <v:rect w14:anchorId="632C1149" id="Rectangle 37" o:spid="_x0000_s1029" style="position:absolute;margin-left:425.2pt;margin-top:19.05pt;width:78.4pt;height:22.45pt;z-index:251717632;visibility:visible;mso-wrap-style:square;mso-width-percent:0;mso-height-percent:0;mso-wrap-distance-left:9pt;mso-wrap-distance-top:0;mso-wrap-distance-right:9pt;mso-wrap-distance-bottom:0;mso-position-horizontal:absolute;mso-position-horizontal-relative:text;mso-position-vertical:absolute;mso-position-vertical-relative:text;mso-width-percent:0;mso-height-percent:0;mso-width-relative:margin;mso-height-relative:margin;v-text-anchor:top" o:gfxdata="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" filled="f" stroked="f" strokeweight="2.25pt">
+                <v:textbox inset=",0,,0">
+                  <w:txbxContent>
+                    <w:p>
+                      <w:pPr>
+                        <w:jc w:val="center"/>
+                        <w:rPr>
+                          <w:b/>
+                          <w:bCs/>
+                          <w:color w:val="00B050"/>
+                          <w:sz w:val="32"/>
+                          <w:szCs w:val="32"/>
+                        </w:rPr>
+                      </w:pPr>
+                      <w:r>
+                        <w:rPr>
+                          <w:b/>
+                          <w:bCs/>
+                          <w:color w:val="00B050"/>
+                          <w:sz w:val="32"/>
+                          <w:szCs w:val="32"/>
+                        </w:rPr>
+                        <w:t>Data In</w:t>
+                      </w:r>
+                    </w:p>
+                  </w:txbxContent>
+                </v:textbox>
+              </v:rect>
+            </w:pict>
+          </mc:Fallback>
+        </mc:AlternateContent>
+      </w:r>
+      <w:r>
+        <w:rPr>
+          <w:noProof/>
+        </w:rPr>
+        <mc:AlternateContent>
+          <mc:Choice Requires="wps">
+            <w:drawing>
+              <wp:anchor distT="0" distB="0" distL="114300" distR="114300" simplePos="0" relativeHeight="251719680" behindDoc="0" locked="0" layoutInCell="1" allowOverlap="1" wp14:anchorId="63E7B1FD" wp14:editId="73B1790B">
+                <wp:simplePos x="0" y="0"/>
+                <wp:positionH relativeFrom="column">
+                  <wp:posOffset>2073528</wp:posOffset>
+                </wp:positionH>
+                <wp:positionV relativeFrom="paragraph">
+                  <wp:posOffset>245929</wp:posOffset>
+                </wp:positionV>
+                <wp:extent cx="995438" cy="285420"/>
+                <wp:effectExtent l="0" t="0" r="0" b="635"/>
+                <wp:wrapNone/>
+                <wp:docPr id="38" name="Rectangle 38"/>
+                <wp:cNvGraphicFramePr/>
+                <a:graphic xmlns:a="http://schemas.openxmlformats.org/drawingml/2006/main">
+                  <a:graphicData uri="http://schemas.microsoft.com/office/word/2010/wordprocessingShape">
+                    <wps:wsp>
+                      <wps:cNvSpPr/>
+                      <wps:spPr>
+                        <a:xfrm>
+                          <a:off x="0" y="0"/>
+                          <a:ext cx="995438" cy="285420"/>
+                        </a:xfrm>
+                        <a:prstGeom prst="rect">
+                          <a:avLst/>
+                        </a:prstGeom>
+                        <a:noFill/>
+                        <a:ln w="28575">
+                          <a:noFill/>
+                        </a:ln>
+                      </wps:spPr>
+                      <wps:style>
+                        <a:lnRef idx="2">
+                          <a:schemeClr val="accent1">
+                            <a:shade val="50000"/>
+                          </a:schemeClr>
+                        </a:lnRef>
+                        <a:fillRef idx="1">
+                          <a:schemeClr val="accent1"/>
+                        </a:fillRef>
+                        <a:effectRef idx="0">
+                          <a:schemeClr val="accent1"/>
+                        </a:effectRef>
+                        <a:fontRef idx="minor">
+                          <a:schemeClr val="lt1"/>
+                        </a:fontRef>
+                      </wps:style>
+                      <wps:txbx>
+                        <w:txbxContent>
+                          <w:p>
+                            <w:pPr>
+                              <w:jc w:val="center"/>
+                              <w:rPr>
+                                <w:b/>
+                                <w:bCs/>
+                                <w:color w:val="00B050"/>
+                                <w:sz w:val="32"/>
+                                <w:szCs w:val="32"/>
+                              </w:rPr>
+                            </w:pPr>
+                            <w:r>
+                              <w:rPr>
+                                <w:b/>
+                                <w:bCs/>
+                                <w:color w:val="00B050"/>
+                                <w:sz w:val="32"/>
+                                <w:szCs w:val="32"/>
+                              </w:rPr>
+                              <w:t>Data Out</w:t>
+                            </w:r>
+                          </w:p>
+                        </w:txbxContent>
+                      </wps:txbx>
+                      <wps:bodyPr rot="0" spcFirstLastPara="0" vertOverflow="overflow" horzOverflow="overflow" vert="horz" wrap="square" lIns="91440" tIns="0" rIns="91440" bIns="0" numCol="1" spcCol="0" rtlCol="0" fromWordArt="0" anchor="t" anchorCtr="0" forceAA="0" compatLnSpc="1">
+                        <a:prstTxWarp prst="textNoShape">
+                          <a:avLst/>
+                        </a:prstTxWarp>
+                        <a:noAutofit/>
+                      </wps:bodyPr>
+                    </wps:wsp>
+                  </a:graphicData>
+                </a:graphic>
+                <wp14:sizeRelH relativeFrom="margin">
+                  <wp14:pctWidth>0</wp14:pctWidth>
+                </wp14:sizeRelH>
+                <wp14:sizeRelV relativeFrom="margin">
+                  <wp14:pctHeight>0</wp14:pctHeight>
+                </wp14:sizeRelV>
+              </wp:anchor>
+            </w:drawing>
+          </mc:Choice>
+          <mc:Fallback>
+            <w:pict>
+              <v:rect w14:anchorId="63E7B1FD" id="Rectangle 38" o:spid="_x0000_s1030" style="position:absolute;margin-left:163.25pt;margin-top:19.35pt;width:78.4pt;height:22.45pt;z-index:251719680;visibility:visible;mso-wrap-style:square;mso-width-percent:0;mso-height-percent:0;mso-wrap-distance-left:9pt;mso-wrap-distance-top:0;mso-wrap-distance-right:9pt;mso-wrap-distance-bottom:0;mso-position-horizontal:absolute;mso-position-horizontal-relative:text;mso-position-vertical:absolute;mso-position-vertical-relative:text;mso-width-percent:0;mso-height-percent:0;mso-width-relative:margin;mso-height-relative:margin;v-text-anchor:top" o:gfxdata="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" filled="f" stroked="f" strokeweight="2.25pt">
+                <v:textbox inset=",0,,0">
+                  <w:txbxContent>
+                    <w:p>
+                      <w:pPr>
+                        <w:jc w:val="center"/>
+                        <w:rPr>
+                          <w:b/>
+                          <w:bCs/>
+                          <w:color w:val="00B050"/>
+                          <w:sz w:val="32"/>
+                          <w:szCs w:val="32"/>
+                        </w:rPr>
+                      </w:pPr>
+                      <w:r>
+                        <w:rPr>
+                          <w:b/>
+                          <w:bCs/>
+                          <w:color w:val="00B050"/>
+                          <w:sz w:val="32"/>
+                          <w:szCs w:val="32"/>
+                        </w:rPr>
+                        <w:t>Data Out</w:t>
+                      </w:r>
+                    </w:p>
+                  </w:txbxContent>
+                </v:textbox>
+              </v:rect>
+            </w:pict>
+          </mc:Fallback>
+        </mc:AlternateContent>
+      </w:r>
     </w:p>
     <w:p/>
     <w:p/>
@@ -26,7 +1052,721 @@
         <mc:AlternateContent>
           <mc:Choice Requires="wps">
             <w:drawing>
-              <wp:anchor distT="0" distB="0" distL="114300" distR="114300" simplePos="0" relativeHeight="251693056" behindDoc="0" locked="0" layoutInCell="1" allowOverlap="1" wp14:anchorId="3D4D0785" wp14:editId="0631A31F">
+              <wp:anchor distT="0" distB="0" distL="114300" distR="114300" simplePos="0" relativeHeight="251705344" behindDoc="0" locked="0" layoutInCell="1" allowOverlap="1" wp14:anchorId="4F72C406" wp14:editId="44BB916A">
+                <wp:simplePos x="0" y="0"/>
+                <wp:positionH relativeFrom="column">
+                  <wp:posOffset>4366200</wp:posOffset>
+                </wp:positionH>
+                <wp:positionV relativeFrom="paragraph">
+                  <wp:posOffset>101692</wp:posOffset>
+                </wp:positionV>
+                <wp:extent cx="2031138" cy="727515"/>
+                <wp:effectExtent l="0" t="0" r="26670" b="15875"/>
+                <wp:wrapNone/>
+                <wp:docPr id="30" name="Rectangle 30"/>
+                <wp:cNvGraphicFramePr/>
+                <a:graphic xmlns:a="http://schemas.openxmlformats.org/drawingml/2006/main">
+                  <a:graphicData uri="http://schemas.microsoft.com/office/word/2010/wordprocessingShape">
+                    <wps:wsp>
+                      <wps:cNvSpPr/>
+                      <wps:spPr>
+                        <a:xfrm>
+                          <a:off x="0" y="0"/>
+                          <a:ext cx="2031138" cy="727515"/>
+                        </a:xfrm>
+                        <a:prstGeom prst="rect">
+                          <a:avLst/>
+                        </a:prstGeom>
+                        <a:noFill/>
+                        <a:ln>
+                          <a:solidFill>
+                            <a:schemeClr val="tx1"/>
+                          </a:solidFill>
+                        </a:ln>
+                      </wps:spPr>
+                      <wps:style>
+                        <a:lnRef idx="2">
+                          <a:schemeClr val="accent1">
+                            <a:shade val="50000"/>
+                          </a:schemeClr>
+                        </a:lnRef>
+                        <a:fillRef idx="1">
+                          <a:schemeClr val="accent1"/>
+                        </a:fillRef>
+                        <a:effectRef idx="0">
+                          <a:schemeClr val="accent1"/>
+                        </a:effectRef>
+                        <a:fontRef idx="minor">
+                          <a:schemeClr val="lt1"/>
+                        </a:fontRef>
+                      </wps:style>
+                      <wps:txbx>
+                        <w:txbxContent>
+                          <w:p>
+                            <w:pPr>
+                              <w:shd w:val="clear" w:color="auto" w:fill="FFFFFF"/>
+                              <w:tabs>
+                                <w:tab w:val="left" w:pos="916"/>
+                                <w:tab w:val="left" w:pos="1832"/>
+                                <w:tab w:val="left" w:pos="2748"/>
+                                <w:tab w:val="left" w:pos="3664"/>
+                                <w:tab w:val="left" w:pos="4580"/>
+                                <w:tab w:val="left" w:pos="5496"/>
+                                <w:tab w:val="left" w:pos="6412"/>
+                                <w:tab w:val="left" w:pos="7328"/>
+                                <w:tab w:val="left" w:pos="8244"/>
+                                <w:tab w:val="left" w:pos="9160"/>
+                                <w:tab w:val="left" w:pos="10076"/>
+                                <w:tab w:val="left" w:pos="10992"/>
+                                <w:tab w:val="left" w:pos="11908"/>
+                                <w:tab w:val="left" w:pos="12824"/>
+                                <w:tab w:val="left" w:pos="13740"/>
+                                <w:tab w:val="left" w:pos="14656"/>
+                              </w:tabs>
+                              <w:wordWrap w:val="0"/>
+                              <w:spacing w:after="0" w:line="240" w:lineRule="auto"/>
+                              <w:textAlignment w:val="baseline"/>
+                              <w:rPr>
+                                <w:rFonts w:ascii="Courier New" w:eastAsia="Times New Roman" w:hAnsi="Courier New" w:cs="Courier New"/>
+                                <w:color w:val="000000"/>
+                                <w:sz w:val="21"/>
+                                <w:szCs w:val="21"/>
+                              </w:rPr>
+                            </w:pPr>
+                            <w:r>
+                              <w:rPr>
+                                <w:rFonts w:ascii="Courier New" w:eastAsia="Times New Roman" w:hAnsi="Courier New" w:cs="Courier New"/>
+                                <w:color w:val="000000"/>
+                                <w:sz w:val="21"/>
+                                <w:szCs w:val="21"/>
+                              </w:rPr>
+                              <w:t>This is Line 1.</w:t>
+                            </w:r>
+                          </w:p>
+                          <w:p>
+                            <w:pPr>
+                              <w:shd w:val="clear" w:color="auto" w:fill="FFFFFF"/>
+                              <w:tabs>
+                                <w:tab w:val="left" w:pos="916"/>
+                                <w:tab w:val="left" w:pos="1832"/>
+                                <w:tab w:val="left" w:pos="2748"/>
+                                <w:tab w:val="left" w:pos="3664"/>
+                                <w:tab w:val="left" w:pos="4580"/>
+                                <w:tab w:val="left" w:pos="5496"/>
+                                <w:tab w:val="left" w:pos="6412"/>
+                                <w:tab w:val="left" w:pos="7328"/>
+                                <w:tab w:val="left" w:pos="8244"/>
+                                <w:tab w:val="left" w:pos="9160"/>
+                                <w:tab w:val="left" w:pos="10076"/>
+                                <w:tab w:val="left" w:pos="10992"/>
+                                <w:tab w:val="left" w:pos="11908"/>
+                                <w:tab w:val="left" w:pos="12824"/>
+                                <w:tab w:val="left" w:pos="13740"/>
+                                <w:tab w:val="left" w:pos="14656"/>
+                              </w:tabs>
+                              <w:wordWrap w:val="0"/>
+                              <w:spacing w:after="0" w:line="240" w:lineRule="auto"/>
+                              <w:textAlignment w:val="baseline"/>
+                              <w:rPr>
+                                <w:rFonts w:ascii="Courier New" w:eastAsia="Times New Roman" w:hAnsi="Courier New" w:cs="Courier New"/>
+                                <w:color w:val="000000"/>
+                                <w:sz w:val="21"/>
+                                <w:szCs w:val="21"/>
+                              </w:rPr>
+                            </w:pPr>
+                            <w:r>
+                              <w:rPr>
+                                <w:rFonts w:ascii="Courier New" w:eastAsia="Times New Roman" w:hAnsi="Courier New" w:cs="Courier New"/>
+                                <w:color w:val="000000"/>
+                                <w:sz w:val="21"/>
+                                <w:szCs w:val="21"/>
+                              </w:rPr>
+                              <w:t>This is Line 2.</w:t>
+                            </w:r>
+                          </w:p>
+                          <w:p>
+                            <w:pPr>
+                              <w:shd w:val="clear" w:color="auto" w:fill="FFFFFF"/>
+                              <w:tabs>
+                                <w:tab w:val="left" w:pos="916"/>
+                                <w:tab w:val="left" w:pos="1832"/>
+                                <w:tab w:val="left" w:pos="2748"/>
+                                <w:tab w:val="left" w:pos="3664"/>
+                                <w:tab w:val="left" w:pos="4580"/>
+                                <w:tab w:val="left" w:pos="5496"/>
+                                <w:tab w:val="left" w:pos="6412"/>
+                                <w:tab w:val="left" w:pos="7328"/>
+                                <w:tab w:val="left" w:pos="8244"/>
+                                <w:tab w:val="left" w:pos="9160"/>
+                                <w:tab w:val="left" w:pos="10076"/>
+                                <w:tab w:val="left" w:pos="10992"/>
+                                <w:tab w:val="left" w:pos="11908"/>
+                                <w:tab w:val="left" w:pos="12824"/>
+                                <w:tab w:val="left" w:pos="13740"/>
+                                <w:tab w:val="left" w:pos="14656"/>
+                              </w:tabs>
+                              <w:wordWrap w:val="0"/>
+                              <w:spacing w:after="0" w:line="240" w:lineRule="auto"/>
+                              <w:textAlignment w:val="baseline"/>
+                              <w:rPr>
+                                <w:rFonts w:ascii="Courier New" w:eastAsia="Times New Roman" w:hAnsi="Courier New" w:cs="Courier New"/>
+                                <w:color w:val="000000"/>
+                                <w:sz w:val="21"/>
+                                <w:szCs w:val="21"/>
+                              </w:rPr>
+                            </w:pPr>
+                            <w:r>
+                              <w:rPr>
+                                <w:rFonts w:ascii="Courier New" w:eastAsia="Times New Roman" w:hAnsi="Courier New" w:cs="Courier New"/>
+                                <w:color w:val="000000"/>
+                                <w:sz w:val="21"/>
+                                <w:szCs w:val="21"/>
+                              </w:rPr>
+                              <w:t>This is Line 3.</w:t>
+                            </w:r>
+                          </w:p>
+                          <w:p>
+                            <w:pPr>
+                              <w:shd w:val="clear" w:color="auto" w:fill="FFFFFF"/>
+                              <w:tabs>
+                                <w:tab w:val="left" w:pos="916"/>
+                                <w:tab w:val="left" w:pos="1832"/>
+                                <w:tab w:val="left" w:pos="2748"/>
+                                <w:tab w:val="left" w:pos="3664"/>
+                                <w:tab w:val="left" w:pos="4580"/>
+                                <w:tab w:val="left" w:pos="5496"/>
+                                <w:tab w:val="left" w:pos="6412"/>
+                                <w:tab w:val="left" w:pos="7328"/>
+                                <w:tab w:val="left" w:pos="8244"/>
+                                <w:tab w:val="left" w:pos="9160"/>
+                                <w:tab w:val="left" w:pos="10076"/>
+                                <w:tab w:val="left" w:pos="10992"/>
+                                <w:tab w:val="left" w:pos="11908"/>
+                                <w:tab w:val="left" w:pos="12824"/>
+                                <w:tab w:val="left" w:pos="13740"/>
+                                <w:tab w:val="left" w:pos="14656"/>
+                              </w:tabs>
+                              <w:wordWrap w:val="0"/>
+                              <w:spacing w:after="0" w:line="240" w:lineRule="auto"/>
+                              <w:textAlignment w:val="baseline"/>
+                              <w:rPr>
+                                <w:rFonts w:ascii="Courier New" w:eastAsia="Times New Roman" w:hAnsi="Courier New" w:cs="Courier New"/>
+                                <w:color w:val="000000"/>
+                                <w:sz w:val="21"/>
+                                <w:szCs w:val="21"/>
+                              </w:rPr>
+                            </w:pPr>
+                            <w:r>
+                              <w:rPr>
+                                <w:rFonts w:ascii="Courier New" w:eastAsia="Times New Roman" w:hAnsi="Courier New" w:cs="Courier New"/>
+                                <w:color w:val="000000"/>
+                                <w:sz w:val="21"/>
+                                <w:szCs w:val="21"/>
+                              </w:rPr>
+                              <w:t>This is Line 4.</w:t>
+                            </w:r>
+                          </w:p>
+                          <w:p>
+                            <w:pPr>
+                              <w:jc w:val="center"/>
+                              <w:rPr>
+                                <w:b/>
+                                <w:bCs/>
+                                <w:color w:val="000000" w:themeColor="text1"/>
+                                <w:sz w:val="32"/>
+                                <w:szCs w:val="32"/>
+                              </w:rPr>
+                            </w:pPr>
+                          </w:p>
+                        </w:txbxContent>
+                      </wps:txbx>
+                      <wps:bodyPr rot="0" spcFirstLastPara="0" vertOverflow="overflow" horzOverflow="overflow" vert="horz" wrap="square" lIns="91440" tIns="45720" rIns="91440" bIns="0" numCol="1" spcCol="0" rtlCol="0" fromWordArt="0" anchor="b" anchorCtr="0" forceAA="0" compatLnSpc="1">
+                        <a:prstTxWarp prst="textNoShape">
+                          <a:avLst/>
+                        </a:prstTxWarp>
+                        <a:noAutofit/>
+                      </wps:bodyPr>
+                    </wps:wsp>
+                  </a:graphicData>
+                </a:graphic>
+                <wp14:sizeRelH relativeFrom="margin">
+                  <wp14:pctWidth>0</wp14:pctWidth>
+                </wp14:sizeRelH>
+                <wp14:sizeRelV relativeFrom="margin">
+                  <wp14:pctHeight>0</wp14:pctHeight>
+                </wp14:sizeRelV>
+              </wp:anchor>
+            </w:drawing>
+          </mc:Choice>
+          <mc:Fallback>
+            <w:pict>
+              <v:rect w14:anchorId="4F72C406" id="Rectangle 30" o:spid="_x0000_s1031" style="position:absolute;margin-left:343.8pt;margin-top:8pt;width:159.95pt;height:57.3pt;z-index:251705344;visibility:visible;mso-wrap-style:square;mso-width-percent:0;mso-height-percent:0;mso-wrap-distance-left:9pt;mso-wrap-distance-top:0;mso-wrap-distance-right:9pt;mso-wrap-distance-bottom:0;mso-position-horizontal:absolute;mso-position-horizontal-relative:text;mso-position-vertical:absolute;mso-position-vertical-relative:text;mso-width-percent:0;mso-height-percent:0;mso-width-relative:margin;mso-height-relative:margin;v-text-anchor:bottom" o:gfxdata="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" filled="f" strokecolor="black [3213]" strokeweight="1pt">
+                <v:textbox inset=",,,0">
+                  <w:txbxContent>
+                    <w:p>
+                      <w:pPr>
+                        <w:shd w:val="clear" w:color="auto" w:fill="FFFFFF"/>
+                        <w:tabs>
+                          <w:tab w:val="left" w:pos="916"/>
+                          <w:tab w:val="left" w:pos="1832"/>
+                          <w:tab w:val="left" w:pos="2748"/>
+                          <w:tab w:val="left" w:pos="3664"/>
+                          <w:tab w:val="left" w:pos="4580"/>
+                          <w:tab w:val="left" w:pos="5496"/>
+                          <w:tab w:val="left" w:pos="6412"/>
+                          <w:tab w:val="left" w:pos="7328"/>
+                          <w:tab w:val="left" w:pos="8244"/>
+                          <w:tab w:val="left" w:pos="9160"/>
+                          <w:tab w:val="left" w:pos="10076"/>
+                          <w:tab w:val="left" w:pos="10992"/>
+                          <w:tab w:val="left" w:pos="11908"/>
+                          <w:tab w:val="left" w:pos="12824"/>
+                          <w:tab w:val="left" w:pos="13740"/>
+                          <w:tab w:val="left" w:pos="14656"/>
+                        </w:tabs>
+                        <w:wordWrap w:val="0"/>
+                        <w:spacing w:after="0" w:line="240" w:lineRule="auto"/>
+                        <w:textAlignment w:val="baseline"/>
+                        <w:rPr>
+                          <w:rFonts w:ascii="Courier New" w:eastAsia="Times New Roman" w:hAnsi="Courier New" w:cs="Courier New"/>
+                          <w:color w:val="000000"/>
+                          <w:sz w:val="21"/>
+                          <w:szCs w:val="21"/>
+                        </w:rPr>
+                      </w:pPr>
+                      <w:r>
+                        <w:rPr>
+                          <w:rFonts w:ascii="Courier New" w:eastAsia="Times New Roman" w:hAnsi="Courier New" w:cs="Courier New"/>
+                          <w:color w:val="000000"/>
+                          <w:sz w:val="21"/>
+                          <w:szCs w:val="21"/>
+                        </w:rPr>
+                        <w:t>This is Line 1.</w:t>
+                      </w:r>
+                    </w:p>
+                    <w:p>
+                      <w:pPr>
+                        <w:shd w:val="clear" w:color="auto" w:fill="FFFFFF"/>
+                        <w:tabs>
+                          <w:tab w:val="left" w:pos="916"/>
+                          <w:tab w:val="left" w:pos="1832"/>
+                          <w:tab w:val="left" w:pos="2748"/>
+                          <w:tab w:val="left" w:pos="3664"/>
+                          <w:tab w:val="left" w:pos="4580"/>
+                          <w:tab w:val="left" w:pos="5496"/>
+                          <w:tab w:val="left" w:pos="6412"/>
+                          <w:tab w:val="left" w:pos="7328"/>
+                          <w:tab w:val="left" w:pos="8244"/>
+                          <w:tab w:val="left" w:pos="9160"/>
+                          <w:tab w:val="left" w:pos="10076"/>
+                          <w:tab w:val="left" w:pos="10992"/>
+                          <w:tab w:val="left" w:pos="11908"/>
+                          <w:tab w:val="left" w:pos="12824"/>
+                          <w:tab w:val="left" w:pos="13740"/>
+                          <w:tab w:val="left" w:pos="14656"/>
+                        </w:tabs>
+                        <w:wordWrap w:val="0"/>
+                        <w:spacing w:after="0" w:line="240" w:lineRule="auto"/>
+                        <w:textAlignment w:val="baseline"/>
+                        <w:rPr>
+                          <w:rFonts w:ascii="Courier New" w:eastAsia="Times New Roman" w:hAnsi="Courier New" w:cs="Courier New"/>
+                          <w:color w:val="000000"/>
+                          <w:sz w:val="21"/>
+                          <w:szCs w:val="21"/>
+                        </w:rPr>
+                      </w:pPr>
+                      <w:r>
+                        <w:rPr>
+                          <w:rFonts w:ascii="Courier New" w:eastAsia="Times New Roman" w:hAnsi="Courier New" w:cs="Courier New"/>
+                          <w:color w:val="000000"/>
+                          <w:sz w:val="21"/>
+                          <w:szCs w:val="21"/>
+                        </w:rPr>
+                        <w:t>This is Line 2.</w:t>
+                      </w:r>
+                    </w:p>
+                    <w:p>
+                      <w:pPr>
+                        <w:shd w:val="clear" w:color="auto" w:fill="FFFFFF"/>
+                        <w:tabs>
+                          <w:tab w:val="left" w:pos="916"/>
+                          <w:tab w:val="left" w:pos="1832"/>
+                          <w:tab w:val="left" w:pos="2748"/>
+                          <w:tab w:val="left" w:pos="3664"/>
+                          <w:tab w:val="left" w:pos="4580"/>
+                          <w:tab w:val="left" w:pos="5496"/>
+                          <w:tab w:val="left" w:pos="6412"/>
+                          <w:tab w:val="left" w:pos="7328"/>
+                          <w:tab w:val="left" w:pos="8244"/>
+                          <w:tab w:val="left" w:pos="9160"/>
+                          <w:tab w:val="left" w:pos="10076"/>
+                          <w:tab w:val="left" w:pos="10992"/>
+                          <w:tab w:val="left" w:pos="11908"/>
+                          <w:tab w:val="left" w:pos="12824"/>
+                          <w:tab w:val="left" w:pos="13740"/>
+                          <w:tab w:val="left" w:pos="14656"/>
+                        </w:tabs>
+                        <w:wordWrap w:val="0"/>
+                        <w:spacing w:after="0" w:line="240" w:lineRule="auto"/>
+                        <w:textAlignment w:val="baseline"/>
+                        <w:rPr>
+                          <w:rFonts w:ascii="Courier New" w:eastAsia="Times New Roman" w:hAnsi="Courier New" w:cs="Courier New"/>
+                          <w:color w:val="000000"/>
+                          <w:sz w:val="21"/>
+                          <w:szCs w:val="21"/>
+                        </w:rPr>
+                      </w:pPr>
+                      <w:r>
+                        <w:rPr>
+                          <w:rFonts w:ascii="Courier New" w:eastAsia="Times New Roman" w:hAnsi="Courier New" w:cs="Courier New"/>
+                          <w:color w:val="000000"/>
+                          <w:sz w:val="21"/>
+                          <w:szCs w:val="21"/>
+                        </w:rPr>
+                        <w:t>This is Line 3.</w:t>
+                      </w:r>
+                    </w:p>
+                    <w:p>
+                      <w:pPr>
+                        <w:shd w:val="clear" w:color="auto" w:fill="FFFFFF"/>
+                        <w:tabs>
+                          <w:tab w:val="left" w:pos="916"/>
+                          <w:tab w:val="left" w:pos="1832"/>
+                          <w:tab w:val="left" w:pos="2748"/>
+                          <w:tab w:val="left" w:pos="3664"/>
+                          <w:tab w:val="left" w:pos="4580"/>
+                          <w:tab w:val="left" w:pos="5496"/>
+                          <w:tab w:val="left" w:pos="6412"/>
+                          <w:tab w:val="left" w:pos="7328"/>
+                          <w:tab w:val="left" w:pos="8244"/>
+                          <w:tab w:val="left" w:pos="9160"/>
+                          <w:tab w:val="left" w:pos="10076"/>
+                          <w:tab w:val="left" w:pos="10992"/>
+                          <w:tab w:val="left" w:pos="11908"/>
+                          <w:tab w:val="left" w:pos="12824"/>
+                          <w:tab w:val="left" w:pos="13740"/>
+                          <w:tab w:val="left" w:pos="14656"/>
+                        </w:tabs>
+                        <w:wordWrap w:val="0"/>
+                        <w:spacing w:after="0" w:line="240" w:lineRule="auto"/>
+                        <w:textAlignment w:val="baseline"/>
+                        <w:rPr>
+                          <w:rFonts w:ascii="Courier New" w:eastAsia="Times New Roman" w:hAnsi="Courier New" w:cs="Courier New"/>
+                          <w:color w:val="000000"/>
+                          <w:sz w:val="21"/>
+                          <w:szCs w:val="21"/>
+                        </w:rPr>
+                      </w:pPr>
+                      <w:r>
+                        <w:rPr>
+                          <w:rFonts w:ascii="Courier New" w:eastAsia="Times New Roman" w:hAnsi="Courier New" w:cs="Courier New"/>
+                          <w:color w:val="000000"/>
+                          <w:sz w:val="21"/>
+                          <w:szCs w:val="21"/>
+                        </w:rPr>
+                        <w:t>This is Line 4.</w:t>
+                      </w:r>
+                    </w:p>
+                    <w:p>
+                      <w:pPr>
+                        <w:jc w:val="center"/>
+                        <w:rPr>
+                          <w:b/>
+                          <w:bCs/>
+                          <w:color w:val="000000" w:themeColor="text1"/>
+                          <w:sz w:val="32"/>
+                          <w:szCs w:val="32"/>
+                        </w:rPr>
+                      </w:pPr>
+                    </w:p>
+                  </w:txbxContent>
+                </v:textbox>
+              </v:rect>
+            </w:pict>
+          </mc:Fallback>
+        </mc:AlternateContent>
+      </w:r>
+      <w:r>
+        <w:rPr>
+          <w:noProof/>
+        </w:rPr>
+        <mc:AlternateContent>
+          <mc:Choice Requires="wps">
+            <w:drawing>
+              <wp:anchor distT="0" distB="0" distL="114300" distR="114300" simplePos="0" relativeHeight="251673600" behindDoc="0" locked="0" layoutInCell="1" allowOverlap="1" wp14:anchorId="1A222625" wp14:editId="780FE01A">
+                <wp:simplePos x="0" y="0"/>
+                <wp:positionH relativeFrom="column">
+                  <wp:posOffset>795446</wp:posOffset>
+                </wp:positionH>
+                <wp:positionV relativeFrom="paragraph">
+                  <wp:posOffset>275168</wp:posOffset>
+                </wp:positionV>
+                <wp:extent cx="1282065" cy="1134657"/>
+                <wp:effectExtent l="0" t="0" r="13335" b="27940"/>
+                <wp:wrapNone/>
+                <wp:docPr id="8" name="Rectangle 8"/>
+                <wp:cNvGraphicFramePr/>
+                <a:graphic xmlns:a="http://schemas.openxmlformats.org/drawingml/2006/main">
+                  <a:graphicData uri="http://schemas.microsoft.com/office/word/2010/wordprocessingShape">
+                    <wps:wsp>
+                      <wps:cNvSpPr/>
+                      <wps:spPr>
+                        <a:xfrm>
+                          <a:off x="0" y="0"/>
+                          <a:ext cx="1282065" cy="1134657"/>
+                        </a:xfrm>
+                        <a:prstGeom prst="rect">
+                          <a:avLst/>
+                        </a:prstGeom>
+                        <a:noFill/>
+                        <a:ln>
+                          <a:solidFill>
+                            <a:schemeClr val="tx1"/>
+                          </a:solidFill>
+                        </a:ln>
+                      </wps:spPr>
+                      <wps:style>
+                        <a:lnRef idx="2">
+                          <a:schemeClr val="accent1">
+                            <a:shade val="50000"/>
+                          </a:schemeClr>
+                        </a:lnRef>
+                        <a:fillRef idx="1">
+                          <a:schemeClr val="accent1"/>
+                        </a:fillRef>
+                        <a:effectRef idx="0">
+                          <a:schemeClr val="accent1"/>
+                        </a:effectRef>
+                        <a:fontRef idx="minor">
+                          <a:schemeClr val="lt1"/>
+                        </a:fontRef>
+                      </wps:style>
+                      <wps:txbx>
+                        <w:txbxContent>
+                          <w:p>
+                            <w:pPr>
+                              <w:jc w:val="center"/>
+                              <w:rPr>
+                                <w:b/>
+                                <w:bCs/>
+                                <w:color w:val="000000" w:themeColor="text1"/>
+                                <w:sz w:val="32"/>
+                                <w:szCs w:val="32"/>
+                              </w:rPr>
+                            </w:pPr>
+                            <w:r>
+                              <w:rPr>
+                                <w:b/>
+                                <w:bCs/>
+                                <w:color w:val="000000" w:themeColor="text1"/>
+                                <w:sz w:val="32"/>
+                                <w:szCs w:val="32"/>
+                              </w:rPr>
+                              <w:t>Our Python Program</w:t>
+                            </w:r>
+                          </w:p>
+                        </w:txbxContent>
+                      </wps:txbx>
+                      <wps:bodyPr rot="0" spcFirstLastPara="0" vertOverflow="overflow" horzOverflow="overflow" vert="horz" wrap="square" lIns="91440" tIns="45720" rIns="91440" bIns="0" numCol="1" spcCol="0" rtlCol="0" fromWordArt="0" anchor="b" anchorCtr="0" forceAA="0" compatLnSpc="1">
+                        <a:prstTxWarp prst="textNoShape">
+                          <a:avLst/>
+                        </a:prstTxWarp>
+                        <a:noAutofit/>
+                      </wps:bodyPr>
+                    </wps:wsp>
+                  </a:graphicData>
+                </a:graphic>
+                <wp14:sizeRelH relativeFrom="margin">
+                  <wp14:pctWidth>0</wp14:pctWidth>
+                </wp14:sizeRelH>
+                <wp14:sizeRelV relativeFrom="margin">
+                  <wp14:pctHeight>0</wp14:pctHeight>
+                </wp14:sizeRelV>
+              </wp:anchor>
+            </w:drawing>
+          </mc:Choice>
+          <mc:Fallback>
+            <w:pict>
+              <v:rect w14:anchorId="1A222625" id="Rectangle 8" o:spid="_x0000_s1032" style="position:absolute;margin-left:62.65pt;margin-top:21.65pt;width:100.95pt;height:89.35pt;z-index:251673600;visibility:visible;mso-wrap-style:square;mso-width-percent:0;mso-height-percent:0;mso-wrap-distance-left:9pt;mso-wrap-distance-top:0;mso-wrap-distance-right:9pt;mso-wrap-distance-bottom:0;mso-position-horizontal:absolute;mso-position-horizontal-relative:text;mso-position-vertical:absolute;mso-position-vertical-relative:text;mso-width-percent:0;mso-height-percent:0;mso-width-relative:margin;mso-height-relative:margin;v-text-anchor:bottom" o:gfxdata="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" filled="f" strokecolor="black [3213]" strokeweight="1pt">
+                <v:textbox inset=",,,0">
+                  <w:txbxContent>
+                    <w:p>
+                      <w:pPr>
+                        <w:jc w:val="center"/>
+                        <w:rPr>
+                          <w:b/>
+                          <w:bCs/>
+                          <w:color w:val="000000" w:themeColor="text1"/>
+                          <w:sz w:val="32"/>
+                          <w:szCs w:val="32"/>
+                        </w:rPr>
+                      </w:pPr>
+                      <w:r>
+                        <w:rPr>
+                          <w:b/>
+                          <w:bCs/>
+                          <w:color w:val="000000" w:themeColor="text1"/>
+                          <w:sz w:val="32"/>
+                          <w:szCs w:val="32"/>
+                        </w:rPr>
+                        <w:t>Our Python Program</w:t>
+                      </w:r>
+                    </w:p>
+                  </w:txbxContent>
+                </v:textbox>
+              </v:rect>
+            </w:pict>
+          </mc:Fallback>
+        </mc:AlternateContent>
+      </w:r>
+    </w:p>
+    <w:p/>
+    <w:p/>
+    <w:p/>
+    <w:p/>
+    <w:p/>
+    <w:p>
+      <w:r>
+        <w:rPr>
+          <w:noProof/>
+        </w:rPr>
+        <w:lastRenderedPageBreak/>
+        <w:drawing>
+          <wp:inline distT="0" distB="0" distL="0" distR="0" wp14:anchorId="05C4E6EA" wp14:editId="22AD4F33">
+            <wp:extent cx="9544050" cy="2588931"/>
+            <wp:effectExtent l="0" t="0" r="0" b="1905"/>
+            <wp:docPr id="36" name="Picture 36" descr="Related image"/>
+            <wp:cNvGraphicFramePr>
+              <a:graphicFrameLocks xmlns:a="http://schemas.openxmlformats.org/drawingml/2006/main" noChangeAspect="1"/>
+            </wp:cNvGraphicFramePr>
+            <a:graphic xmlns:a="http://schemas.openxmlformats.org/drawingml/2006/main">
+              <a:graphicData uri="http://schemas.openxmlformats.org/drawingml/2006/picture">
+                <pic:pic xmlns:pic="http://schemas.openxmlformats.org/drawingml/2006/picture">
+                  <pic:nvPicPr>
+                    <pic:cNvPr id="0" name="Picture 1" descr="Related image"/>
+                    <pic:cNvPicPr>
+                      <a:picLocks noChangeAspect="1" noChangeArrowheads="1"/>
+                    </pic:cNvPicPr>
+                  </pic:nvPicPr>
+                  <pic:blipFill>
+                    <a:blip r:embed="rId9">
+                      <a:extLst>
+                        <a:ext uri="{28A0092B-C50C-407E-A947-70E740481C1C}">
+                          <a14:useLocalDpi xmlns:a14="http://schemas.microsoft.com/office/drawing/2010/main" val="0"/>
+                        </a:ext>
+                      </a:extLst>
+                    </a:blip>
+                    <a:srcRect/>
+                    <a:stretch>
+                      <a:fillRect/>
+                    </a:stretch>
+                  </pic:blipFill>
+                  <pic:spPr bwMode="auto">
+                    <a:xfrm>
+                      <a:off x="0" y="0"/>
+                      <a:ext cx="9544050" cy="2588931"/>
+                    </a:xfrm>
+                    <a:prstGeom prst="rect">
+                      <a:avLst/>
+                    </a:prstGeom>
+                    <a:noFill/>
+                    <a:ln>
+                      <a:noFill/>
+                    </a:ln>
+                  </pic:spPr>
+                </pic:pic>
+              </a:graphicData>
+            </a:graphic>
+          </wp:inline>
+        </w:drawing>
+      </w:r>
+    </w:p>
+    <w:p/>
+    <w:p/>
+    <w:p/>
+    <w:p>
+      <w:r>
+        <w:rPr>
+          <w:noProof/>
+        </w:rPr>
+        <mc:AlternateContent>
+          <mc:Choice Requires="wps">
+            <w:drawing>
+              <wp:anchor distT="0" distB="0" distL="114300" distR="114300" simplePos="0" relativeHeight="251701248" behindDoc="0" locked="0" layoutInCell="1" allowOverlap="1" wp14:anchorId="00B8245A" wp14:editId="01ED8261">
+                <wp:simplePos x="0" y="0"/>
+                <wp:positionH relativeFrom="column">
+                  <wp:posOffset>8705002</wp:posOffset>
+                </wp:positionH>
+                <wp:positionV relativeFrom="paragraph">
+                  <wp:posOffset>122383</wp:posOffset>
+                </wp:positionV>
+                <wp:extent cx="6350" cy="2889885"/>
+                <wp:effectExtent l="19050" t="19050" r="31750" b="24765"/>
+                <wp:wrapNone/>
+                <wp:docPr id="19" name="Straight Connector 19"/>
+                <wp:cNvGraphicFramePr/>
+                <a:graphic xmlns:a="http://schemas.openxmlformats.org/drawingml/2006/main">
+                  <a:graphicData uri="http://schemas.microsoft.com/office/word/2010/wordprocessingShape">
+                    <wps:wsp>
+                      <wps:cNvCnPr/>
+                      <wps:spPr>
+                        <a:xfrm>
+                          <a:off x="0" y="0"/>
+                          <a:ext cx="6350" cy="2889885"/>
+                        </a:xfrm>
+                        <a:prstGeom prst="line">
+                          <a:avLst/>
+                        </a:prstGeom>
+                        <a:ln w="28575">
+                          <a:solidFill>
+                            <a:schemeClr val="tx1"/>
+                          </a:solidFill>
+                        </a:ln>
+                      </wps:spPr>
+                      <wps:style>
+                        <a:lnRef idx="1">
+                          <a:schemeClr val="accent1"/>
+                        </a:lnRef>
+                        <a:fillRef idx="0">
+                          <a:schemeClr val="accent1"/>
+                        </a:fillRef>
+                        <a:effectRef idx="0">
+                          <a:schemeClr val="accent1"/>
+                        </a:effectRef>
+                        <a:fontRef idx="minor">
+                          <a:schemeClr val="tx1"/>
+                        </a:fontRef>
+                      </wps:style>
+                      <wps:bodyPr/>
+                    </wps:wsp>
+                  </a:graphicData>
+                </a:graphic>
+                <wp14:sizeRelH relativeFrom="margin">
+                  <wp14:pctWidth>0</wp14:pctWidth>
+                </wp14:sizeRelH>
+                <wp14:sizeRelV relativeFrom="margin">
+                  <wp14:pctHeight>0</wp14:pctHeight>
+                </wp14:sizeRelV>
+              </wp:anchor>
+            </w:drawing>
+          </mc:Choice>
+          <mc:Fallback>
+            <w:pict>
+              <v:line w14:anchorId="7E9572FD" id="Straight Connector 19" o:spid="_x0000_s1026" style="position:absolute;z-index:251701248;visibility:visible;mso-wrap-style:square;mso-width-percent:0;mso-height-percent:0;mso-wrap-distance-left:9pt;mso-wrap-distance-top:0;mso-wrap-distance-right:9pt;mso-wrap-distance-bottom:0;mso-position-horizontal:absolute;mso-position-horizontal-relative:text;mso-position-vertical:absolute;mso-position-vertical-relative:text;mso-width-percent:0;mso-height-percent:0;mso-width-relative:margin;mso-height-relative:margin" from="685.45pt,9.65pt" to="685.95pt,237.2pt" o:gfxdata="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" strokecolor="black [3213]" strokeweight="2.25pt">
+                <v:stroke joinstyle="miter"/>
+              </v:line>
+            </w:pict>
+          </mc:Fallback>
+        </mc:AlternateContent>
+      </w:r>
+      <w:r>
+        <w:rPr>
+          <w:noProof/>
+        </w:rPr>
+        <mc:AlternateContent>
+          <mc:Choice Requires="wps">
+            <w:drawing>
+              <wp:anchor distT="0" distB="0" distL="114300" distR="114300" simplePos="0" relativeHeight="251693056" behindDoc="0" locked="0" layoutInCell="1" allowOverlap="1" wp14:anchorId="3D4D0785" wp14:editId="6CDCBE4F">
                 <wp:simplePos x="0" y="0"/>
                 <wp:positionH relativeFrom="column">
                   <wp:posOffset>6142355</wp:posOffset>
@@ -86,7 +1826,7 @@
           </mc:Choice>
           <mc:Fallback>
             <w:pict>
-              <v:line w14:anchorId="3745B1A3" id="Straight Connector 27" o:spid="_x0000_s1026" style="position:absolute;z-index:251693056;visibility:visible;mso-wrap-style:square;mso-width-percent:0;mso-height-percent:0;mso-wrap-distance-left:9pt;mso-wrap-distance-top:0;mso-wrap-distance-right:9pt;mso-wrap-distance-bottom:0;mso-position-horizontal:absolute;mso-position-horizontal-relative:text;mso-position-vertical:absolute;mso-position-vertical-relative:text;mso-width-percent:0;mso-height-percent:0;mso-width-relative:margin;mso-height-relative:margin" from="483.65pt,8.9pt" to="484.15pt,236.45pt" o:gfxdata="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" strokecolor="black [3213]" strokeweight="2.25pt">
+              <v:line w14:anchorId="0D88A7DB" id="Straight Connector 27" o:spid="_x0000_s1026" style="position:absolute;z-index:251693056;visibility:visible;mso-wrap-style:square;mso-width-percent:0;mso-height-percent:0;mso-wrap-distance-left:9pt;mso-wrap-distance-top:0;mso-wrap-distance-right:9pt;mso-wrap-distance-bottom:0;mso-position-horizontal:absolute;mso-position-horizontal-relative:text;mso-position-vertical:absolute;mso-position-vertical-relative:text;mso-width-percent:0;mso-height-percent:0;mso-width-relative:margin;mso-height-relative:margin" from="483.65pt,8.9pt" to="484.15pt,236.45pt" o:gfxdata="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" strokecolor="black [3213]" strokeweight="2.25pt">
                 <v:stroke joinstyle="miter"/>
               </v:line>
             </w:pict>
@@ -556,8 +2296,8 @@
           </mc:Choice>
           <mc:Fallback>
             <w:pict>
-              <v:group w14:anchorId="0B058415" id="Group 20" o:spid="_x0000_s1026" style="position:absolute;margin-left:251.3pt;margin-top:237.2pt;width:148.35pt;height:92.25pt;z-index:251688960;mso-width-relative:margin;mso-height-relative:margin" coordsize="18840,11715" o:gfxdata="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">
-                <v:rect id="Rectangle 21" o:spid="_x0000_s1027" style="position:absolute;width:18840;height:11715;visibility:visible;mso-wrap-style:square;v-text-anchor:top" o:gfxdata="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" filled="f" strokecolor="#7030a0" strokeweight="2.25pt">
+              <v:group w14:anchorId="0B058415" id="Group 20" o:spid="_x0000_s1033" style="position:absolute;margin-left:251.3pt;margin-top:237.2pt;width:148.35pt;height:92.25pt;z-index:251688960;mso-width-relative:margin;mso-height-relative:margin" coordsize="18840,11715" o:gfxdata="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">
+                <v:rect id="Rectangle 21" o:spid="_x0000_s1034" style="position:absolute;width:18840;height:11715;visibility:visible;mso-wrap-style:square;v-text-anchor:top" o:gfxdata="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" filled="f" strokecolor="#7030a0" strokeweight="2.25pt">
                   <v:textbox inset=",0,,0">
                     <w:txbxContent>
                       <w:p>
@@ -585,7 +2325,7 @@
                     </w:txbxContent>
                   </v:textbox>
                 </v:rect>
-                <v:rect id="Rectangle 22" o:spid="_x0000_s1028" style="position:absolute;left:1104;top:7302;width:16688;height:3436;visibility:visible;mso-wrap-style:square;v-text-anchor:middle" o:gfxdata="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" filled="f" strokecolor="black [3213]" strokeweight="1pt">
+                <v:rect id="Rectangle 22" o:spid="_x0000_s1035" style="position:absolute;left:1104;top:7302;width:16688;height:3436;visibility:visible;mso-wrap-style:square;v-text-anchor:middle" o:gfxdata="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" filled="f" strokecolor="black [3213]" strokeweight="1pt">
                   <v:textbox inset=",,,0">
                     <w:txbxContent>
                       <w:p>
@@ -613,7 +2353,7 @@
                     </w:txbxContent>
                   </v:textbox>
                 </v:rect>
-                <v:rect id="Rectangle 23" o:spid="_x0000_s1029" style="position:absolute;left:1104;top:3129;width:16688;height:3436;visibility:visible;mso-wrap-style:square;v-text-anchor:middle" o:gfxdata="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" filled="f" strokecolor="black [3213]" strokeweight="1pt">
+                <v:rect id="Rectangle 23" o:spid="_x0000_s1036" style="position:absolute;left:1104;top:3129;width:16688;height:3436;visibility:visible;mso-wrap-style:square;v-text-anchor:middle" o:gfxdata="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" filled="f" strokecolor="black [3213]" strokeweight="1pt">
                   <v:textbox inset=",,,0">
                     <w:txbxContent>
                       <w:p>
@@ -733,17 +2473,7 @@
                                   <w:sz w:val="32"/>
                                   <w:szCs w:val="32"/>
                                 </w:rPr>
-                                <w:t>Secondary</w:t>
-                              </w:r>
-                              <w:r>
-                                <w:rPr>
-                                  <w:b/>
-                                  <w:bCs/>
-                                  <w:color w:val="ED7D31" w:themeColor="accent2"/>
-                                  <w:sz w:val="32"/>
-                                  <w:szCs w:val="32"/>
-                                </w:rPr>
-                                <w:t xml:space="preserve"> Storage</w:t>
+                                <w:t>Secondary Storage</w:t>
                               </w:r>
                             </w:p>
                           </w:txbxContent>
@@ -921,8 +2651,8 @@
           </mc:Choice>
           <mc:Fallback>
             <w:pict>
-              <v:group w14:anchorId="11A88BF8" id="Group 15" o:spid="_x0000_s1030" style="position:absolute;margin-left:62.3pt;margin-top:237.7pt;width:148.3pt;height:92.2pt;z-index:251678720" coordorigin=",-122" coordsize="18840,11715" o:gfxdata="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">
-                <v:rect id="Rectangle 16" o:spid="_x0000_s1031" style="position:absolute;top:-122;width:18840;height:11714;visibility:visible;mso-wrap-style:square;v-text-anchor:top" o:gfxdata="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" filled="f" strokecolor="#ed7d31 [3205]" strokeweight="2.25pt">
+              <v:group w14:anchorId="11A88BF8" id="Group 15" o:spid="_x0000_s1037" style="position:absolute;margin-left:62.3pt;margin-top:237.7pt;width:148.3pt;height:92.2pt;z-index:251678720" coordorigin=",-122" coordsize="18840,11715" o:gfxdata="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">
+                <v:rect id="Rectangle 16" o:spid="_x0000_s1038" style="position:absolute;top:-122;width:18840;height:11714;visibility:visible;mso-wrap-style:square;v-text-anchor:top" o:gfxdata="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" filled="f" strokecolor="#ed7d31 [3205]" strokeweight="2.25pt">
                   <v:textbox inset=",0,,0">
                     <w:txbxContent>
                       <w:p>
@@ -944,23 +2674,13 @@
                             <w:sz w:val="32"/>
                             <w:szCs w:val="32"/>
                           </w:rPr>
-                          <w:t>Secondary</w:t>
-                        </w:r>
-                        <w:r>
-                          <w:rPr>
-                            <w:b/>
-                            <w:bCs/>
-                            <w:color w:val="ED7D31" w:themeColor="accent2"/>
-                            <w:sz w:val="32"/>
-                            <w:szCs w:val="32"/>
-                          </w:rPr>
-                          <w:t xml:space="preserve"> Storage</w:t>
+                          <w:t>Secondary Storage</w:t>
                         </w:r>
                       </w:p>
                     </w:txbxContent>
                   </v:textbox>
                 </v:rect>
-                <v:rect id="Rectangle 17" o:spid="_x0000_s1032" style="position:absolute;left:1104;top:7302;width:16688;height:3436;visibility:visible;mso-wrap-style:square;v-text-anchor:middle" o:gfxdata="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" filled="f" strokecolor="black [3213]" strokeweight="1pt">
+                <v:rect id="Rectangle 17" o:spid="_x0000_s1039" style="position:absolute;left:1104;top:7302;width:16688;height:3436;visibility:visible;mso-wrap-style:square;v-text-anchor:middle" o:gfxdata="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" filled="f" strokecolor="black [3213]" strokeweight="1pt">
                   <v:textbox inset=",,,0">
                     <w:txbxContent>
                       <w:p>
@@ -1000,7 +2720,7 @@
                     </w:txbxContent>
                   </v:textbox>
                 </v:rect>
-                <v:rect id="Rectangle 18" o:spid="_x0000_s1033" style="position:absolute;left:1104;top:3129;width:16688;height:3436;visibility:visible;mso-wrap-style:square;v-text-anchor:middle" o:gfxdata="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" filled="f" strokecolor="black [3213]" strokeweight="1pt">
+                <v:rect id="Rectangle 18" o:spid="_x0000_s1040" style="position:absolute;left:1104;top:3129;width:16688;height:3436;visibility:visible;mso-wrap-style:square;v-text-anchor:middle" o:gfxdata="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" filled="f" strokecolor="black [3213]" strokeweight="1pt">
                   <v:textbox inset=",,,0">
                     <w:txbxContent>
                       <w:p>
@@ -1380,8 +3100,8 @@
           </mc:Choice>
           <mc:Fallback>
             <w:pict>
-              <v:group w14:anchorId="1E63D9E8" id="Group 13" o:spid="_x0000_s1034" style="position:absolute;margin-left:66.2pt;margin-top:100.5pt;width:148.35pt;height:92.25pt;z-index:251671552;mso-width-relative:margin" coordsize="18840,11715" o:gfxdata="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">
-                <v:rect id="Rectangle 10" o:spid="_x0000_s1035" style="position:absolute;width:18840;height:11715;visibility:visible;mso-wrap-style:square;v-text-anchor:top" o:gfxdata="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" filled="f" strokecolor="#0070c0" strokeweight="2.25pt">
+              <v:group w14:anchorId="1E63D9E8" id="Group 13" o:spid="_x0000_s1041" style="position:absolute;margin-left:66.2pt;margin-top:100.5pt;width:148.35pt;height:92.25pt;z-index:251671552;mso-width-relative:margin" coordsize="18840,11715" o:gfxdata="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">
+                <v:rect id="Rectangle 10" o:spid="_x0000_s1042" style="position:absolute;width:18840;height:11715;visibility:visible;mso-wrap-style:square;v-text-anchor:top" o:gfxdata="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" filled="f" strokecolor="#0070c0" strokeweight="2.25pt">
                   <v:textbox inset="0,0,0,0">
                     <w:txbxContent>
                       <w:p>
@@ -1429,7 +3149,7 @@
                     </w:txbxContent>
                   </v:textbox>
                 </v:rect>
-                <v:rect id="Rectangle 5" o:spid="_x0000_s1036" style="position:absolute;left:1104;top:7302;width:16688;height:3436;visibility:visible;mso-wrap-style:square;v-text-anchor:middle" o:gfxdata="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" filled="f" strokecolor="black [3213]" strokeweight="1pt">
+                <v:rect id="Rectangle 5" o:spid="_x0000_s1043" style="position:absolute;left:1104;top:7302;width:16688;height:3436;visibility:visible;mso-wrap-style:square;v-text-anchor:middle" o:gfxdata="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" filled="f" strokecolor="black [3213]" strokeweight="1pt">
                   <v:textbox inset=",,,0">
                     <w:txbxContent>
                       <w:p>
@@ -1457,7 +3177,7 @@
                     </w:txbxContent>
                   </v:textbox>
                 </v:rect>
-                <v:rect id="Rectangle 7" o:spid="_x0000_s1037" style="position:absolute;left:1104;top:3129;width:16688;height:3436;visibility:visible;mso-wrap-style:square;v-text-anchor:middle" o:gfxdata="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" filled="f" strokecolor="black [3213]" strokeweight="1pt">
+                <v:rect id="Rectangle 7" o:spid="_x0000_s1044" style="position:absolute;left:1104;top:3129;width:16688;height:3436;visibility:visible;mso-wrap-style:square;v-text-anchor:middle" o:gfxdata="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" filled="f" strokecolor="black [3213]" strokeweight="1pt">
                   <v:textbox inset=",,,0">
                     <w:txbxContent>
                       <w:p>
@@ -1497,7 +3217,7 @@
         <mc:AlternateContent>
           <mc:Choice Requires="wps">
             <w:drawing>
-              <wp:anchor distT="0" distB="0" distL="114300" distR="114300" simplePos="0" relativeHeight="251676672" behindDoc="0" locked="0" layoutInCell="1" allowOverlap="1" wp14:anchorId="49410EFD" wp14:editId="647D9D36">
+              <wp:anchor distT="0" distB="0" distL="114300" distR="114300" simplePos="0" relativeHeight="251676672" behindDoc="0" locked="0" layoutInCell="1" allowOverlap="1" wp14:anchorId="49410EFD" wp14:editId="73B654A5">
                 <wp:simplePos x="0" y="0"/>
                 <wp:positionH relativeFrom="column">
                   <wp:posOffset>1779705</wp:posOffset>
@@ -1554,7 +3274,7 @@
           </mc:Choice>
           <mc:Fallback>
             <w:pict>
-              <v:line w14:anchorId="026C3BDD" id="Straight Connector 12" o:spid="_x0000_s1026" style="position:absolute;z-index:251676672;visibility:visible;mso-wrap-style:square;mso-height-percent:0;mso-wrap-distance-left:9pt;mso-wrap-distance-top:0;mso-wrap-distance-right:9pt;mso-wrap-distance-bottom:0;mso-position-horizontal:absolute;mso-position-horizontal-relative:text;mso-position-vertical:absolute;mso-position-vertical-relative:text;mso-height-percent:0;mso-height-relative:margin" from="140.15pt,55.1pt" to="140.15pt,100.5pt" o:gfxdata="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" strokecolor="black [3213]" strokeweight="2.25pt">
+              <v:line w14:anchorId="1CCEB64B" id="Straight Connector 12" o:spid="_x0000_s1026" style="position:absolute;z-index:251676672;visibility:visible;mso-wrap-style:square;mso-height-percent:0;mso-wrap-distance-left:9pt;mso-wrap-distance-top:0;mso-wrap-distance-right:9pt;mso-wrap-distance-bottom:0;mso-position-horizontal:absolute;mso-position-horizontal-relative:text;mso-position-vertical:absolute;mso-position-vertical-relative:text;mso-height-percent:0;mso-height-relative:margin" from="140.15pt,55.1pt" to="140.15pt,100.5pt" o:gfxdata="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" strokecolor="black [3213]" strokeweight="2.25pt">
                 <v:stroke joinstyle="miter"/>
               </v:line>
             </w:pict>
@@ -1568,7 +3288,7 @@
         <mc:AlternateContent>
           <mc:Choice Requires="wps">
             <w:drawing>
-              <wp:anchor distT="0" distB="0" distL="114300" distR="114300" simplePos="0" relativeHeight="251675648" behindDoc="0" locked="0" layoutInCell="1" allowOverlap="1" wp14:anchorId="4C739941" wp14:editId="42050E2A">
+              <wp:anchor distT="0" distB="0" distL="114300" distR="114300" simplePos="0" relativeHeight="251675648" behindDoc="0" locked="0" layoutInCell="1" allowOverlap="1" wp14:anchorId="4C739941" wp14:editId="6451CBEC">
                 <wp:simplePos x="0" y="0"/>
                 <wp:positionH relativeFrom="column">
                   <wp:posOffset>840757</wp:posOffset>
@@ -1662,7 +3382,7 @@
           </mc:Choice>
           <mc:Fallback>
             <w:pict>
-              <v:rect w14:anchorId="4C739941" id="Rectangle 9" o:spid="_x0000_s1038" style="position:absolute;margin-left:66.2pt;margin-top:-37.2pt;width:148.35pt;height:92.25pt;z-index:251675648;visibility:visible;mso-wrap-style:square;mso-width-percent:0;mso-height-percent:0;mso-wrap-distance-left:9pt;mso-wrap-distance-top:0;mso-wrap-distance-right:9pt;mso-wrap-distance-bottom:0;mso-position-horizontal:absolute;mso-position-horizontal-relative:text;mso-position-vertical:absolute;mso-position-vertical-relative:text;mso-width-percent:0;mso-height-percent:0;mso-width-relative:margin;mso-height-relative:margin;v-text-anchor:top" o:gfxdata="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" filled="f" strokecolor="#00b050" strokeweight="2.25pt">
+              <v:rect w14:anchorId="4C739941" id="Rectangle 9" o:spid="_x0000_s1045" style="position:absolute;margin-left:66.2pt;margin-top:-37.2pt;width:148.35pt;height:92.25pt;z-index:251675648;visibility:visible;mso-wrap-style:square;mso-width-percent:0;mso-height-percent:0;mso-wrap-distance-left:9pt;mso-wrap-distance-top:0;mso-wrap-distance-right:9pt;mso-wrap-distance-bottom:0;mso-position-horizontal:absolute;mso-position-horizontal-relative:text;mso-position-vertical:absolute;mso-position-vertical-relative:text;mso-width-percent:0;mso-height-percent:0;mso-width-relative:margin;mso-height-relative:margin;v-text-anchor:top" o:gfxdata="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" filled="f" strokecolor="#00b050" strokeweight="2.25pt">
                 <v:textbox inset=",0,,0">
                   <w:txbxContent>
                     <w:p>
@@ -1685,139 +3405,6 @@
                           <w:szCs w:val="32"/>
                         </w:rPr>
                         <w:t>CPU</w:t>
-                      </w:r>
-                    </w:p>
-                  </w:txbxContent>
-                </v:textbox>
-              </v:rect>
-            </w:pict>
-          </mc:Fallback>
-        </mc:AlternateContent>
-      </w:r>
-      <w:r>
-        <w:rPr>
-          <w:noProof/>
-        </w:rPr>
-        <mc:AlternateContent>
-          <mc:Choice Requires="wps">
-            <w:drawing>
-              <wp:anchor distT="0" distB="0" distL="114300" distR="114300" simplePos="0" relativeHeight="251673600" behindDoc="0" locked="0" layoutInCell="1" allowOverlap="1" wp14:anchorId="1A222625" wp14:editId="56D9B2C5">
-                <wp:simplePos x="0" y="0"/>
-                <wp:positionH relativeFrom="column">
-                  <wp:posOffset>-62545</wp:posOffset>
-                </wp:positionH>
-                <wp:positionV relativeFrom="paragraph">
-                  <wp:posOffset>-1903078</wp:posOffset>
-                </wp:positionV>
-                <wp:extent cx="1282065" cy="343667"/>
-                <wp:effectExtent l="0" t="0" r="13335" b="18415"/>
-                <wp:wrapNone/>
-                <wp:docPr id="8" name="Rectangle 8"/>
-                <wp:cNvGraphicFramePr/>
-                <a:graphic xmlns:a="http://schemas.openxmlformats.org/drawingml/2006/main">
-                  <a:graphicData uri="http://schemas.microsoft.com/office/word/2010/wordprocessingShape">
-                    <wps:wsp>
-                      <wps:cNvSpPr/>
-                      <wps:spPr>
-                        <a:xfrm>
-                          <a:off x="0" y="0"/>
-                          <a:ext cx="1282065" cy="343667"/>
-                        </a:xfrm>
-                        <a:prstGeom prst="rect">
-                          <a:avLst/>
-                        </a:prstGeom>
-                        <a:noFill/>
-                        <a:ln>
-                          <a:solidFill>
-                            <a:schemeClr val="tx1"/>
-                          </a:solidFill>
-                        </a:ln>
-                      </wps:spPr>
-                      <wps:style>
-                        <a:lnRef idx="2">
-                          <a:schemeClr val="accent1">
-                            <a:shade val="50000"/>
-                          </a:schemeClr>
-                        </a:lnRef>
-                        <a:fillRef idx="1">
-                          <a:schemeClr val="accent1"/>
-                        </a:fillRef>
-                        <a:effectRef idx="0">
-                          <a:schemeClr val="accent1"/>
-                        </a:effectRef>
-                        <a:fontRef idx="minor">
-                          <a:schemeClr val="lt1"/>
-                        </a:fontRef>
-                      </wps:style>
-                      <wps:txbx>
-                        <w:txbxContent>
-                          <w:p>
-                            <w:pPr>
-                              <w:jc w:val="center"/>
-                              <w:rPr>
-                                <w:b/>
-                                <w:bCs/>
-                                <w:color w:val="000000" w:themeColor="text1"/>
-                                <w:sz w:val="32"/>
-                                <w:szCs w:val="32"/>
-                              </w:rPr>
-                            </w:pPr>
-                            <w:r>
-                              <w:rPr>
-                                <w:b/>
-                                <w:bCs/>
-                                <w:color w:val="000000" w:themeColor="text1"/>
-                                <w:sz w:val="32"/>
-                                <w:szCs w:val="32"/>
-                              </w:rPr>
-                              <w:t>RAM</w:t>
-                            </w:r>
-                          </w:p>
-                        </w:txbxContent>
-                      </wps:txbx>
-                      <wps:bodyPr rot="0" spcFirstLastPara="0" vertOverflow="overflow" horzOverflow="overflow" vert="horz" wrap="square" lIns="91440" tIns="45720" rIns="91440" bIns="0" numCol="1" spcCol="0" rtlCol="0" fromWordArt="0" anchor="ctr" anchorCtr="0" forceAA="0" compatLnSpc="1">
-                        <a:prstTxWarp prst="textNoShape">
-                          <a:avLst/>
-                        </a:prstTxWarp>
-                        <a:noAutofit/>
-                      </wps:bodyPr>
-                    </wps:wsp>
-                  </a:graphicData>
-                </a:graphic>
-                <wp14:sizeRelH relativeFrom="margin">
-                  <wp14:pctWidth>0</wp14:pctWidth>
-                </wp14:sizeRelH>
-                <wp14:sizeRelV relativeFrom="margin">
-                  <wp14:pctHeight>0</wp14:pctHeight>
-                </wp14:sizeRelV>
-              </wp:anchor>
-            </w:drawing>
-          </mc:Choice>
-          <mc:Fallback>
-            <w:pict>
-              <v:rect w14:anchorId="1A222625" id="Rectangle 8" o:spid="_x0000_s1039" style="position:absolute;margin-left:-4.9pt;margin-top:-149.85pt;width:100.95pt;height:27.05pt;z-index:251673600;visibility:visible;mso-wrap-style:square;mso-width-percent:0;mso-height-percent:0;mso-wrap-distance-left:9pt;mso-wrap-distance-top:0;mso-wrap-distance-right:9pt;mso-wrap-distance-bottom:0;mso-position-horizontal:absolute;mso-position-horizontal-relative:text;mso-position-vertical:absolute;mso-position-vertical-relative:text;mso-width-percent:0;mso-height-percent:0;mso-width-relative:margin;mso-height-relative:margin;v-text-anchor:middle" o:gfxdata="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" filled="f" strokecolor="black [3213]" strokeweight="1pt">
-                <v:textbox inset=",,,0">
-                  <w:txbxContent>
-                    <w:p>
-                      <w:pPr>
-                        <w:jc w:val="center"/>
-                        <w:rPr>
-                          <w:b/>
-                          <w:bCs/>
-                          <w:color w:val="000000" w:themeColor="text1"/>
-                          <w:sz w:val="32"/>
-                          <w:szCs w:val="32"/>
-                        </w:rPr>
-                      </w:pPr>
-                      <w:r>
-                        <w:rPr>
-                          <w:b/>
-                          <w:bCs/>
-                          <w:color w:val="000000" w:themeColor="text1"/>
-                          <w:sz w:val="32"/>
-                          <w:szCs w:val="32"/>
-                        </w:rPr>
-                        <w:t>RAM</w:t>
                       </w:r>
                     </w:p>
                   </w:txbxContent>
@@ -1928,7 +3515,7 @@
           </mc:Choice>
           <mc:Fallback>
             <w:pict>
-              <v:rect w14:anchorId="2547A462" id="Rectangle 2" o:spid="_x0000_s1040" style="position:absolute;margin-left:74.85pt;margin-top:21.2pt;width:131.45pt;height:27.05pt;z-index:251656192;visibility:visible;mso-wrap-style:square;mso-width-percent:0;mso-height-percent:0;mso-wrap-distance-left:9pt;mso-wrap-distance-top:0;mso-wrap-distance-right:9pt;mso-wrap-distance-bottom:0;mso-position-horizontal:absolute;mso-position-horizontal-relative:text;mso-position-vertical:absolute;mso-position-vertical-relative:text;mso-width-percent:0;mso-height-percent:0;mso-width-relative:margin;mso-height-relative:margin;v-text-anchor:middle" o:gfxdata="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" filled="f" strokecolor="black [3213]" strokeweight="1pt">
+              <v:rect w14:anchorId="2547A462" id="Rectangle 2" o:spid="_x0000_s1046" style="position:absolute;margin-left:74.85pt;margin-top:21.2pt;width:131.45pt;height:27.05pt;z-index:251656192;visibility:visible;mso-wrap-style:square;mso-width-percent:0;mso-height-percent:0;mso-wrap-distance-left:9pt;mso-wrap-distance-top:0;mso-wrap-distance-right:9pt;mso-wrap-distance-bottom:0;mso-position-horizontal:absolute;mso-position-horizontal-relative:text;mso-position-vertical:absolute;mso-position-vertical-relative:text;mso-width-percent:0;mso-height-percent:0;mso-width-relative:margin;mso-height-relative:margin;v-text-anchor:middle" o:gfxdata="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" filled="f" strokecolor="black [3213]" strokeweight="1pt">
                 <v:textbox inset=",,,0">
                   <w:txbxContent>
                     <w:p>
@@ -2061,7 +3648,7 @@
           </mc:Choice>
           <mc:Fallback>
             <w:pict>
-              <v:rect w14:anchorId="776442E6" id="Rectangle 1" o:spid="_x0000_s1041" style="position:absolute;margin-left:74.9pt;margin-top:-11.6pt;width:131.4pt;height:29.45pt;z-index:251654144;visibility:visible;mso-wrap-style:square;mso-width-percent:0;mso-height-percent:0;mso-wrap-distance-left:9pt;mso-wrap-distance-top:0;mso-wrap-distance-right:9pt;mso-wrap-distance-bottom:0;mso-position-horizontal:absolute;mso-position-horizontal-relative:text;mso-position-vertical:absolute;mso-position-vertical-relative:text;mso-width-percent:0;mso-height-percent:0;mso-width-relative:margin;mso-height-relative:margin;v-text-anchor:middle" o:gfxdata="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" filled="f" strokecolor="black [3213]" strokeweight="1pt">
+              <v:rect w14:anchorId="776442E6" id="Rectangle 1" o:spid="_x0000_s1047" style="position:absolute;margin-left:74.9pt;margin-top:-11.6pt;width:131.4pt;height:29.45pt;z-index:251654144;visibility:visible;mso-wrap-style:square;mso-width-percent:0;mso-height-percent:0;mso-wrap-distance-left:9pt;mso-wrap-distance-top:0;mso-wrap-distance-right:9pt;mso-wrap-distance-bottom:0;mso-position-horizontal:absolute;mso-position-horizontal-relative:text;mso-position-vertical:absolute;mso-position-vertical-relative:text;mso-width-percent:0;mso-height-percent:0;mso-width-relative:margin;mso-height-relative:margin;v-text-anchor:middle" o:gfxdata="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" filled="f" strokecolor="black [3213]" strokeweight="1pt">
                 <v:textbox inset=",,,0">
                   <w:txbxContent>
                     <w:p>
@@ -2099,11 +3686,361 @@
     <w:p/>
     <w:p/>
     <w:p/>
-    <w:p/>
+    <w:p>
+      <w:pPr>
+        <w:ind w:left="-180"/>
+      </w:pPr>
+    </w:p>
     <w:p/>
     <w:p/>
     <w:p/>
     <w:p>
+      <w:r>
+        <w:rPr>
+          <w:noProof/>
+        </w:rPr>
+        <w:lastRenderedPageBreak/>
+        <mc:AlternateContent>
+          <mc:Choice Requires="wpg">
+            <w:drawing>
+              <wp:anchor distT="0" distB="0" distL="114300" distR="114300" simplePos="0" relativeHeight="251699200" behindDoc="0" locked="0" layoutInCell="1" allowOverlap="1" wp14:anchorId="6E200239" wp14:editId="6B9C1CCC">
+                <wp:simplePos x="0" y="0"/>
+                <wp:positionH relativeFrom="column">
+                  <wp:posOffset>7748845</wp:posOffset>
+                </wp:positionH>
+                <wp:positionV relativeFrom="paragraph">
+                  <wp:posOffset>144831</wp:posOffset>
+                </wp:positionV>
+                <wp:extent cx="1884032" cy="1171562"/>
+                <wp:effectExtent l="19050" t="19050" r="21590" b="10160"/>
+                <wp:wrapNone/>
+                <wp:docPr id="4" name="Group 4"/>
+                <wp:cNvGraphicFramePr/>
+                <a:graphic xmlns:a="http://schemas.openxmlformats.org/drawingml/2006/main">
+                  <a:graphicData uri="http://schemas.microsoft.com/office/word/2010/wordprocessingGroup">
+                    <wpg:wgp>
+                      <wpg:cNvGrpSpPr/>
+                      <wpg:grpSpPr>
+                        <a:xfrm>
+                          <a:off x="0" y="0"/>
+                          <a:ext cx="1884032" cy="1171562"/>
+                          <a:chOff x="0" y="0"/>
+                          <a:chExt cx="1884032" cy="1171562"/>
+                        </a:xfrm>
+                      </wpg:grpSpPr>
+                      <wps:wsp>
+                        <wps:cNvPr id="6" name="Rectangle 6"/>
+                        <wps:cNvSpPr/>
+                        <wps:spPr>
+                          <a:xfrm>
+                            <a:off x="0" y="0"/>
+                            <a:ext cx="1884032" cy="1171562"/>
+                          </a:xfrm>
+                          <a:prstGeom prst="rect">
+                            <a:avLst/>
+                          </a:prstGeom>
+                          <a:noFill/>
+                          <a:ln w="28575">
+                            <a:solidFill>
+                              <a:srgbClr val="00B0F0"/>
+                            </a:solidFill>
+                          </a:ln>
+                        </wps:spPr>
+                        <wps:style>
+                          <a:lnRef idx="2">
+                            <a:schemeClr val="accent1">
+                              <a:shade val="50000"/>
+                            </a:schemeClr>
+                          </a:lnRef>
+                          <a:fillRef idx="1">
+                            <a:schemeClr val="accent1"/>
+                          </a:fillRef>
+                          <a:effectRef idx="0">
+                            <a:schemeClr val="accent1"/>
+                          </a:effectRef>
+                          <a:fontRef idx="minor">
+                            <a:schemeClr val="lt1"/>
+                          </a:fontRef>
+                        </wps:style>
+                        <wps:txbx>
+                          <w:txbxContent>
+                            <w:p>
+                              <w:pPr>
+                                <w:jc w:val="center"/>
+                                <w:rPr>
+                                  <w:b/>
+                                  <w:bCs/>
+                                  <w:color w:val="00B0F0"/>
+                                  <w:sz w:val="32"/>
+                                  <w:szCs w:val="32"/>
+                                </w:rPr>
+                              </w:pPr>
+                              <w:r>
+                                <w:rPr>
+                                  <w:b/>
+                                  <w:bCs/>
+                                  <w:color w:val="00B0F0"/>
+                                  <w:sz w:val="32"/>
+                                  <w:szCs w:val="32"/>
+                                </w:rPr>
+                                <w:t>Input &amp; Output</w:t>
+                              </w:r>
+                            </w:p>
+                          </w:txbxContent>
+                        </wps:txbx>
+                        <wps:bodyPr rot="0" spcFirstLastPara="0" vertOverflow="overflow" horzOverflow="overflow" vert="horz" wrap="square" lIns="91440" tIns="0" rIns="91440" bIns="0" numCol="1" spcCol="0" rtlCol="0" fromWordArt="0" anchor="t" anchorCtr="0" forceAA="0" compatLnSpc="1">
+                          <a:prstTxWarp prst="textNoShape">
+                            <a:avLst/>
+                          </a:prstTxWarp>
+                          <a:noAutofit/>
+                        </wps:bodyPr>
+                      </wps:wsp>
+                      <wps:wsp>
+                        <wps:cNvPr id="11" name="Rectangle 11"/>
+                        <wps:cNvSpPr/>
+                        <wps:spPr>
+                          <a:xfrm>
+                            <a:off x="110464" y="730292"/>
+                            <a:ext cx="1668780" cy="343535"/>
+                          </a:xfrm>
+                          <a:prstGeom prst="rect">
+                            <a:avLst/>
+                          </a:prstGeom>
+                          <a:noFill/>
+                          <a:ln>
+                            <a:solidFill>
+                              <a:schemeClr val="tx1"/>
+                            </a:solidFill>
+                          </a:ln>
+                        </wps:spPr>
+                        <wps:style>
+                          <a:lnRef idx="2">
+                            <a:schemeClr val="accent1">
+                              <a:shade val="50000"/>
+                            </a:schemeClr>
+                          </a:lnRef>
+                          <a:fillRef idx="1">
+                            <a:schemeClr val="accent1"/>
+                          </a:fillRef>
+                          <a:effectRef idx="0">
+                            <a:schemeClr val="accent1"/>
+                          </a:effectRef>
+                          <a:fontRef idx="minor">
+                            <a:schemeClr val="lt1"/>
+                          </a:fontRef>
+                        </wps:style>
+                        <wps:txbx>
+                          <w:txbxContent>
+                            <w:p>
+                              <w:pPr>
+                                <w:jc w:val="center"/>
+                                <w:rPr>
+                                  <w:b/>
+                                  <w:bCs/>
+                                  <w:color w:val="000000" w:themeColor="text1"/>
+                                  <w:sz w:val="32"/>
+                                  <w:szCs w:val="32"/>
+                                </w:rPr>
+                              </w:pPr>
+                              <w:proofErr w:type="spellStart"/>
+                              <w:proofErr w:type="gramStart"/>
+                              <w:r>
+                                <w:rPr>
+                                  <w:b/>
+                                  <w:bCs/>
+                                  <w:color w:val="000000" w:themeColor="text1"/>
+                                  <w:sz w:val="32"/>
+                                  <w:szCs w:val="32"/>
+                                </w:rPr>
+                                <w:t>Keyboard,Mouse</w:t>
+                              </w:r>
+                              <w:proofErr w:type="spellEnd"/>
+                              <w:proofErr w:type="gramEnd"/>
+                            </w:p>
+                          </w:txbxContent>
+                        </wps:txbx>
+                        <wps:bodyPr rot="0" spcFirstLastPara="0" vertOverflow="overflow" horzOverflow="overflow" vert="horz" wrap="square" lIns="91440" tIns="45720" rIns="91440" bIns="0" numCol="1" spcCol="0" rtlCol="0" fromWordArt="0" anchor="ctr" anchorCtr="0" forceAA="0" compatLnSpc="1">
+                          <a:prstTxWarp prst="textNoShape">
+                            <a:avLst/>
+                          </a:prstTxWarp>
+                          <a:noAutofit/>
+                        </wps:bodyPr>
+                      </wps:wsp>
+                      <wps:wsp>
+                        <wps:cNvPr id="14" name="Rectangle 14"/>
+                        <wps:cNvSpPr/>
+                        <wps:spPr>
+                          <a:xfrm>
+                            <a:off x="110464" y="312982"/>
+                            <a:ext cx="1668780" cy="343535"/>
+                          </a:xfrm>
+                          <a:prstGeom prst="rect">
+                            <a:avLst/>
+                          </a:prstGeom>
+                          <a:noFill/>
+                          <a:ln>
+                            <a:solidFill>
+                              <a:schemeClr val="tx1"/>
+                            </a:solidFill>
+                          </a:ln>
+                        </wps:spPr>
+                        <wps:style>
+                          <a:lnRef idx="2">
+                            <a:schemeClr val="accent1">
+                              <a:shade val="50000"/>
+                            </a:schemeClr>
+                          </a:lnRef>
+                          <a:fillRef idx="1">
+                            <a:schemeClr val="accent1"/>
+                          </a:fillRef>
+                          <a:effectRef idx="0">
+                            <a:schemeClr val="accent1"/>
+                          </a:effectRef>
+                          <a:fontRef idx="minor">
+                            <a:schemeClr val="lt1"/>
+                          </a:fontRef>
+                        </wps:style>
+                        <wps:txbx>
+                          <w:txbxContent>
+                            <w:p>
+                              <w:pPr>
+                                <w:jc w:val="center"/>
+                                <w:rPr>
+                                  <w:b/>
+                                  <w:bCs/>
+                                  <w:color w:val="000000" w:themeColor="text1"/>
+                                  <w:sz w:val="32"/>
+                                  <w:szCs w:val="32"/>
+                                </w:rPr>
+                              </w:pPr>
+                              <w:r>
+                                <w:rPr>
+                                  <w:b/>
+                                  <w:bCs/>
+                                  <w:color w:val="000000" w:themeColor="text1"/>
+                                  <w:sz w:val="32"/>
+                                  <w:szCs w:val="32"/>
+                                </w:rPr>
+                                <w:t>Screen</w:t>
+                              </w:r>
+                            </w:p>
+                          </w:txbxContent>
+                        </wps:txbx>
+                        <wps:bodyPr rot="0" spcFirstLastPara="0" vertOverflow="overflow" horzOverflow="overflow" vert="horz" wrap="square" lIns="91440" tIns="45720" rIns="91440" bIns="0" numCol="1" spcCol="0" rtlCol="0" fromWordArt="0" anchor="ctr" anchorCtr="0" forceAA="0" compatLnSpc="1">
+                          <a:prstTxWarp prst="textNoShape">
+                            <a:avLst/>
+                          </a:prstTxWarp>
+                          <a:noAutofit/>
+                        </wps:bodyPr>
+                      </wps:wsp>
+                    </wpg:wgp>
+                  </a:graphicData>
+                </a:graphic>
+                <wp14:sizeRelH relativeFrom="margin">
+                  <wp14:pctWidth>0</wp14:pctWidth>
+                </wp14:sizeRelH>
+                <wp14:sizeRelV relativeFrom="margin">
+                  <wp14:pctHeight>0</wp14:pctHeight>
+                </wp14:sizeRelV>
+              </wp:anchor>
+            </w:drawing>
+          </mc:Choice>
+          <mc:Fallback>
+            <w:pict>
+              <v:group w14:anchorId="6E200239" id="Group 4" o:spid="_x0000_s1048" style="position:absolute;margin-left:610.15pt;margin-top:11.4pt;width:148.35pt;height:92.25pt;z-index:251699200;mso-width-relative:margin;mso-height-relative:margin" coordsize="18840,11715" o:gfxdata="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">
+                <v:rect id="Rectangle 6" o:spid="_x0000_s1049" style="position:absolute;width:18840;height:11715;visibility:visible;mso-wrap-style:square;v-text-anchor:top" o:gfxdata="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" filled="f" strokecolor="#00b0f0" strokeweight="2.25pt">
+                  <v:textbox inset=",0,,0">
+                    <w:txbxContent>
+                      <w:p>
+                        <w:pPr>
+                          <w:jc w:val="center"/>
+                          <w:rPr>
+                            <w:b/>
+                            <w:bCs/>
+                            <w:color w:val="00B0F0"/>
+                            <w:sz w:val="32"/>
+                            <w:szCs w:val="32"/>
+                          </w:rPr>
+                        </w:pPr>
+                        <w:r>
+                          <w:rPr>
+                            <w:b/>
+                            <w:bCs/>
+                            <w:color w:val="00B0F0"/>
+                            <w:sz w:val="32"/>
+                            <w:szCs w:val="32"/>
+                          </w:rPr>
+                          <w:t>Input &amp; Output</w:t>
+                        </w:r>
+                      </w:p>
+                    </w:txbxContent>
+                  </v:textbox>
+                </v:rect>
+                <v:rect id="Rectangle 11" o:spid="_x0000_s1050" style="position:absolute;left:1104;top:7302;width:16688;height:3436;visibility:visible;mso-wrap-style:square;v-text-anchor:middle" o:gfxdata="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" filled="f" strokecolor="black [3213]" strokeweight="1pt">
+                  <v:textbox inset=",,,0">
+                    <w:txbxContent>
+                      <w:p>
+                        <w:pPr>
+                          <w:jc w:val="center"/>
+                          <w:rPr>
+                            <w:b/>
+                            <w:bCs/>
+                            <w:color w:val="000000" w:themeColor="text1"/>
+                            <w:sz w:val="32"/>
+                            <w:szCs w:val="32"/>
+                          </w:rPr>
+                        </w:pPr>
+                        <w:proofErr w:type="spellStart"/>
+                        <w:proofErr w:type="gramStart"/>
+                        <w:r>
+                          <w:rPr>
+                            <w:b/>
+                            <w:bCs/>
+                            <w:color w:val="000000" w:themeColor="text1"/>
+                            <w:sz w:val="32"/>
+                            <w:szCs w:val="32"/>
+                          </w:rPr>
+                          <w:t>Keyboard,Mouse</w:t>
+                        </w:r>
+                        <w:proofErr w:type="spellEnd"/>
+                        <w:proofErr w:type="gramEnd"/>
+                      </w:p>
+                    </w:txbxContent>
+                  </v:textbox>
+                </v:rect>
+                <v:rect id="Rectangle 14" o:spid="_x0000_s1051" style="position:absolute;left:1104;top:3129;width:16688;height:3436;visibility:visible;mso-wrap-style:square;v-text-anchor:middle" o:gfxdata="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" filled="f" strokecolor="black [3213]" strokeweight="1pt">
+                  <v:textbox inset=",,,0">
+                    <w:txbxContent>
+                      <w:p>
+                        <w:pPr>
+                          <w:jc w:val="center"/>
+                          <w:rPr>
+                            <w:b/>
+                            <w:bCs/>
+                            <w:color w:val="000000" w:themeColor="text1"/>
+                            <w:sz w:val="32"/>
+                            <w:szCs w:val="32"/>
+                          </w:rPr>
+                        </w:pPr>
+                        <w:r>
+                          <w:rPr>
+                            <w:b/>
+                            <w:bCs/>
+                            <w:color w:val="000000" w:themeColor="text1"/>
+                            <w:sz w:val="32"/>
+                            <w:szCs w:val="32"/>
+                          </w:rPr>
+                          <w:t>Screen</w:t>
+                        </w:r>
+                      </w:p>
+                    </w:txbxContent>
+                  </v:textbox>
+                </v:rect>
+              </v:group>
+            </w:pict>
+          </mc:Fallback>
+        </mc:AlternateContent>
+      </w:r>
       <w:r>
         <w:rPr>
           <w:noProof/>
@@ -2351,8 +4288,8 @@
           </mc:Choice>
           <mc:Fallback>
             <w:pict>
-              <v:group w14:anchorId="26D2F109" id="Group 32" o:spid="_x0000_s1042" style="position:absolute;margin-left:434.65pt;margin-top:11.5pt;width:148.35pt;height:92.25pt;z-index:251697152;mso-width-relative:margin;mso-height-relative:margin" coordsize="18840,11715" o:gfxdata="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">
-                <v:rect id="Rectangle 33" o:spid="_x0000_s1043" style="position:absolute;width:18840;height:11715;visibility:visible;mso-wrap-style:square;v-text-anchor:top" o:gfxdata="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" filled="f" strokecolor="#00b0f0" strokeweight="2.25pt">
+              <v:group w14:anchorId="26D2F109" id="Group 32" o:spid="_x0000_s1052" style="position:absolute;margin-left:434.65pt;margin-top:11.5pt;width:148.35pt;height:92.25pt;z-index:251697152;mso-width-relative:margin;mso-height-relative:margin" coordsize="18840,11715" o:gfxdata="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">
+                <v:rect id="Rectangle 33" o:spid="_x0000_s1053" style="position:absolute;width:18840;height:11715;visibility:visible;mso-wrap-style:square;v-text-anchor:top" o:gfxdata="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" filled="f" strokecolor="#00b0f0" strokeweight="2.25pt">
                   <v:textbox inset=",0,,0">
                     <w:txbxContent>
                       <w:p>
@@ -2380,7 +4317,7 @@
                     </w:txbxContent>
                   </v:textbox>
                 </v:rect>
-                <v:rect id="Rectangle 34" o:spid="_x0000_s1044" style="position:absolute;left:1104;top:7302;width:16688;height:3436;visibility:visible;mso-wrap-style:square;v-text-anchor:middle" o:gfxdata="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" filled="f" strokecolor="black [3213]" strokeweight="1pt">
+                <v:rect id="Rectangle 34" o:spid="_x0000_s1054" style="position:absolute;left:1104;top:7302;width:16688;height:3436;visibility:visible;mso-wrap-style:square;v-text-anchor:middle" o:gfxdata="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" filled="f" strokecolor="black [3213]" strokeweight="1pt">
                   <v:textbox inset=",,,0">
                     <w:txbxContent>
                       <w:p>
@@ -2408,7 +4345,7 @@
                     </w:txbxContent>
                   </v:textbox>
                 </v:rect>
-                <v:rect id="Rectangle 35" o:spid="_x0000_s1045" style="position:absolute;left:1104;top:3129;width:16688;height:3436;visibility:visible;mso-wrap-style:square;v-text-anchor:middle" o:gfxdata="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" filled="f" strokecolor="black [3213]" strokeweight="1pt">
+                <v:rect id="Rectangle 35" o:spid="_x0000_s1055" style="position:absolute;left:1104;top:3129;width:16688;height:3436;visibility:visible;mso-wrap-style:square;v-text-anchor:middle" o:gfxdata="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" filled="f" strokecolor="black [3213]" strokeweight="1pt">
                   <v:textbox inset=",,,0">
                     <w:txbxContent>
                       <w:p>
@@ -2450,9 +4387,9 @@
     <w:p>
       <w:pPr>
         <w:sectPr>
-          <w:footerReference w:type="default" r:id="rId6"/>
+          <w:footerReference w:type="default" r:id="rId10"/>
           <w:pgSz w:w="15840" w:h="12240" w:orient="landscape"/>
-          <w:pgMar w:top="360" w:right="1440" w:bottom="1440" w:left="1440" w:header="720" w:footer="720" w:gutter="0"/>
+          <w:pgMar w:top="360" w:right="360" w:bottom="1440" w:left="450" w:header="720" w:footer="720" w:gutter="0"/>
           <w:cols w:space="720"/>
           <w:docGrid w:linePitch="360"/>
         </w:sectPr>
@@ -3087,6 +5024,54 @@
       <w:szCs w:val="32"/>
     </w:rPr>
   </w:style>
+  <w:style w:type="paragraph" w:styleId="HTMLPreformatted">
+    <w:name w:val="HTML Preformatted"/>
+    <w:basedOn w:val="Normal"/>
+    <w:link w:val="HTMLPreformattedChar"/>
+    <w:uiPriority w:val="99"/>
+    <w:semiHidden/>
+    <w:unhideWhenUsed/>
+    <w:rsid w:val="00981B0D"/>
+    <w:pPr>
+      <w:tabs>
+        <w:tab w:val="left" w:pos="916"/>
+        <w:tab w:val="left" w:pos="1832"/>
+        <w:tab w:val="left" w:pos="2748"/>
+        <w:tab w:val="left" w:pos="3664"/>
+        <w:tab w:val="left" w:pos="4580"/>
+        <w:tab w:val="left" w:pos="5496"/>
+        <w:tab w:val="left" w:pos="6412"/>
+        <w:tab w:val="left" w:pos="7328"/>
+        <w:tab w:val="left" w:pos="8244"/>
+        <w:tab w:val="left" w:pos="9160"/>
+        <w:tab w:val="left" w:pos="10076"/>
+        <w:tab w:val="left" w:pos="10992"/>
+        <w:tab w:val="left" w:pos="11908"/>
+        <w:tab w:val="left" w:pos="12824"/>
+        <w:tab w:val="left" w:pos="13740"/>
+        <w:tab w:val="left" w:pos="14656"/>
+      </w:tabs>
+      <w:spacing w:after="0" w:line="240" w:lineRule="auto"/>
+    </w:pPr>
+    <w:rPr>
+      <w:rFonts w:ascii="Courier New" w:eastAsia="Times New Roman" w:hAnsi="Courier New" w:cs="Courier New"/>
+      <w:sz w:val="20"/>
+      <w:szCs w:val="20"/>
+    </w:rPr>
+  </w:style>
+  <w:style w:type="character" w:customStyle="1" w:styleId="HTMLPreformattedChar">
+    <w:name w:val="HTML Preformatted Char"/>
+    <w:basedOn w:val="DefaultParagraphFont"/>
+    <w:link w:val="HTMLPreformatted"/>
+    <w:uiPriority w:val="99"/>
+    <w:semiHidden/>
+    <w:rsid w:val="00981B0D"/>
+    <w:rPr>
+      <w:rFonts w:ascii="Courier New" w:eastAsia="Times New Roman" w:hAnsi="Courier New" w:cs="Courier New"/>
+      <w:sz w:val="20"/>
+      <w:szCs w:val="20"/>
+    </w:rPr>
+  </w:style>
 </w:styles>
 </file>
 

--- a/html/ML-Course/Python-Refresher/images/Image Creation.docx
+++ b/html/ML-Course/Python-Refresher/images/Image Creation.docx
@@ -7,14 +7,684 @@
         <w:pStyle w:val="Heading1"/>
       </w:pPr>
       <w:r>
-        <w:t>f</w:t>
-      </w:r>
-      <w:bookmarkStart w:id="0" w:name="_GoBack"/>
-      <w:bookmarkEnd w:id="0"/>
-      <w:r>
-        <w:t>handle_read_file.png</w:t>
+        <w:t>fhandle_read_file.png</w:t>
       </w:r>
     </w:p>
+    <w:p/>
+    <w:p>
+      <w:r>
+        <w:rPr>
+          <w:noProof/>
+        </w:rPr>
+        <mc:AlternateContent>
+          <mc:Choice Requires="wpg">
+            <w:drawing>
+              <wp:anchor distT="0" distB="0" distL="114300" distR="114300" simplePos="0" relativeHeight="251719680" behindDoc="0" locked="0" layoutInCell="1" allowOverlap="1" wp14:anchorId="4C4A30B5" wp14:editId="734F52AA">
+                <wp:simplePos x="0" y="0"/>
+                <wp:positionH relativeFrom="column">
+                  <wp:posOffset>575795</wp:posOffset>
+                </wp:positionH>
+                <wp:positionV relativeFrom="paragraph">
+                  <wp:posOffset>64553</wp:posOffset>
+                </wp:positionV>
+                <wp:extent cx="7557817" cy="2154225"/>
+                <wp:effectExtent l="0" t="0" r="5080" b="0"/>
+                <wp:wrapNone/>
+                <wp:docPr id="42" name="Group 42"/>
+                <wp:cNvGraphicFramePr/>
+                <a:graphic xmlns:a="http://schemas.openxmlformats.org/drawingml/2006/main">
+                  <a:graphicData uri="http://schemas.microsoft.com/office/word/2010/wordprocessingGroup">
+                    <wpg:wgp>
+                      <wpg:cNvGrpSpPr/>
+                      <wpg:grpSpPr>
+                        <a:xfrm>
+                          <a:off x="0" y="0"/>
+                          <a:ext cx="7557817" cy="2154225"/>
+                          <a:chOff x="0" y="0"/>
+                          <a:chExt cx="7557817" cy="2154225"/>
+                        </a:xfrm>
+                      </wpg:grpSpPr>
+                      <wps:wsp>
+                        <wps:cNvPr id="31" name="Text Box 31"/>
+                        <wps:cNvSpPr txBox="1"/>
+                        <wps:spPr>
+                          <a:xfrm>
+                            <a:off x="6014954" y="0"/>
+                            <a:ext cx="1228099" cy="320373"/>
+                          </a:xfrm>
+                          <a:prstGeom prst="rect">
+                            <a:avLst/>
+                          </a:prstGeom>
+                          <a:solidFill>
+                            <a:schemeClr val="lt1"/>
+                          </a:solidFill>
+                          <a:ln w="6350">
+                            <a:noFill/>
+                          </a:ln>
+                        </wps:spPr>
+                        <wps:txbx>
+                          <w:txbxContent>
+                            <w:p>
+                              <w:pPr>
+                                <w:jc w:val="center"/>
+                                <w:rPr>
+                                  <w:b/>
+                                  <w:bCs/>
+                                  <w:sz w:val="32"/>
+                                  <w:szCs w:val="32"/>
+                                </w:rPr>
+                              </w:pPr>
+                              <w:r>
+                                <w:rPr>
+                                  <w:b/>
+                                  <w:bCs/>
+                                  <w:sz w:val="32"/>
+                                  <w:szCs w:val="32"/>
+                                </w:rPr>
+                                <w:t>Our text file</w:t>
+                              </w:r>
+                            </w:p>
+                          </w:txbxContent>
+                        </wps:txbx>
+                        <wps:bodyPr rot="0" spcFirstLastPara="0" vertOverflow="overflow" horzOverflow="overflow" vert="horz" wrap="square" lIns="91440" tIns="45720" rIns="91440" bIns="45720" numCol="1" spcCol="0" rtlCol="0" fromWordArt="0" anchor="t" anchorCtr="0" forceAA="0" compatLnSpc="1">
+                          <a:prstTxWarp prst="textNoShape">
+                            <a:avLst/>
+                          </a:prstTxWarp>
+                          <a:noAutofit/>
+                        </wps:bodyPr>
+                      </wps:wsp>
+                      <wps:wsp>
+                        <wps:cNvPr id="3" name="Rectangle 3"/>
+                        <wps:cNvSpPr/>
+                        <wps:spPr>
+                          <a:xfrm>
+                            <a:off x="2949336" y="935543"/>
+                            <a:ext cx="1282065" cy="393246"/>
+                          </a:xfrm>
+                          <a:prstGeom prst="rect">
+                            <a:avLst/>
+                          </a:prstGeom>
+                          <a:noFill/>
+                          <a:ln>
+                            <a:noFill/>
+                          </a:ln>
+                        </wps:spPr>
+                        <wps:style>
+                          <a:lnRef idx="2">
+                            <a:schemeClr val="accent1">
+                              <a:shade val="50000"/>
+                            </a:schemeClr>
+                          </a:lnRef>
+                          <a:fillRef idx="1">
+                            <a:schemeClr val="accent1"/>
+                          </a:fillRef>
+                          <a:effectRef idx="0">
+                            <a:schemeClr val="accent1"/>
+                          </a:effectRef>
+                          <a:fontRef idx="minor">
+                            <a:schemeClr val="lt1"/>
+                          </a:fontRef>
+                        </wps:style>
+                        <wps:txbx>
+                          <w:txbxContent>
+                            <w:p>
+                              <w:pPr>
+                                <w:jc w:val="center"/>
+                                <w:rPr>
+                                  <w:b/>
+                                  <w:bCs/>
+                                  <w:color w:val="000000" w:themeColor="text1"/>
+                                  <w:sz w:val="32"/>
+                                  <w:szCs w:val="32"/>
+                                </w:rPr>
+                              </w:pPr>
+                              <w:r>
+                                <w:rPr>
+                                  <w:b/>
+                                  <w:bCs/>
+                                  <w:color w:val="000000" w:themeColor="text1"/>
+                                  <w:sz w:val="32"/>
+                                  <w:szCs w:val="32"/>
+                                </w:rPr>
+                                <w:t>FILE HANDLE</w:t>
+                              </w:r>
+                            </w:p>
+                          </w:txbxContent>
+                        </wps:txbx>
+                        <wps:bodyPr rot="0" spcFirstLastPara="0" vertOverflow="overflow" horzOverflow="overflow" vert="horz" wrap="square" lIns="91440" tIns="45720" rIns="91440" bIns="0" numCol="1" spcCol="0" rtlCol="0" fromWordArt="0" anchor="b" anchorCtr="0" forceAA="0" compatLnSpc="1">
+                          <a:prstTxWarp prst="textNoShape">
+                            <a:avLst/>
+                          </a:prstTxWarp>
+                          <a:noAutofit/>
+                        </wps:bodyPr>
+                      </wps:wsp>
+                      <pic:pic xmlns:pic="http://schemas.openxmlformats.org/drawingml/2006/picture">
+                        <pic:nvPicPr>
+                          <pic:cNvPr id="40" name="Picture 40"/>
+                          <pic:cNvPicPr>
+                            <a:picLocks noChangeAspect="1"/>
+                          </pic:cNvPicPr>
+                        </pic:nvPicPr>
+                        <pic:blipFill>
+                          <a:blip r:embed="rId6">
+                            <a:extLst>
+                              <a:ext uri="{28A0092B-C50C-407E-A947-70E740481C1C}">
+                                <a14:useLocalDpi xmlns:a14="http://schemas.microsoft.com/office/drawing/2010/main" val="0"/>
+                              </a:ext>
+                            </a:extLst>
+                          </a:blip>
+                          <a:srcRect/>
+                          <a:stretch>
+                            <a:fillRect/>
+                          </a:stretch>
+                        </pic:blipFill>
+                        <pic:spPr bwMode="auto">
+                          <a:xfrm>
+                            <a:off x="2299213" y="1236819"/>
+                            <a:ext cx="2816860" cy="527050"/>
+                          </a:xfrm>
+                          <a:prstGeom prst="rect">
+                            <a:avLst/>
+                          </a:prstGeom>
+                          <a:noFill/>
+                          <a:ln>
+                            <a:noFill/>
+                          </a:ln>
+                        </pic:spPr>
+                      </pic:pic>
+                      <pic:pic xmlns:pic="http://schemas.openxmlformats.org/drawingml/2006/picture">
+                        <pic:nvPicPr>
+                          <pic:cNvPr id="41" name="Picture 41"/>
+                          <pic:cNvPicPr>
+                            <a:picLocks noChangeAspect="1"/>
+                          </pic:cNvPicPr>
+                        </pic:nvPicPr>
+                        <pic:blipFill>
+                          <a:blip r:embed="rId7">
+                            <a:extLst>
+                              <a:ext uri="{28A0092B-C50C-407E-A947-70E740481C1C}">
+                                <a14:useLocalDpi xmlns:a14="http://schemas.microsoft.com/office/drawing/2010/main" val="0"/>
+                              </a:ext>
+                            </a:extLst>
+                          </a:blip>
+                          <a:stretch>
+                            <a:fillRect/>
+                          </a:stretch>
+                        </pic:blipFill>
+                        <pic:spPr>
+                          <a:xfrm>
+                            <a:off x="5993812" y="285420"/>
+                            <a:ext cx="1564005" cy="1868805"/>
+                          </a:xfrm>
+                          <a:prstGeom prst="rect">
+                            <a:avLst/>
+                          </a:prstGeom>
+                        </pic:spPr>
+                      </pic:pic>
+                      <wps:wsp>
+                        <wps:cNvPr id="44" name="Connector: Curved 44"/>
+                        <wps:cNvCnPr/>
+                        <wps:spPr>
+                          <a:xfrm flipH="1">
+                            <a:off x="5079412" y="1152250"/>
+                            <a:ext cx="1017439" cy="339827"/>
+                          </a:xfrm>
+                          <a:prstGeom prst="curvedConnector3">
+                            <a:avLst/>
+                          </a:prstGeom>
+                          <a:ln w="38100">
+                            <a:solidFill>
+                              <a:schemeClr val="tx1"/>
+                            </a:solidFill>
+                            <a:tailEnd type="triangle"/>
+                          </a:ln>
+                        </wps:spPr>
+                        <wps:style>
+                          <a:lnRef idx="1">
+                            <a:schemeClr val="accent1"/>
+                          </a:lnRef>
+                          <a:fillRef idx="0">
+                            <a:schemeClr val="accent1"/>
+                          </a:fillRef>
+                          <a:effectRef idx="0">
+                            <a:schemeClr val="accent1"/>
+                          </a:effectRef>
+                          <a:fontRef idx="minor">
+                            <a:schemeClr val="tx1"/>
+                          </a:fontRef>
+                        </wps:style>
+                        <wps:bodyPr/>
+                      </wps:wsp>
+                      <pic:pic xmlns:pic="http://schemas.openxmlformats.org/drawingml/2006/picture">
+                        <pic:nvPicPr>
+                          <pic:cNvPr id="46" name="Picture 46" descr="Image result for python program logo"/>
+                          <pic:cNvPicPr>
+                            <a:picLocks noChangeAspect="1"/>
+                          </pic:cNvPicPr>
+                        </pic:nvPicPr>
+                        <pic:blipFill>
+                          <a:blip r:embed="rId8" cstate="print">
+                            <a:extLst>
+                              <a:ext uri="{28A0092B-C50C-407E-A947-70E740481C1C}">
+                                <a14:useLocalDpi xmlns:a14="http://schemas.microsoft.com/office/drawing/2010/main" val="0"/>
+                              </a:ext>
+                            </a:extLst>
+                          </a:blip>
+                          <a:srcRect/>
+                          <a:stretch>
+                            <a:fillRect/>
+                          </a:stretch>
+                        </pic:blipFill>
+                        <pic:spPr bwMode="auto">
+                          <a:xfrm>
+                            <a:off x="0" y="724121"/>
+                            <a:ext cx="1561465" cy="1054100"/>
+                          </a:xfrm>
+                          <a:prstGeom prst="rect">
+                            <a:avLst/>
+                          </a:prstGeom>
+                          <a:noFill/>
+                          <a:ln>
+                            <a:noFill/>
+                          </a:ln>
+                        </pic:spPr>
+                      </pic:pic>
+                      <wps:wsp>
+                        <wps:cNvPr id="29" name="Rectangle 29"/>
+                        <wps:cNvSpPr/>
+                        <wps:spPr>
+                          <a:xfrm>
+                            <a:off x="84568" y="84569"/>
+                            <a:ext cx="1282065" cy="630915"/>
+                          </a:xfrm>
+                          <a:prstGeom prst="rect">
+                            <a:avLst/>
+                          </a:prstGeom>
+                          <a:noFill/>
+                          <a:ln>
+                            <a:noFill/>
+                          </a:ln>
+                        </wps:spPr>
+                        <wps:style>
+                          <a:lnRef idx="2">
+                            <a:schemeClr val="accent1">
+                              <a:shade val="50000"/>
+                            </a:schemeClr>
+                          </a:lnRef>
+                          <a:fillRef idx="1">
+                            <a:schemeClr val="accent1"/>
+                          </a:fillRef>
+                          <a:effectRef idx="0">
+                            <a:schemeClr val="accent1"/>
+                          </a:effectRef>
+                          <a:fontRef idx="minor">
+                            <a:schemeClr val="lt1"/>
+                          </a:fontRef>
+                        </wps:style>
+                        <wps:txbx>
+                          <w:txbxContent>
+                            <w:p>
+                              <w:pPr>
+                                <w:jc w:val="center"/>
+                                <w:rPr>
+                                  <w:b/>
+                                  <w:bCs/>
+                                  <w:color w:val="000000" w:themeColor="text1"/>
+                                  <w:sz w:val="32"/>
+                                  <w:szCs w:val="32"/>
+                                </w:rPr>
+                              </w:pPr>
+                              <w:r>
+                                <w:rPr>
+                                  <w:b/>
+                                  <w:bCs/>
+                                  <w:color w:val="000000" w:themeColor="text1"/>
+                                  <w:sz w:val="32"/>
+                                  <w:szCs w:val="32"/>
+                                </w:rPr>
+                                <w:t>Our Python program</w:t>
+                              </w:r>
+                            </w:p>
+                          </w:txbxContent>
+                        </wps:txbx>
+                        <wps:bodyPr rot="0" spcFirstLastPara="0" vertOverflow="overflow" horzOverflow="overflow" vert="horz" wrap="square" lIns="91440" tIns="45720" rIns="91440" bIns="0" numCol="1" spcCol="0" rtlCol="0" fromWordArt="0" anchor="b" anchorCtr="0" forceAA="0" compatLnSpc="1">
+                          <a:prstTxWarp prst="textNoShape">
+                            <a:avLst/>
+                          </a:prstTxWarp>
+                          <a:noAutofit/>
+                        </wps:bodyPr>
+                      </wps:wsp>
+                      <wps:wsp>
+                        <wps:cNvPr id="37" name="Rectangle 37"/>
+                        <wps:cNvSpPr/>
+                        <wps:spPr>
+                          <a:xfrm>
+                            <a:off x="4825706" y="1606807"/>
+                            <a:ext cx="995438" cy="285420"/>
+                          </a:xfrm>
+                          <a:prstGeom prst="rect">
+                            <a:avLst/>
+                          </a:prstGeom>
+                          <a:noFill/>
+                          <a:ln w="28575">
+                            <a:noFill/>
+                          </a:ln>
+                        </wps:spPr>
+                        <wps:style>
+                          <a:lnRef idx="2">
+                            <a:schemeClr val="accent1">
+                              <a:shade val="50000"/>
+                            </a:schemeClr>
+                          </a:lnRef>
+                          <a:fillRef idx="1">
+                            <a:schemeClr val="accent1"/>
+                          </a:fillRef>
+                          <a:effectRef idx="0">
+                            <a:schemeClr val="accent1"/>
+                          </a:effectRef>
+                          <a:fontRef idx="minor">
+                            <a:schemeClr val="lt1"/>
+                          </a:fontRef>
+                        </wps:style>
+                        <wps:txbx>
+                          <w:txbxContent>
+                            <w:p>
+                              <w:pPr>
+                                <w:jc w:val="center"/>
+                                <w:rPr>
+                                  <w:b/>
+                                  <w:bCs/>
+                                  <w:color w:val="00B050"/>
+                                  <w:sz w:val="32"/>
+                                  <w:szCs w:val="32"/>
+                                </w:rPr>
+                              </w:pPr>
+                              <w:r>
+                                <w:rPr>
+                                  <w:b/>
+                                  <w:bCs/>
+                                  <w:color w:val="00B050"/>
+                                  <w:sz w:val="32"/>
+                                  <w:szCs w:val="32"/>
+                                </w:rPr>
+                                <w:t>Data In</w:t>
+                              </w:r>
+                            </w:p>
+                          </w:txbxContent>
+                        </wps:txbx>
+                        <wps:bodyPr rot="0" spcFirstLastPara="0" vertOverflow="overflow" horzOverflow="overflow" vert="horz" wrap="square" lIns="91440" tIns="0" rIns="91440" bIns="0" numCol="1" spcCol="0" rtlCol="0" fromWordArt="0" anchor="t" anchorCtr="0" forceAA="0" compatLnSpc="1">
+                          <a:prstTxWarp prst="textNoShape">
+                            <a:avLst/>
+                          </a:prstTxWarp>
+                          <a:noAutofit/>
+                        </wps:bodyPr>
+                      </wps:wsp>
+                      <wps:wsp>
+                        <wps:cNvPr id="38" name="Rectangle 38"/>
+                        <wps:cNvSpPr/>
+                        <wps:spPr>
+                          <a:xfrm>
+                            <a:off x="1495810" y="1612093"/>
+                            <a:ext cx="995438" cy="285420"/>
+                          </a:xfrm>
+                          <a:prstGeom prst="rect">
+                            <a:avLst/>
+                          </a:prstGeom>
+                          <a:noFill/>
+                          <a:ln w="28575">
+                            <a:noFill/>
+                          </a:ln>
+                        </wps:spPr>
+                        <wps:style>
+                          <a:lnRef idx="2">
+                            <a:schemeClr val="accent1">
+                              <a:shade val="50000"/>
+                            </a:schemeClr>
+                          </a:lnRef>
+                          <a:fillRef idx="1">
+                            <a:schemeClr val="accent1"/>
+                          </a:fillRef>
+                          <a:effectRef idx="0">
+                            <a:schemeClr val="accent1"/>
+                          </a:effectRef>
+                          <a:fontRef idx="minor">
+                            <a:schemeClr val="lt1"/>
+                          </a:fontRef>
+                        </wps:style>
+                        <wps:txbx>
+                          <w:txbxContent>
+                            <w:p>
+                              <w:pPr>
+                                <w:jc w:val="center"/>
+                                <w:rPr>
+                                  <w:b/>
+                                  <w:bCs/>
+                                  <w:color w:val="00B050"/>
+                                  <w:sz w:val="32"/>
+                                  <w:szCs w:val="32"/>
+                                </w:rPr>
+                              </w:pPr>
+                              <w:r>
+                                <w:rPr>
+                                  <w:b/>
+                                  <w:bCs/>
+                                  <w:color w:val="00B050"/>
+                                  <w:sz w:val="32"/>
+                                  <w:szCs w:val="32"/>
+                                </w:rPr>
+                                <w:t>Data Out</w:t>
+                              </w:r>
+                            </w:p>
+                          </w:txbxContent>
+                        </wps:txbx>
+                        <wps:bodyPr rot="0" spcFirstLastPara="0" vertOverflow="overflow" horzOverflow="overflow" vert="horz" wrap="square" lIns="91440" tIns="0" rIns="91440" bIns="0" numCol="1" spcCol="0" rtlCol="0" fromWordArt="0" anchor="t" anchorCtr="0" forceAA="0" compatLnSpc="1">
+                          <a:prstTxWarp prst="textNoShape">
+                            <a:avLst/>
+                          </a:prstTxWarp>
+                          <a:noAutofit/>
+                        </wps:bodyPr>
+                      </wps:wsp>
+                    </wpg:wgp>
+                  </a:graphicData>
+                </a:graphic>
+              </wp:anchor>
+            </w:drawing>
+          </mc:Choice>
+          <mc:Fallback>
+            <w:pict>
+              <v:group w14:anchorId="4C4A30B5" id="Group 42" o:spid="_x0000_s1026" style="position:absolute;margin-left:45.35pt;margin-top:5.1pt;width:595.1pt;height:169.6pt;z-index:251719680" coordsize="75578,21542" o:gfxdata="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">
+                <v:shapetype id="_x0000_t202" coordsize="21600,21600" o:spt="202" path="m,l,21600r21600,l21600,xe">
+                  <v:stroke joinstyle="miter"/>
+                  <v:path gradientshapeok="t" o:connecttype="rect"/>
+                </v:shapetype>
+                <v:shape id="Text Box 31" o:spid="_x0000_s1027" type="#_x0000_t202" style="position:absolute;left:60149;width:12281;height:3203;visibility:visible;mso-wrap-style:square;v-text-anchor:top" o:gfxdata="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" fillcolor="white [3201]" stroked="f" strokeweight=".5pt">
+                  <v:textbox>
+                    <w:txbxContent>
+                      <w:p>
+                        <w:pPr>
+                          <w:jc w:val="center"/>
+                          <w:rPr>
+                            <w:b/>
+                            <w:bCs/>
+                            <w:sz w:val="32"/>
+                            <w:szCs w:val="32"/>
+                          </w:rPr>
+                        </w:pPr>
+                        <w:r>
+                          <w:rPr>
+                            <w:b/>
+                            <w:bCs/>
+                            <w:sz w:val="32"/>
+                            <w:szCs w:val="32"/>
+                          </w:rPr>
+                          <w:t>Our text file</w:t>
+                        </w:r>
+                      </w:p>
+                    </w:txbxContent>
+                  </v:textbox>
+                </v:shape>
+                <v:rect id="Rectangle 3" o:spid="_x0000_s1028" style="position:absolute;left:29493;top:9355;width:12821;height:3932;visibility:visible;mso-wrap-style:square;v-text-anchor:bottom" o:gfxdata="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" filled="f" stroked="f" strokeweight="1pt">
+                  <v:textbox inset=",,,0">
+                    <w:txbxContent>
+                      <w:p>
+                        <w:pPr>
+                          <w:jc w:val="center"/>
+                          <w:rPr>
+                            <w:b/>
+                            <w:bCs/>
+                            <w:color w:val="000000" w:themeColor="text1"/>
+                            <w:sz w:val="32"/>
+                            <w:szCs w:val="32"/>
+                          </w:rPr>
+                        </w:pPr>
+                        <w:r>
+                          <w:rPr>
+                            <w:b/>
+                            <w:bCs/>
+                            <w:color w:val="000000" w:themeColor="text1"/>
+                            <w:sz w:val="32"/>
+                            <w:szCs w:val="32"/>
+                          </w:rPr>
+                          <w:t>FILE HANDLE</w:t>
+                        </w:r>
+                      </w:p>
+                    </w:txbxContent>
+                  </v:textbox>
+                </v:rect>
+                <v:shapetype id="_x0000_t75" coordsize="21600,21600" o:spt="75" o:preferrelative="t" path="m@4@5l@4@11@9@11@9@5xe" filled="f" stroked="f">
+                  <v:stroke joinstyle="miter"/>
+                  <v:formulas>
+                    <v:f eqn="if lineDrawn pixelLineWidth 0"/>
+                    <v:f eqn="sum @0 1 0"/>
+                    <v:f eqn="sum 0 0 @1"/>
+                    <v:f eqn="prod @2 1 2"/>
+                    <v:f eqn="prod @3 21600 pixelWidth"/>
+                    <v:f eqn="prod @3 21600 pixelHeight"/>
+                    <v:f eqn="sum @0 0 1"/>
+                    <v:f eqn="prod @6 1 2"/>
+                    <v:f eqn="prod @7 21600 pixelWidth"/>
+                    <v:f eqn="sum @8 21600 0"/>
+                    <v:f eqn="prod @7 21600 pixelHeight"/>
+                    <v:f eqn="sum @10 21600 0"/>
+                  </v:formulas>
+                  <v:path o:extrusionok="f" gradientshapeok="t" o:connecttype="rect"/>
+                  <o:lock v:ext="edit" aspectratio="t"/>
+                </v:shapetype>
+                <v:shape id="Picture 40" o:spid="_x0000_s1029" type="#_x0000_t75" style="position:absolute;left:22992;top:12368;width:28168;height:5270;visibility:visible;mso-wrap-style:square" o:gfxdata="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">
+                  <v:imagedata r:id="rId9" o:title=""/>
+                </v:shape>
+                <v:shape id="Picture 41" o:spid="_x0000_s1030" type="#_x0000_t75" style="position:absolute;left:59938;top:2854;width:15640;height:18688;visibility:visible;mso-wrap-style:square" o:gfxdata="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">
+                  <v:imagedata r:id="rId10" o:title=""/>
+                </v:shape>
+                <v:shapetype id="_x0000_t38" coordsize="21600,21600" o:spt="38" o:oned="t" path="m,c@0,0@1,5400@1,10800@1,16200@2,21600,21600,21600e" filled="f">
+                  <v:formulas>
+                    <v:f eqn="mid #0 0"/>
+                    <v:f eqn="val #0"/>
+                    <v:f eqn="mid #0 21600"/>
+                  </v:formulas>
+                  <v:path arrowok="t" fillok="f" o:connecttype="none"/>
+                  <v:handles>
+                    <v:h position="#0,center"/>
+                  </v:handles>
+                  <o:lock v:ext="edit" shapetype="t"/>
+                </v:shapetype>
+                <v:shape id="Connector: Curved 44" o:spid="_x0000_s1031" type="#_x0000_t38" style="position:absolute;left:50794;top:11522;width:10174;height:3398;flip:x;visibility:visible;mso-wrap-style:square" o:connectortype="curved" o:gfxdata="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" adj="10800" strokecolor="black [3213]" strokeweight="3pt">
+                  <v:stroke endarrow="block" joinstyle="miter"/>
+                </v:shape>
+                <v:shape id="Picture 46" o:spid="_x0000_s1032" type="#_x0000_t75" alt="Image result for python program logo" style="position:absolute;top:7241;width:15614;height:10541;visibility:visible;mso-wrap-style:square" o:gfxdata="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">
+                  <v:imagedata r:id="rId11" o:title="Image result for python program logo"/>
+                </v:shape>
+                <v:rect id="Rectangle 29" o:spid="_x0000_s1033" style="position:absolute;left:845;top:845;width:12821;height:6309;visibility:visible;mso-wrap-style:square;v-text-anchor:bottom" o:gfxdata="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" filled="f" stroked="f" strokeweight="1pt">
+                  <v:textbox inset=",,,0">
+                    <w:txbxContent>
+                      <w:p>
+                        <w:pPr>
+                          <w:jc w:val="center"/>
+                          <w:rPr>
+                            <w:b/>
+                            <w:bCs/>
+                            <w:color w:val="000000" w:themeColor="text1"/>
+                            <w:sz w:val="32"/>
+                            <w:szCs w:val="32"/>
+                          </w:rPr>
+                        </w:pPr>
+                        <w:r>
+                          <w:rPr>
+                            <w:b/>
+                            <w:bCs/>
+                            <w:color w:val="000000" w:themeColor="text1"/>
+                            <w:sz w:val="32"/>
+                            <w:szCs w:val="32"/>
+                          </w:rPr>
+                          <w:t>Our Python program</w:t>
+                        </w:r>
+                      </w:p>
+                    </w:txbxContent>
+                  </v:textbox>
+                </v:rect>
+                <v:rect id="Rectangle 37" o:spid="_x0000_s1034" style="position:absolute;left:48257;top:16068;width:9954;height:2854;visibility:visible;mso-wrap-style:square;v-text-anchor:top" o:gfxdata="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" filled="f" stroked="f" strokeweight="2.25pt">
+                  <v:textbox inset=",0,,0">
+                    <w:txbxContent>
+                      <w:p>
+                        <w:pPr>
+                          <w:jc w:val="center"/>
+                          <w:rPr>
+                            <w:b/>
+                            <w:bCs/>
+                            <w:color w:val="00B050"/>
+                            <w:sz w:val="32"/>
+                            <w:szCs w:val="32"/>
+                          </w:rPr>
+                        </w:pPr>
+                        <w:r>
+                          <w:rPr>
+                            <w:b/>
+                            <w:bCs/>
+                            <w:color w:val="00B050"/>
+                            <w:sz w:val="32"/>
+                            <w:szCs w:val="32"/>
+                          </w:rPr>
+                          <w:t>Data In</w:t>
+                        </w:r>
+                      </w:p>
+                    </w:txbxContent>
+                  </v:textbox>
+                </v:rect>
+                <v:rect id="Rectangle 38" o:spid="_x0000_s1035" style="position:absolute;left:14958;top:16120;width:9954;height:2855;visibility:visible;mso-wrap-style:square;v-text-anchor:top" o:gfxdata="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" filled="f" stroked="f" strokeweight="2.25pt">
+                  <v:textbox inset=",0,,0">
+                    <w:txbxContent>
+                      <w:p>
+                        <w:pPr>
+                          <w:jc w:val="center"/>
+                          <w:rPr>
+                            <w:b/>
+                            <w:bCs/>
+                            <w:color w:val="00B050"/>
+                            <w:sz w:val="32"/>
+                            <w:szCs w:val="32"/>
+                          </w:rPr>
+                        </w:pPr>
+                        <w:r>
+                          <w:rPr>
+                            <w:b/>
+                            <w:bCs/>
+                            <w:color w:val="00B050"/>
+                            <w:sz w:val="32"/>
+                            <w:szCs w:val="32"/>
+                          </w:rPr>
+                          <w:t>Data Out</w:t>
+                        </w:r>
+                      </w:p>
+                    </w:txbxContent>
+                  </v:textbox>
+                </v:rect>
+              </v:group>
+            </w:pict>
+          </mc:Fallback>
+        </mc:AlternateContent>
+      </w:r>
+    </w:p>
+    <w:p/>
     <w:p/>
     <w:p/>
     <w:p>
@@ -25,543 +695,16 @@
         <mc:AlternateContent>
           <mc:Choice Requires="wps">
             <w:drawing>
-              <wp:anchor distT="0" distB="0" distL="114300" distR="114300" simplePos="0" relativeHeight="251714560" behindDoc="0" locked="0" layoutInCell="1" allowOverlap="1" wp14:anchorId="6E4A4A58" wp14:editId="540CE0AA">
+              <wp:anchor distT="0" distB="0" distL="114300" distR="114300" simplePos="0" relativeHeight="251724800" behindDoc="0" locked="0" layoutInCell="1" allowOverlap="1" wp14:anchorId="252A191F" wp14:editId="31C588D3">
                 <wp:simplePos x="0" y="0"/>
                 <wp:positionH relativeFrom="column">
-                  <wp:posOffset>658103</wp:posOffset>
+                  <wp:posOffset>2137249</wp:posOffset>
                 </wp:positionH>
                 <wp:positionV relativeFrom="paragraph">
-                  <wp:posOffset>150847</wp:posOffset>
+                  <wp:posOffset>158527</wp:posOffset>
                 </wp:positionV>
-                <wp:extent cx="1282065" cy="630915"/>
-                <wp:effectExtent l="0" t="0" r="0" b="0"/>
-                <wp:wrapNone/>
-                <wp:docPr id="29" name="Rectangle 29"/>
-                <wp:cNvGraphicFramePr/>
-                <a:graphic xmlns:a="http://schemas.openxmlformats.org/drawingml/2006/main">
-                  <a:graphicData uri="http://schemas.microsoft.com/office/word/2010/wordprocessingShape">
-                    <wps:wsp>
-                      <wps:cNvSpPr/>
-                      <wps:spPr>
-                        <a:xfrm>
-                          <a:off x="0" y="0"/>
-                          <a:ext cx="1282065" cy="630915"/>
-                        </a:xfrm>
-                        <a:prstGeom prst="rect">
-                          <a:avLst/>
-                        </a:prstGeom>
-                        <a:noFill/>
-                        <a:ln>
-                          <a:noFill/>
-                        </a:ln>
-                      </wps:spPr>
-                      <wps:style>
-                        <a:lnRef idx="2">
-                          <a:schemeClr val="accent1">
-                            <a:shade val="50000"/>
-                          </a:schemeClr>
-                        </a:lnRef>
-                        <a:fillRef idx="1">
-                          <a:schemeClr val="accent1"/>
-                        </a:fillRef>
-                        <a:effectRef idx="0">
-                          <a:schemeClr val="accent1"/>
-                        </a:effectRef>
-                        <a:fontRef idx="minor">
-                          <a:schemeClr val="lt1"/>
-                        </a:fontRef>
-                      </wps:style>
-                      <wps:txbx>
-                        <w:txbxContent>
-                          <w:p>
-                            <w:pPr>
-                              <w:jc w:val="center"/>
-                              <w:rPr>
-                                <w:b/>
-                                <w:bCs/>
-                                <w:color w:val="000000" w:themeColor="text1"/>
-                                <w:sz w:val="32"/>
-                                <w:szCs w:val="32"/>
-                              </w:rPr>
-                            </w:pPr>
-                            <w:r>
-                              <w:rPr>
-                                <w:b/>
-                                <w:bCs/>
-                                <w:color w:val="000000" w:themeColor="text1"/>
-                                <w:sz w:val="32"/>
-                                <w:szCs w:val="32"/>
-                              </w:rPr>
-                              <w:t>Our Python program</w:t>
-                            </w:r>
-                          </w:p>
-                        </w:txbxContent>
-                      </wps:txbx>
-                      <wps:bodyPr rot="0" spcFirstLastPara="0" vertOverflow="overflow" horzOverflow="overflow" vert="horz" wrap="square" lIns="91440" tIns="45720" rIns="91440" bIns="0" numCol="1" spcCol="0" rtlCol="0" fromWordArt="0" anchor="b" anchorCtr="0" forceAA="0" compatLnSpc="1">
-                        <a:prstTxWarp prst="textNoShape">
-                          <a:avLst/>
-                        </a:prstTxWarp>
-                        <a:noAutofit/>
-                      </wps:bodyPr>
-                    </wps:wsp>
-                  </a:graphicData>
-                </a:graphic>
-                <wp14:sizeRelH relativeFrom="margin">
-                  <wp14:pctWidth>0</wp14:pctWidth>
-                </wp14:sizeRelH>
-                <wp14:sizeRelV relativeFrom="margin">
-                  <wp14:pctHeight>0</wp14:pctHeight>
-                </wp14:sizeRelV>
-              </wp:anchor>
-            </w:drawing>
-          </mc:Choice>
-          <mc:Fallback>
-            <w:pict>
-              <v:rect w14:anchorId="6E4A4A58" id="Rectangle 29" o:spid="_x0000_s1026" style="position:absolute;margin-left:51.8pt;margin-top:11.9pt;width:100.95pt;height:49.7pt;z-index:251714560;visibility:visible;mso-wrap-style:square;mso-width-percent:0;mso-height-percent:0;mso-wrap-distance-left:9pt;mso-wrap-distance-top:0;mso-wrap-distance-right:9pt;mso-wrap-distance-bottom:0;mso-position-horizontal:absolute;mso-position-horizontal-relative:text;mso-position-vertical:absolute;mso-position-vertical-relative:text;mso-width-percent:0;mso-height-percent:0;mso-width-relative:margin;mso-height-relative:margin;v-text-anchor:bottom" o:gfxdata="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" filled="f" stroked="f" strokeweight="1pt">
-                <v:textbox inset=",,,0">
-                  <w:txbxContent>
-                    <w:p>
-                      <w:pPr>
-                        <w:jc w:val="center"/>
-                        <w:rPr>
-                          <w:b/>
-                          <w:bCs/>
-                          <w:color w:val="000000" w:themeColor="text1"/>
-                          <w:sz w:val="32"/>
-                          <w:szCs w:val="32"/>
-                        </w:rPr>
-                      </w:pPr>
-                      <w:r>
-                        <w:rPr>
-                          <w:b/>
-                          <w:bCs/>
-                          <w:color w:val="000000" w:themeColor="text1"/>
-                          <w:sz w:val="32"/>
-                          <w:szCs w:val="32"/>
-                        </w:rPr>
-                        <w:t>Our Python program</w:t>
-                      </w:r>
-                    </w:p>
-                  </w:txbxContent>
-                </v:textbox>
-              </v:rect>
-            </w:pict>
-          </mc:Fallback>
-        </mc:AlternateContent>
-      </w:r>
-      <w:r>
-        <w:rPr>
-          <w:noProof/>
-        </w:rPr>
-        <mc:AlternateContent>
-          <mc:Choice Requires="wps">
-            <w:drawing>
-              <wp:anchor distT="0" distB="0" distL="114300" distR="114300" simplePos="0" relativeHeight="251653119" behindDoc="0" locked="0" layoutInCell="1" allowOverlap="1" wp14:anchorId="589B4316" wp14:editId="6245CA1D">
-                <wp:simplePos x="0" y="0"/>
-                <wp:positionH relativeFrom="column">
-                  <wp:posOffset>6593407</wp:posOffset>
-                </wp:positionH>
-                <wp:positionV relativeFrom="paragraph">
-                  <wp:posOffset>66473</wp:posOffset>
-                </wp:positionV>
-                <wp:extent cx="1228099" cy="320373"/>
-                <wp:effectExtent l="0" t="0" r="0" b="3810"/>
-                <wp:wrapNone/>
-                <wp:docPr id="31" name="Text Box 31"/>
-                <wp:cNvGraphicFramePr/>
-                <a:graphic xmlns:a="http://schemas.openxmlformats.org/drawingml/2006/main">
-                  <a:graphicData uri="http://schemas.microsoft.com/office/word/2010/wordprocessingShape">
-                    <wps:wsp>
-                      <wps:cNvSpPr txBox="1"/>
-                      <wps:spPr>
-                        <a:xfrm>
-                          <a:off x="0" y="0"/>
-                          <a:ext cx="1228099" cy="320373"/>
-                        </a:xfrm>
-                        <a:prstGeom prst="rect">
-                          <a:avLst/>
-                        </a:prstGeom>
-                        <a:solidFill>
-                          <a:schemeClr val="lt1"/>
-                        </a:solidFill>
-                        <a:ln w="6350">
-                          <a:noFill/>
-                        </a:ln>
-                      </wps:spPr>
-                      <wps:txbx>
-                        <w:txbxContent>
-                          <w:p>
-                            <w:pPr>
-                              <w:jc w:val="center"/>
-                              <w:rPr>
-                                <w:b/>
-                                <w:bCs/>
-                                <w:sz w:val="32"/>
-                                <w:szCs w:val="32"/>
-                              </w:rPr>
-                            </w:pPr>
-                            <w:r>
-                              <w:rPr>
-                                <w:b/>
-                                <w:bCs/>
-                                <w:sz w:val="32"/>
-                                <w:szCs w:val="32"/>
-                              </w:rPr>
-                              <w:t>Our text file</w:t>
-                            </w:r>
-                          </w:p>
-                        </w:txbxContent>
-                      </wps:txbx>
-                      <wps:bodyPr rot="0" spcFirstLastPara="0" vertOverflow="overflow" horzOverflow="overflow" vert="horz" wrap="square" lIns="91440" tIns="45720" rIns="91440" bIns="45720" numCol="1" spcCol="0" rtlCol="0" fromWordArt="0" anchor="t" anchorCtr="0" forceAA="0" compatLnSpc="1">
-                        <a:prstTxWarp prst="textNoShape">
-                          <a:avLst/>
-                        </a:prstTxWarp>
-                        <a:noAutofit/>
-                      </wps:bodyPr>
-                    </wps:wsp>
-                  </a:graphicData>
-                </a:graphic>
-                <wp14:sizeRelH relativeFrom="margin">
-                  <wp14:pctWidth>0</wp14:pctWidth>
-                </wp14:sizeRelH>
-              </wp:anchor>
-            </w:drawing>
-          </mc:Choice>
-          <mc:Fallback>
-            <w:pict>
-              <v:shapetype w14:anchorId="589B4316" id="_x0000_t202" coordsize="21600,21600" o:spt="202" path="m,l,21600r21600,l21600,xe">
-                <v:stroke joinstyle="miter"/>
-                <v:path gradientshapeok="t" o:connecttype="rect"/>
-              </v:shapetype>
-              <v:shape id="Text Box 31" o:spid="_x0000_s1027" type="#_x0000_t202" style="position:absolute;margin-left:519.15pt;margin-top:5.25pt;width:96.7pt;height:25.25pt;z-index:251653119;visibility:visible;mso-wrap-style:square;mso-width-percent:0;mso-wrap-distance-left:9pt;mso-wrap-distance-top:0;mso-wrap-distance-right:9pt;mso-wrap-distance-bottom:0;mso-position-horizontal:absolute;mso-position-horizontal-relative:text;mso-position-vertical:absolute;mso-position-vertical-relative:text;mso-width-percent:0;mso-width-relative:margin;v-text-anchor:top" o:gfxdata="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" fillcolor="white [3201]" stroked="f" strokeweight=".5pt">
-                <v:textbox>
-                  <w:txbxContent>
-                    <w:p>
-                      <w:pPr>
-                        <w:jc w:val="center"/>
-                        <w:rPr>
-                          <w:b/>
-                          <w:bCs/>
-                          <w:sz w:val="32"/>
-                          <w:szCs w:val="32"/>
-                        </w:rPr>
-                      </w:pPr>
-                      <w:r>
-                        <w:rPr>
-                          <w:b/>
-                          <w:bCs/>
-                          <w:sz w:val="32"/>
-                          <w:szCs w:val="32"/>
-                        </w:rPr>
-                        <w:t>Our text file</w:t>
-                      </w:r>
-                    </w:p>
-                  </w:txbxContent>
-                </v:textbox>
-              </v:shape>
-            </w:pict>
-          </mc:Fallback>
-        </mc:AlternateContent>
-      </w:r>
-    </w:p>
-    <w:p>
-      <w:r>
-        <w:rPr>
-          <w:noProof/>
-        </w:rPr>
-        <w:drawing>
-          <wp:anchor distT="0" distB="0" distL="114300" distR="114300" simplePos="0" relativeHeight="251707392" behindDoc="1" locked="0" layoutInCell="1" allowOverlap="1" wp14:anchorId="3DD14768" wp14:editId="2A679413">
-            <wp:simplePos x="0" y="0"/>
-            <wp:positionH relativeFrom="column">
-              <wp:posOffset>6569075</wp:posOffset>
-            </wp:positionH>
-            <wp:positionV relativeFrom="paragraph">
-              <wp:posOffset>64135</wp:posOffset>
-            </wp:positionV>
-            <wp:extent cx="1564005" cy="1868805"/>
-            <wp:effectExtent l="0" t="0" r="0" b="0"/>
-            <wp:wrapTight wrapText="bothSides">
-              <wp:wrapPolygon edited="0">
-                <wp:start x="0" y="0"/>
-                <wp:lineTo x="0" y="21358"/>
-                <wp:lineTo x="21311" y="21358"/>
-                <wp:lineTo x="21311" y="0"/>
-                <wp:lineTo x="0" y="0"/>
-              </wp:wrapPolygon>
-            </wp:wrapTight>
-            <wp:docPr id="41" name="Picture 41"/>
-            <wp:cNvGraphicFramePr>
-              <a:graphicFrameLocks xmlns:a="http://schemas.openxmlformats.org/drawingml/2006/main" noChangeAspect="1"/>
-            </wp:cNvGraphicFramePr>
-            <a:graphic xmlns:a="http://schemas.openxmlformats.org/drawingml/2006/main">
-              <a:graphicData uri="http://schemas.openxmlformats.org/drawingml/2006/picture">
-                <pic:pic xmlns:pic="http://schemas.openxmlformats.org/drawingml/2006/picture">
-                  <pic:nvPicPr>
-                    <pic:cNvPr id="1" name=""/>
-                    <pic:cNvPicPr/>
-                  </pic:nvPicPr>
-                  <pic:blipFill>
-                    <a:blip r:embed="rId6">
-                      <a:extLst>
-                        <a:ext uri="{28A0092B-C50C-407E-A947-70E740481C1C}">
-                          <a14:useLocalDpi xmlns:a14="http://schemas.microsoft.com/office/drawing/2010/main" val="0"/>
-                        </a:ext>
-                      </a:extLst>
-                    </a:blip>
-                    <a:stretch>
-                      <a:fillRect/>
-                    </a:stretch>
-                  </pic:blipFill>
-                  <pic:spPr>
-                    <a:xfrm>
-                      <a:off x="0" y="0"/>
-                      <a:ext cx="1564005" cy="1868805"/>
-                    </a:xfrm>
-                    <a:prstGeom prst="rect">
-                      <a:avLst/>
-                    </a:prstGeom>
-                  </pic:spPr>
-                </pic:pic>
-              </a:graphicData>
-            </a:graphic>
-            <wp14:sizeRelH relativeFrom="margin">
-              <wp14:pctWidth>0</wp14:pctWidth>
-            </wp14:sizeRelH>
-            <wp14:sizeRelV relativeFrom="margin">
-              <wp14:pctHeight>0</wp14:pctHeight>
-            </wp14:sizeRelV>
-          </wp:anchor>
-        </w:drawing>
-      </w:r>
-    </w:p>
-    <w:p>
-      <w:r>
-        <w:rPr>
-          <w:noProof/>
-        </w:rPr>
-        <w:drawing>
-          <wp:anchor distT="0" distB="0" distL="114300" distR="114300" simplePos="0" relativeHeight="251712512" behindDoc="1" locked="0" layoutInCell="1" allowOverlap="1" wp14:anchorId="2DA3BF5D" wp14:editId="47DDC641">
-            <wp:simplePos x="0" y="0"/>
-            <wp:positionH relativeFrom="column">
-              <wp:posOffset>574918</wp:posOffset>
-            </wp:positionH>
-            <wp:positionV relativeFrom="paragraph">
-              <wp:posOffset>218157</wp:posOffset>
-            </wp:positionV>
-            <wp:extent cx="1561465" cy="1054100"/>
-            <wp:effectExtent l="0" t="0" r="635" b="0"/>
-            <wp:wrapTight wrapText="bothSides">
-              <wp:wrapPolygon edited="0">
-                <wp:start x="0" y="0"/>
-                <wp:lineTo x="0" y="21080"/>
-                <wp:lineTo x="21345" y="21080"/>
-                <wp:lineTo x="21345" y="0"/>
-                <wp:lineTo x="0" y="0"/>
-              </wp:wrapPolygon>
-            </wp:wrapTight>
-            <wp:docPr id="46" name="Picture 46" descr="Image result for python program logo"/>
-            <wp:cNvGraphicFramePr>
-              <a:graphicFrameLocks xmlns:a="http://schemas.openxmlformats.org/drawingml/2006/main" noChangeAspect="1"/>
-            </wp:cNvGraphicFramePr>
-            <a:graphic xmlns:a="http://schemas.openxmlformats.org/drawingml/2006/main">
-              <a:graphicData uri="http://schemas.openxmlformats.org/drawingml/2006/picture">
-                <pic:pic xmlns:pic="http://schemas.openxmlformats.org/drawingml/2006/picture">
-                  <pic:nvPicPr>
-                    <pic:cNvPr id="0" name="Picture 4" descr="Image result for python program logo"/>
-                    <pic:cNvPicPr>
-                      <a:picLocks noChangeAspect="1" noChangeArrowheads="1"/>
-                    </pic:cNvPicPr>
-                  </pic:nvPicPr>
-                  <pic:blipFill>
-                    <a:blip r:embed="rId7" cstate="print">
-                      <a:extLst>
-                        <a:ext uri="{28A0092B-C50C-407E-A947-70E740481C1C}">
-                          <a14:useLocalDpi xmlns:a14="http://schemas.microsoft.com/office/drawing/2010/main" val="0"/>
-                        </a:ext>
-                      </a:extLst>
-                    </a:blip>
-                    <a:srcRect/>
-                    <a:stretch>
-                      <a:fillRect/>
-                    </a:stretch>
-                  </pic:blipFill>
-                  <pic:spPr bwMode="auto">
-                    <a:xfrm>
-                      <a:off x="0" y="0"/>
-                      <a:ext cx="1561465" cy="1054100"/>
-                    </a:xfrm>
-                    <a:prstGeom prst="rect">
-                      <a:avLst/>
-                    </a:prstGeom>
-                    <a:noFill/>
-                    <a:ln>
-                      <a:noFill/>
-                    </a:ln>
-                  </pic:spPr>
-                </pic:pic>
-              </a:graphicData>
-            </a:graphic>
-            <wp14:sizeRelH relativeFrom="margin">
-              <wp14:pctWidth>0</wp14:pctWidth>
-            </wp14:sizeRelH>
-            <wp14:sizeRelV relativeFrom="margin">
-              <wp14:pctHeight>0</wp14:pctHeight>
-            </wp14:sizeRelV>
-          </wp:anchor>
-        </w:drawing>
-      </w:r>
-    </w:p>
-    <w:p>
-      <w:r>
-        <w:rPr>
-          <w:noProof/>
-        </w:rPr>
-        <mc:AlternateContent>
-          <mc:Choice Requires="wps">
-            <w:drawing>
-              <wp:anchor distT="0" distB="0" distL="114300" distR="114300" simplePos="0" relativeHeight="251703296" behindDoc="0" locked="0" layoutInCell="1" allowOverlap="1" wp14:anchorId="2C2D9A4D" wp14:editId="6F247F10">
-                <wp:simplePos x="0" y="0"/>
-                <wp:positionH relativeFrom="column">
-                  <wp:posOffset>3609340</wp:posOffset>
-                </wp:positionH>
-                <wp:positionV relativeFrom="paragraph">
-                  <wp:posOffset>53474</wp:posOffset>
-                </wp:positionV>
-                <wp:extent cx="1282065" cy="393246"/>
-                <wp:effectExtent l="0" t="0" r="0" b="6985"/>
-                <wp:wrapNone/>
-                <wp:docPr id="3" name="Rectangle 3"/>
-                <wp:cNvGraphicFramePr/>
-                <a:graphic xmlns:a="http://schemas.openxmlformats.org/drawingml/2006/main">
-                  <a:graphicData uri="http://schemas.microsoft.com/office/word/2010/wordprocessingShape">
-                    <wps:wsp>
-                      <wps:cNvSpPr/>
-                      <wps:spPr>
-                        <a:xfrm>
-                          <a:off x="0" y="0"/>
-                          <a:ext cx="1282065" cy="393246"/>
-                        </a:xfrm>
-                        <a:prstGeom prst="rect">
-                          <a:avLst/>
-                        </a:prstGeom>
-                        <a:noFill/>
-                        <a:ln>
-                          <a:noFill/>
-                        </a:ln>
-                      </wps:spPr>
-                      <wps:style>
-                        <a:lnRef idx="2">
-                          <a:schemeClr val="accent1">
-                            <a:shade val="50000"/>
-                          </a:schemeClr>
-                        </a:lnRef>
-                        <a:fillRef idx="1">
-                          <a:schemeClr val="accent1"/>
-                        </a:fillRef>
-                        <a:effectRef idx="0">
-                          <a:schemeClr val="accent1"/>
-                        </a:effectRef>
-                        <a:fontRef idx="minor">
-                          <a:schemeClr val="lt1"/>
-                        </a:fontRef>
-                      </wps:style>
-                      <wps:txbx>
-                        <w:txbxContent>
-                          <w:p>
-                            <w:pPr>
-                              <w:jc w:val="center"/>
-                              <w:rPr>
-                                <w:b/>
-                                <w:bCs/>
-                                <w:color w:val="000000" w:themeColor="text1"/>
-                                <w:sz w:val="32"/>
-                                <w:szCs w:val="32"/>
-                              </w:rPr>
-                            </w:pPr>
-                            <w:r>
-                              <w:rPr>
-                                <w:b/>
-                                <w:bCs/>
-                                <w:color w:val="000000" w:themeColor="text1"/>
-                                <w:sz w:val="32"/>
-                                <w:szCs w:val="32"/>
-                              </w:rPr>
-                              <w:t>FILE HANDLE</w:t>
-                            </w:r>
-                          </w:p>
-                        </w:txbxContent>
-                      </wps:txbx>
-                      <wps:bodyPr rot="0" spcFirstLastPara="0" vertOverflow="overflow" horzOverflow="overflow" vert="horz" wrap="square" lIns="91440" tIns="45720" rIns="91440" bIns="0" numCol="1" spcCol="0" rtlCol="0" fromWordArt="0" anchor="b" anchorCtr="0" forceAA="0" compatLnSpc="1">
-                        <a:prstTxWarp prst="textNoShape">
-                          <a:avLst/>
-                        </a:prstTxWarp>
-                        <a:noAutofit/>
-                      </wps:bodyPr>
-                    </wps:wsp>
-                  </a:graphicData>
-                </a:graphic>
-                <wp14:sizeRelH relativeFrom="margin">
-                  <wp14:pctWidth>0</wp14:pctWidth>
-                </wp14:sizeRelH>
-                <wp14:sizeRelV relativeFrom="margin">
-                  <wp14:pctHeight>0</wp14:pctHeight>
-                </wp14:sizeRelV>
-              </wp:anchor>
-            </w:drawing>
-          </mc:Choice>
-          <mc:Fallback>
-            <w:pict>
-              <v:rect w14:anchorId="2C2D9A4D" id="Rectangle 3" o:spid="_x0000_s1028" style="position:absolute;margin-left:284.2pt;margin-top:4.2pt;width:100.95pt;height:30.95pt;z-index:251703296;visibility:visible;mso-wrap-style:square;mso-width-percent:0;mso-height-percent:0;mso-wrap-distance-left:9pt;mso-wrap-distance-top:0;mso-wrap-distance-right:9pt;mso-wrap-distance-bottom:0;mso-position-horizontal:absolute;mso-position-horizontal-relative:text;mso-position-vertical:absolute;mso-position-vertical-relative:text;mso-width-percent:0;mso-height-percent:0;mso-width-relative:margin;mso-height-relative:margin;v-text-anchor:bottom" o:gfxdata="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" filled="f" stroked="f" strokeweight="1pt">
-                <v:textbox inset=",,,0">
-                  <w:txbxContent>
-                    <w:p>
-                      <w:pPr>
-                        <w:jc w:val="center"/>
-                        <w:rPr>
-                          <w:b/>
-                          <w:bCs/>
-                          <w:color w:val="000000" w:themeColor="text1"/>
-                          <w:sz w:val="32"/>
-                          <w:szCs w:val="32"/>
-                        </w:rPr>
-                      </w:pPr>
-                      <w:r>
-                        <w:rPr>
-                          <w:b/>
-                          <w:bCs/>
-                          <w:color w:val="000000" w:themeColor="text1"/>
-                          <w:sz w:val="32"/>
-                          <w:szCs w:val="32"/>
-                        </w:rPr>
-                        <w:t>FILE HANDLE</w:t>
-                      </w:r>
-                    </w:p>
-                  </w:txbxContent>
-                </v:textbox>
-              </v:rect>
-            </w:pict>
-          </mc:Fallback>
-        </mc:AlternateContent>
-      </w:r>
-    </w:p>
-    <w:p>
-      <w:r>
-        <w:rPr>
-          <w:noProof/>
-        </w:rPr>
-        <mc:AlternateContent>
-          <mc:Choice Requires="wps">
-            <w:drawing>
-              <wp:anchor distT="0" distB="0" distL="114300" distR="114300" simplePos="0" relativeHeight="251715584" behindDoc="0" locked="0" layoutInCell="1" allowOverlap="1" wp14:anchorId="252A191F" wp14:editId="292D1001">
-                <wp:simplePos x="0" y="0"/>
-                <wp:positionH relativeFrom="column">
-                  <wp:posOffset>2013464</wp:posOffset>
-                </wp:positionH>
-                <wp:positionV relativeFrom="paragraph">
-                  <wp:posOffset>122007</wp:posOffset>
-                </wp:positionV>
-                <wp:extent cx="920398" cy="292882"/>
-                <wp:effectExtent l="0" t="95250" r="13335" b="31115"/>
+                <wp:extent cx="796329" cy="255910"/>
+                <wp:effectExtent l="0" t="95250" r="3810" b="29845"/>
                 <wp:wrapNone/>
                 <wp:docPr id="45" name="Connector: Curved 45"/>
                 <wp:cNvGraphicFramePr/>
@@ -572,7 +715,7 @@
                       <wps:spPr>
                         <a:xfrm flipH="1" flipV="1">
                           <a:off x="0" y="0"/>
-                          <a:ext cx="920398" cy="292882"/>
+                          <a:ext cx="796329" cy="255910"/>
                         </a:xfrm>
                         <a:prstGeom prst="curvedConnector3">
                           <a:avLst/>
@@ -613,25 +756,717 @@
           </mc:Choice>
           <mc:Fallback>
             <w:pict>
-              <v:shapetype w14:anchorId="3AAE7BD1" id="_x0000_t38" coordsize="21600,21600" o:spt="38" o:oned="t" path="m,c@0,0@1,5400@1,10800@1,16200@2,21600,21600,21600e" filled="f">
-                <v:formulas>
-                  <v:f eqn="mid #0 0"/>
-                  <v:f eqn="val #0"/>
-                  <v:f eqn="mid #0 21600"/>
-                </v:formulas>
-                <v:path arrowok="t" fillok="f" o:connecttype="none"/>
-                <v:handles>
-                  <v:h position="#0,center"/>
-                </v:handles>
-                <o:lock v:ext="edit" shapetype="t"/>
-              </v:shapetype>
-              <v:shape id="Connector: Curved 45" o:spid="_x0000_s1026" type="#_x0000_t38" style="position:absolute;margin-left:158.55pt;margin-top:9.6pt;width:72.45pt;height:23.05pt;flip:x y;z-index:251715584;visibility:visible;mso-wrap-style:square;mso-width-percent:0;mso-height-percent:0;mso-wrap-distance-left:9pt;mso-wrap-distance-top:0;mso-wrap-distance-right:9pt;mso-wrap-distance-bottom:0;mso-position-horizontal:absolute;mso-position-horizontal-relative:text;mso-position-vertical:absolute;mso-position-vertical-relative:text;mso-width-percent:0;mso-height-percent:0;mso-width-relative:margin;mso-height-relative:margin" o:gfxdata="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" adj="10800" strokecolor="black [3213]" strokeweight="3pt">
+              <v:shape w14:anchorId="4F9F62A3" id="Connector: Curved 45" o:spid="_x0000_s1026" type="#_x0000_t38" style="position:absolute;margin-left:168.3pt;margin-top:12.5pt;width:62.7pt;height:20.15pt;flip:x y;z-index:251724800;visibility:visible;mso-wrap-style:square;mso-width-percent:0;mso-height-percent:0;mso-wrap-distance-left:9pt;mso-wrap-distance-top:0;mso-wrap-distance-right:9pt;mso-wrap-distance-bottom:0;mso-position-horizontal:absolute;mso-position-horizontal-relative:text;mso-position-vertical:absolute;mso-position-vertical-relative:text;mso-width-percent:0;mso-height-percent:0;mso-width-relative:margin;mso-height-relative:margin" o:gfxdata="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" adj="10800" strokecolor="black [3213]" strokeweight="3pt">
                 <v:stroke endarrow="block" joinstyle="miter"/>
               </v:shape>
             </w:pict>
           </mc:Fallback>
         </mc:AlternateContent>
       </w:r>
+    </w:p>
+    <w:p/>
+    <w:p/>
+    <w:p/>
+    <w:p/>
+    <w:p>
+      <w:pPr>
+        <w:pStyle w:val="Heading1"/>
+      </w:pPr>
+      <w:r>
+        <w:t>fhandle_</w:t>
+      </w:r>
+      <w:r>
+        <w:t>write</w:t>
+      </w:r>
+      <w:r>
+        <w:t>_file.png</w:t>
+      </w:r>
+    </w:p>
+    <w:p>
+      <w:r>
+        <w:rPr>
+          <w:noProof/>
+        </w:rPr>
+        <mc:AlternateContent>
+          <mc:Choice Requires="wpg">
+            <w:drawing>
+              <wp:anchor distT="0" distB="0" distL="114300" distR="114300" simplePos="0" relativeHeight="251721728" behindDoc="0" locked="0" layoutInCell="1" allowOverlap="1" wp14:anchorId="394B0FB6" wp14:editId="50F206FA">
+                <wp:simplePos x="0" y="0"/>
+                <wp:positionH relativeFrom="column">
+                  <wp:posOffset>396086</wp:posOffset>
+                </wp:positionH>
+                <wp:positionV relativeFrom="paragraph">
+                  <wp:posOffset>140827</wp:posOffset>
+                </wp:positionV>
+                <wp:extent cx="7557817" cy="2154225"/>
+                <wp:effectExtent l="0" t="0" r="5080" b="0"/>
+                <wp:wrapNone/>
+                <wp:docPr id="43" name="Group 43"/>
+                <wp:cNvGraphicFramePr/>
+                <a:graphic xmlns:a="http://schemas.openxmlformats.org/drawingml/2006/main">
+                  <a:graphicData uri="http://schemas.microsoft.com/office/word/2010/wordprocessingGroup">
+                    <wpg:wgp>
+                      <wpg:cNvGrpSpPr/>
+                      <wpg:grpSpPr>
+                        <a:xfrm>
+                          <a:off x="0" y="0"/>
+                          <a:ext cx="7557817" cy="2154225"/>
+                          <a:chOff x="0" y="0"/>
+                          <a:chExt cx="7557817" cy="2154225"/>
+                        </a:xfrm>
+                      </wpg:grpSpPr>
+                      <wps:wsp>
+                        <wps:cNvPr id="47" name="Text Box 47"/>
+                        <wps:cNvSpPr txBox="1"/>
+                        <wps:spPr>
+                          <a:xfrm>
+                            <a:off x="6014954" y="0"/>
+                            <a:ext cx="1228099" cy="320373"/>
+                          </a:xfrm>
+                          <a:prstGeom prst="rect">
+                            <a:avLst/>
+                          </a:prstGeom>
+                          <a:solidFill>
+                            <a:schemeClr val="lt1"/>
+                          </a:solidFill>
+                          <a:ln w="6350">
+                            <a:noFill/>
+                          </a:ln>
+                        </wps:spPr>
+                        <wps:txbx>
+                          <w:txbxContent>
+                            <w:p>
+                              <w:pPr>
+                                <w:jc w:val="center"/>
+                                <w:rPr>
+                                  <w:b/>
+                                  <w:bCs/>
+                                  <w:sz w:val="32"/>
+                                  <w:szCs w:val="32"/>
+                                </w:rPr>
+                              </w:pPr>
+                              <w:r>
+                                <w:rPr>
+                                  <w:b/>
+                                  <w:bCs/>
+                                  <w:sz w:val="32"/>
+                                  <w:szCs w:val="32"/>
+                                </w:rPr>
+                                <w:t>Our text file</w:t>
+                              </w:r>
+                            </w:p>
+                          </w:txbxContent>
+                        </wps:txbx>
+                        <wps:bodyPr rot="0" spcFirstLastPara="0" vertOverflow="overflow" horzOverflow="overflow" vert="horz" wrap="square" lIns="91440" tIns="45720" rIns="91440" bIns="45720" numCol="1" spcCol="0" rtlCol="0" fromWordArt="0" anchor="t" anchorCtr="0" forceAA="0" compatLnSpc="1">
+                          <a:prstTxWarp prst="textNoShape">
+                            <a:avLst/>
+                          </a:prstTxWarp>
+                          <a:noAutofit/>
+                        </wps:bodyPr>
+                      </wps:wsp>
+                      <wps:wsp>
+                        <wps:cNvPr id="48" name="Rectangle 48"/>
+                        <wps:cNvSpPr/>
+                        <wps:spPr>
+                          <a:xfrm>
+                            <a:off x="2949336" y="935543"/>
+                            <a:ext cx="1282065" cy="393246"/>
+                          </a:xfrm>
+                          <a:prstGeom prst="rect">
+                            <a:avLst/>
+                          </a:prstGeom>
+                          <a:noFill/>
+                          <a:ln>
+                            <a:noFill/>
+                          </a:ln>
+                        </wps:spPr>
+                        <wps:style>
+                          <a:lnRef idx="2">
+                            <a:schemeClr val="accent1">
+                              <a:shade val="50000"/>
+                            </a:schemeClr>
+                          </a:lnRef>
+                          <a:fillRef idx="1">
+                            <a:schemeClr val="accent1"/>
+                          </a:fillRef>
+                          <a:effectRef idx="0">
+                            <a:schemeClr val="accent1"/>
+                          </a:effectRef>
+                          <a:fontRef idx="minor">
+                            <a:schemeClr val="lt1"/>
+                          </a:fontRef>
+                        </wps:style>
+                        <wps:txbx>
+                          <w:txbxContent>
+                            <w:p>
+                              <w:pPr>
+                                <w:jc w:val="center"/>
+                                <w:rPr>
+                                  <w:b/>
+                                  <w:bCs/>
+                                  <w:color w:val="000000" w:themeColor="text1"/>
+                                  <w:sz w:val="32"/>
+                                  <w:szCs w:val="32"/>
+                                </w:rPr>
+                              </w:pPr>
+                              <w:r>
+                                <w:rPr>
+                                  <w:b/>
+                                  <w:bCs/>
+                                  <w:color w:val="000000" w:themeColor="text1"/>
+                                  <w:sz w:val="32"/>
+                                  <w:szCs w:val="32"/>
+                                </w:rPr>
+                                <w:t>FILE HANDLE</w:t>
+                              </w:r>
+                            </w:p>
+                          </w:txbxContent>
+                        </wps:txbx>
+                        <wps:bodyPr rot="0" spcFirstLastPara="0" vertOverflow="overflow" horzOverflow="overflow" vert="horz" wrap="square" lIns="91440" tIns="45720" rIns="91440" bIns="0" numCol="1" spcCol="0" rtlCol="0" fromWordArt="0" anchor="b" anchorCtr="0" forceAA="0" compatLnSpc="1">
+                          <a:prstTxWarp prst="textNoShape">
+                            <a:avLst/>
+                          </a:prstTxWarp>
+                          <a:noAutofit/>
+                        </wps:bodyPr>
+                      </wps:wsp>
+                      <pic:pic xmlns:pic="http://schemas.openxmlformats.org/drawingml/2006/picture">
+                        <pic:nvPicPr>
+                          <pic:cNvPr id="49" name="Picture 49"/>
+                          <pic:cNvPicPr>
+                            <a:picLocks noChangeAspect="1"/>
+                          </pic:cNvPicPr>
+                        </pic:nvPicPr>
+                        <pic:blipFill>
+                          <a:blip r:embed="rId6">
+                            <a:extLst>
+                              <a:ext uri="{28A0092B-C50C-407E-A947-70E740481C1C}">
+                                <a14:useLocalDpi xmlns:a14="http://schemas.microsoft.com/office/drawing/2010/main" val="0"/>
+                              </a:ext>
+                            </a:extLst>
+                          </a:blip>
+                          <a:srcRect/>
+                          <a:stretch>
+                            <a:fillRect/>
+                          </a:stretch>
+                        </pic:blipFill>
+                        <pic:spPr bwMode="auto">
+                          <a:xfrm>
+                            <a:off x="2299213" y="1236819"/>
+                            <a:ext cx="2816860" cy="527050"/>
+                          </a:xfrm>
+                          <a:prstGeom prst="rect">
+                            <a:avLst/>
+                          </a:prstGeom>
+                          <a:noFill/>
+                          <a:ln>
+                            <a:noFill/>
+                          </a:ln>
+                        </pic:spPr>
+                      </pic:pic>
+                      <pic:pic xmlns:pic="http://schemas.openxmlformats.org/drawingml/2006/picture">
+                        <pic:nvPicPr>
+                          <pic:cNvPr id="50" name="Picture 50"/>
+                          <pic:cNvPicPr>
+                            <a:picLocks noChangeAspect="1"/>
+                          </pic:cNvPicPr>
+                        </pic:nvPicPr>
+                        <pic:blipFill>
+                          <a:blip r:embed="rId7">
+                            <a:extLst>
+                              <a:ext uri="{28A0092B-C50C-407E-A947-70E740481C1C}">
+                                <a14:useLocalDpi xmlns:a14="http://schemas.microsoft.com/office/drawing/2010/main" val="0"/>
+                              </a:ext>
+                            </a:extLst>
+                          </a:blip>
+                          <a:stretch>
+                            <a:fillRect/>
+                          </a:stretch>
+                        </pic:blipFill>
+                        <pic:spPr>
+                          <a:xfrm>
+                            <a:off x="5993812" y="285420"/>
+                            <a:ext cx="1564005" cy="1868805"/>
+                          </a:xfrm>
+                          <a:prstGeom prst="rect">
+                            <a:avLst/>
+                          </a:prstGeom>
+                        </pic:spPr>
+                      </pic:pic>
+                      <pic:pic xmlns:pic="http://schemas.openxmlformats.org/drawingml/2006/picture">
+                        <pic:nvPicPr>
+                          <pic:cNvPr id="52" name="Picture 52" descr="Image result for python program logo"/>
+                          <pic:cNvPicPr>
+                            <a:picLocks noChangeAspect="1"/>
+                          </pic:cNvPicPr>
+                        </pic:nvPicPr>
+                        <pic:blipFill>
+                          <a:blip r:embed="rId8" cstate="print">
+                            <a:extLst>
+                              <a:ext uri="{28A0092B-C50C-407E-A947-70E740481C1C}">
+                                <a14:useLocalDpi xmlns:a14="http://schemas.microsoft.com/office/drawing/2010/main" val="0"/>
+                              </a:ext>
+                            </a:extLst>
+                          </a:blip>
+                          <a:srcRect/>
+                          <a:stretch>
+                            <a:fillRect/>
+                          </a:stretch>
+                        </pic:blipFill>
+                        <pic:spPr bwMode="auto">
+                          <a:xfrm>
+                            <a:off x="0" y="724121"/>
+                            <a:ext cx="1561465" cy="1054100"/>
+                          </a:xfrm>
+                          <a:prstGeom prst="rect">
+                            <a:avLst/>
+                          </a:prstGeom>
+                          <a:noFill/>
+                          <a:ln>
+                            <a:noFill/>
+                          </a:ln>
+                        </pic:spPr>
+                      </pic:pic>
+                      <wps:wsp>
+                        <wps:cNvPr id="53" name="Rectangle 53"/>
+                        <wps:cNvSpPr/>
+                        <wps:spPr>
+                          <a:xfrm>
+                            <a:off x="84568" y="84569"/>
+                            <a:ext cx="1282065" cy="630915"/>
+                          </a:xfrm>
+                          <a:prstGeom prst="rect">
+                            <a:avLst/>
+                          </a:prstGeom>
+                          <a:noFill/>
+                          <a:ln>
+                            <a:noFill/>
+                          </a:ln>
+                        </wps:spPr>
+                        <wps:style>
+                          <a:lnRef idx="2">
+                            <a:schemeClr val="accent1">
+                              <a:shade val="50000"/>
+                            </a:schemeClr>
+                          </a:lnRef>
+                          <a:fillRef idx="1">
+                            <a:schemeClr val="accent1"/>
+                          </a:fillRef>
+                          <a:effectRef idx="0">
+                            <a:schemeClr val="accent1"/>
+                          </a:effectRef>
+                          <a:fontRef idx="minor">
+                            <a:schemeClr val="lt1"/>
+                          </a:fontRef>
+                        </wps:style>
+                        <wps:txbx>
+                          <w:txbxContent>
+                            <w:p>
+                              <w:pPr>
+                                <w:jc w:val="center"/>
+                                <w:rPr>
+                                  <w:b/>
+                                  <w:bCs/>
+                                  <w:color w:val="000000" w:themeColor="text1"/>
+                                  <w:sz w:val="32"/>
+                                  <w:szCs w:val="32"/>
+                                </w:rPr>
+                              </w:pPr>
+                              <w:r>
+                                <w:rPr>
+                                  <w:b/>
+                                  <w:bCs/>
+                                  <w:color w:val="000000" w:themeColor="text1"/>
+                                  <w:sz w:val="32"/>
+                                  <w:szCs w:val="32"/>
+                                </w:rPr>
+                                <w:t>Our Python program</w:t>
+                              </w:r>
+                            </w:p>
+                          </w:txbxContent>
+                        </wps:txbx>
+                        <wps:bodyPr rot="0" spcFirstLastPara="0" vertOverflow="overflow" horzOverflow="overflow" vert="horz" wrap="square" lIns="91440" tIns="45720" rIns="91440" bIns="0" numCol="1" spcCol="0" rtlCol="0" fromWordArt="0" anchor="b" anchorCtr="0" forceAA="0" compatLnSpc="1">
+                          <a:prstTxWarp prst="textNoShape">
+                            <a:avLst/>
+                          </a:prstTxWarp>
+                          <a:noAutofit/>
+                        </wps:bodyPr>
+                      </wps:wsp>
+                      <wps:wsp>
+                        <wps:cNvPr id="54" name="Rectangle 54"/>
+                        <wps:cNvSpPr/>
+                        <wps:spPr>
+                          <a:xfrm>
+                            <a:off x="4825706" y="1606807"/>
+                            <a:ext cx="995438" cy="285420"/>
+                          </a:xfrm>
+                          <a:prstGeom prst="rect">
+                            <a:avLst/>
+                          </a:prstGeom>
+                          <a:noFill/>
+                          <a:ln w="28575">
+                            <a:noFill/>
+                          </a:ln>
+                        </wps:spPr>
+                        <wps:style>
+                          <a:lnRef idx="2">
+                            <a:schemeClr val="accent1">
+                              <a:shade val="50000"/>
+                            </a:schemeClr>
+                          </a:lnRef>
+                          <a:fillRef idx="1">
+                            <a:schemeClr val="accent1"/>
+                          </a:fillRef>
+                          <a:effectRef idx="0">
+                            <a:schemeClr val="accent1"/>
+                          </a:effectRef>
+                          <a:fontRef idx="minor">
+                            <a:schemeClr val="lt1"/>
+                          </a:fontRef>
+                        </wps:style>
+                        <wps:txbx>
+                          <w:txbxContent>
+                            <w:p>
+                              <w:pPr>
+                                <w:jc w:val="center"/>
+                                <w:rPr>
+                                  <w:b/>
+                                  <w:bCs/>
+                                  <w:color w:val="FF0000"/>
+                                  <w:sz w:val="32"/>
+                                  <w:szCs w:val="32"/>
+                                </w:rPr>
+                              </w:pPr>
+                              <w:r>
+                                <w:rPr>
+                                  <w:b/>
+                                  <w:bCs/>
+                                  <w:color w:val="FF0000"/>
+                                  <w:sz w:val="32"/>
+                                  <w:szCs w:val="32"/>
+                                </w:rPr>
+                                <w:t xml:space="preserve">Data </w:t>
+                              </w:r>
+                              <w:r>
+                                <w:rPr>
+                                  <w:b/>
+                                  <w:bCs/>
+                                  <w:color w:val="FF0000"/>
+                                  <w:sz w:val="32"/>
+                                  <w:szCs w:val="32"/>
+                                </w:rPr>
+                                <w:t>Out</w:t>
+                              </w:r>
+                            </w:p>
+                          </w:txbxContent>
+                        </wps:txbx>
+                        <wps:bodyPr rot="0" spcFirstLastPara="0" vertOverflow="overflow" horzOverflow="overflow" vert="horz" wrap="square" lIns="91440" tIns="0" rIns="91440" bIns="0" numCol="1" spcCol="0" rtlCol="0" fromWordArt="0" anchor="t" anchorCtr="0" forceAA="0" compatLnSpc="1">
+                          <a:prstTxWarp prst="textNoShape">
+                            <a:avLst/>
+                          </a:prstTxWarp>
+                          <a:noAutofit/>
+                        </wps:bodyPr>
+                      </wps:wsp>
+                      <wps:wsp>
+                        <wps:cNvPr id="55" name="Rectangle 55"/>
+                        <wps:cNvSpPr/>
+                        <wps:spPr>
+                          <a:xfrm>
+                            <a:off x="1495810" y="1612093"/>
+                            <a:ext cx="995438" cy="285420"/>
+                          </a:xfrm>
+                          <a:prstGeom prst="rect">
+                            <a:avLst/>
+                          </a:prstGeom>
+                          <a:noFill/>
+                          <a:ln w="28575">
+                            <a:noFill/>
+                          </a:ln>
+                        </wps:spPr>
+                        <wps:style>
+                          <a:lnRef idx="2">
+                            <a:schemeClr val="accent1">
+                              <a:shade val="50000"/>
+                            </a:schemeClr>
+                          </a:lnRef>
+                          <a:fillRef idx="1">
+                            <a:schemeClr val="accent1"/>
+                          </a:fillRef>
+                          <a:effectRef idx="0">
+                            <a:schemeClr val="accent1"/>
+                          </a:effectRef>
+                          <a:fontRef idx="minor">
+                            <a:schemeClr val="lt1"/>
+                          </a:fontRef>
+                        </wps:style>
+                        <wps:txbx>
+                          <w:txbxContent>
+                            <w:p>
+                              <w:pPr>
+                                <w:jc w:val="center"/>
+                                <w:rPr>
+                                  <w:b/>
+                                  <w:bCs/>
+                                  <w:color w:val="FF0000"/>
+                                  <w:sz w:val="32"/>
+                                  <w:szCs w:val="32"/>
+                                </w:rPr>
+                              </w:pPr>
+                              <w:r>
+                                <w:rPr>
+                                  <w:b/>
+                                  <w:bCs/>
+                                  <w:color w:val="FF0000"/>
+                                  <w:sz w:val="32"/>
+                                  <w:szCs w:val="32"/>
+                                </w:rPr>
+                                <w:t xml:space="preserve">Data </w:t>
+                              </w:r>
+                              <w:r>
+                                <w:rPr>
+                                  <w:b/>
+                                  <w:bCs/>
+                                  <w:color w:val="FF0000"/>
+                                  <w:sz w:val="32"/>
+                                  <w:szCs w:val="32"/>
+                                </w:rPr>
+                                <w:t>In</w:t>
+                              </w:r>
+                            </w:p>
+                          </w:txbxContent>
+                        </wps:txbx>
+                        <wps:bodyPr rot="0" spcFirstLastPara="0" vertOverflow="overflow" horzOverflow="overflow" vert="horz" wrap="square" lIns="91440" tIns="0" rIns="91440" bIns="0" numCol="1" spcCol="0" rtlCol="0" fromWordArt="0" anchor="t" anchorCtr="0" forceAA="0" compatLnSpc="1">
+                          <a:prstTxWarp prst="textNoShape">
+                            <a:avLst/>
+                          </a:prstTxWarp>
+                          <a:noAutofit/>
+                        </wps:bodyPr>
+                      </wps:wsp>
+                      <wps:wsp>
+                        <wps:cNvPr id="51" name="Connector: Curved 51"/>
+                        <wps:cNvCnPr>
+                          <a:endCxn id="50" idx="1"/>
+                        </wps:cNvCnPr>
+                        <wps:spPr>
+                          <a:xfrm flipV="1">
+                            <a:off x="5005385" y="1219650"/>
+                            <a:ext cx="988390" cy="279743"/>
+                          </a:xfrm>
+                          <a:prstGeom prst="curvedConnector3">
+                            <a:avLst/>
+                          </a:prstGeom>
+                          <a:ln w="38100">
+                            <a:solidFill>
+                              <a:schemeClr val="tx1"/>
+                            </a:solidFill>
+                            <a:tailEnd type="triangle"/>
+                          </a:ln>
+                        </wps:spPr>
+                        <wps:style>
+                          <a:lnRef idx="1">
+                            <a:schemeClr val="accent1"/>
+                          </a:lnRef>
+                          <a:fillRef idx="0">
+                            <a:schemeClr val="accent1"/>
+                          </a:fillRef>
+                          <a:effectRef idx="0">
+                            <a:schemeClr val="accent1"/>
+                          </a:effectRef>
+                          <a:fontRef idx="minor">
+                            <a:schemeClr val="tx1"/>
+                          </a:fontRef>
+                        </wps:style>
+                        <wps:bodyPr/>
+                      </wps:wsp>
+                    </wpg:wgp>
+                  </a:graphicData>
+                </a:graphic>
+              </wp:anchor>
+            </w:drawing>
+          </mc:Choice>
+          <mc:Fallback>
+            <w:pict>
+              <v:group w14:anchorId="394B0FB6" id="Group 43" o:spid="_x0000_s1036" style="position:absolute;margin-left:31.2pt;margin-top:11.1pt;width:595.1pt;height:169.6pt;z-index:251721728" coordsize="75578,21542" o:gfxdata="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">
+                <v:shape id="Text Box 47" o:spid="_x0000_s1037" type="#_x0000_t202" style="position:absolute;left:60149;width:12281;height:3203;visibility:visible;mso-wrap-style:square;v-text-anchor:top" o:gfxdata="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" fillcolor="white [3201]" stroked="f" strokeweight=".5pt">
+                  <v:textbox>
+                    <w:txbxContent>
+                      <w:p>
+                        <w:pPr>
+                          <w:jc w:val="center"/>
+                          <w:rPr>
+                            <w:b/>
+                            <w:bCs/>
+                            <w:sz w:val="32"/>
+                            <w:szCs w:val="32"/>
+                          </w:rPr>
+                        </w:pPr>
+                        <w:r>
+                          <w:rPr>
+                            <w:b/>
+                            <w:bCs/>
+                            <w:sz w:val="32"/>
+                            <w:szCs w:val="32"/>
+                          </w:rPr>
+                          <w:t>Our text file</w:t>
+                        </w:r>
+                      </w:p>
+                    </w:txbxContent>
+                  </v:textbox>
+                </v:shape>
+                <v:rect id="Rectangle 48" o:spid="_x0000_s1038" style="position:absolute;left:29493;top:9355;width:12821;height:3932;visibility:visible;mso-wrap-style:square;v-text-anchor:bottom" o:gfxdata="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" filled="f" stroked="f" strokeweight="1pt">
+                  <v:textbox inset=",,,0">
+                    <w:txbxContent>
+                      <w:p>
+                        <w:pPr>
+                          <w:jc w:val="center"/>
+                          <w:rPr>
+                            <w:b/>
+                            <w:bCs/>
+                            <w:color w:val="000000" w:themeColor="text1"/>
+                            <w:sz w:val="32"/>
+                            <w:szCs w:val="32"/>
+                          </w:rPr>
+                        </w:pPr>
+                        <w:r>
+                          <w:rPr>
+                            <w:b/>
+                            <w:bCs/>
+                            <w:color w:val="000000" w:themeColor="text1"/>
+                            <w:sz w:val="32"/>
+                            <w:szCs w:val="32"/>
+                          </w:rPr>
+                          <w:t>FILE HANDLE</w:t>
+                        </w:r>
+                      </w:p>
+                    </w:txbxContent>
+                  </v:textbox>
+                </v:rect>
+                <v:shape id="Picture 49" o:spid="_x0000_s1039" type="#_x0000_t75" style="position:absolute;left:22992;top:12368;width:28168;height:5270;visibility:visible;mso-wrap-style:square" o:gfxdata="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">
+                  <v:imagedata r:id="rId9" o:title=""/>
+                </v:shape>
+                <v:shape id="Picture 50" o:spid="_x0000_s1040" type="#_x0000_t75" style="position:absolute;left:59938;top:2854;width:15640;height:18688;visibility:visible;mso-wrap-style:square" o:gfxdata="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">
+                  <v:imagedata r:id="rId10" o:title=""/>
+                </v:shape>
+                <v:shape id="Picture 52" o:spid="_x0000_s1041" type="#_x0000_t75" alt="Image result for python program logo" style="position:absolute;top:7241;width:15614;height:10541;visibility:visible;mso-wrap-style:square" o:gfxdata="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">
+                  <v:imagedata r:id="rId11" o:title="Image result for python program logo"/>
+                </v:shape>
+                <v:rect id="Rectangle 53" o:spid="_x0000_s1042" style="position:absolute;left:845;top:845;width:12821;height:6309;visibility:visible;mso-wrap-style:square;v-text-anchor:bottom" o:gfxdata="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" filled="f" stroked="f" strokeweight="1pt">
+                  <v:textbox inset=",,,0">
+                    <w:txbxContent>
+                      <w:p>
+                        <w:pPr>
+                          <w:jc w:val="center"/>
+                          <w:rPr>
+                            <w:b/>
+                            <w:bCs/>
+                            <w:color w:val="000000" w:themeColor="text1"/>
+                            <w:sz w:val="32"/>
+                            <w:szCs w:val="32"/>
+                          </w:rPr>
+                        </w:pPr>
+                        <w:r>
+                          <w:rPr>
+                            <w:b/>
+                            <w:bCs/>
+                            <w:color w:val="000000" w:themeColor="text1"/>
+                            <w:sz w:val="32"/>
+                            <w:szCs w:val="32"/>
+                          </w:rPr>
+                          <w:t>Our Python program</w:t>
+                        </w:r>
+                      </w:p>
+                    </w:txbxContent>
+                  </v:textbox>
+                </v:rect>
+                <v:rect id="Rectangle 54" o:spid="_x0000_s1043" style="position:absolute;left:48257;top:16068;width:9954;height:2854;visibility:visible;mso-wrap-style:square;v-text-anchor:top" o:gfxdata="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" filled="f" stroked="f" strokeweight="2.25pt">
+                  <v:textbox inset=",0,,0">
+                    <w:txbxContent>
+                      <w:p>
+                        <w:pPr>
+                          <w:jc w:val="center"/>
+                          <w:rPr>
+                            <w:b/>
+                            <w:bCs/>
+                            <w:color w:val="FF0000"/>
+                            <w:sz w:val="32"/>
+                            <w:szCs w:val="32"/>
+                          </w:rPr>
+                        </w:pPr>
+                        <w:r>
+                          <w:rPr>
+                            <w:b/>
+                            <w:bCs/>
+                            <w:color w:val="FF0000"/>
+                            <w:sz w:val="32"/>
+                            <w:szCs w:val="32"/>
+                          </w:rPr>
+                          <w:t xml:space="preserve">Data </w:t>
+                        </w:r>
+                        <w:r>
+                          <w:rPr>
+                            <w:b/>
+                            <w:bCs/>
+                            <w:color w:val="FF0000"/>
+                            <w:sz w:val="32"/>
+                            <w:szCs w:val="32"/>
+                          </w:rPr>
+                          <w:t>Out</w:t>
+                        </w:r>
+                      </w:p>
+                    </w:txbxContent>
+                  </v:textbox>
+                </v:rect>
+                <v:rect id="Rectangle 55" o:spid="_x0000_s1044" style="position:absolute;left:14958;top:16120;width:9954;height:2855;visibility:visible;mso-wrap-style:square;v-text-anchor:top" o:gfxdata="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" filled="f" stroked="f" strokeweight="2.25pt">
+                  <v:textbox inset=",0,,0">
+                    <w:txbxContent>
+                      <w:p>
+                        <w:pPr>
+                          <w:jc w:val="center"/>
+                          <w:rPr>
+                            <w:b/>
+                            <w:bCs/>
+                            <w:color w:val="FF0000"/>
+                            <w:sz w:val="32"/>
+                            <w:szCs w:val="32"/>
+                          </w:rPr>
+                        </w:pPr>
+                        <w:r>
+                          <w:rPr>
+                            <w:b/>
+                            <w:bCs/>
+                            <w:color w:val="FF0000"/>
+                            <w:sz w:val="32"/>
+                            <w:szCs w:val="32"/>
+                          </w:rPr>
+                          <w:t xml:space="preserve">Data </w:t>
+                        </w:r>
+                        <w:r>
+                          <w:rPr>
+                            <w:b/>
+                            <w:bCs/>
+                            <w:color w:val="FF0000"/>
+                            <w:sz w:val="32"/>
+                            <w:szCs w:val="32"/>
+                          </w:rPr>
+                          <w:t>In</w:t>
+                        </w:r>
+                      </w:p>
+                    </w:txbxContent>
+                  </v:textbox>
+                </v:rect>
+                <v:shape id="Connector: Curved 51" o:spid="_x0000_s1045" type="#_x0000_t38" style="position:absolute;left:50053;top:12196;width:9884;height:2797;flip:y;visibility:visible;mso-wrap-style:square" o:connectortype="curved" o:gfxdata="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" adj="10800" strokecolor="black [3213]" strokeweight="3pt">
+                  <v:stroke endarrow="block" joinstyle="miter"/>
+                </v:shape>
+              </v:group>
+            </w:pict>
+          </mc:Fallback>
+        </mc:AlternateContent>
+      </w:r>
+    </w:p>
+    <w:p/>
+    <w:p/>
+    <w:p/>
+    <w:p/>
+    <w:p>
       <w:r>
         <w:rPr>
           <w:noProof/>
@@ -639,27 +1474,27 @@
         <mc:AlternateContent>
           <mc:Choice Requires="wps">
             <w:drawing>
-              <wp:anchor distT="0" distB="0" distL="114300" distR="114300" simplePos="0" relativeHeight="251709440" behindDoc="0" locked="0" layoutInCell="1" allowOverlap="1" wp14:anchorId="06E5A5F3" wp14:editId="68225CE3">
+              <wp:anchor distT="0" distB="0" distL="114300" distR="114300" simplePos="0" relativeHeight="251723776" behindDoc="0" locked="0" layoutInCell="1" allowOverlap="1" wp14:anchorId="6A4C86AC" wp14:editId="09933DA8">
                 <wp:simplePos x="0" y="0"/>
                 <wp:positionH relativeFrom="column">
-                  <wp:posOffset>5655207</wp:posOffset>
+                  <wp:posOffset>1891896</wp:posOffset>
                 </wp:positionH>
                 <wp:positionV relativeFrom="paragraph">
-                  <wp:posOffset>74438</wp:posOffset>
+                  <wp:posOffset>39385</wp:posOffset>
                 </wp:positionV>
-                <wp:extent cx="1017439" cy="339827"/>
-                <wp:effectExtent l="38100" t="19050" r="11430" b="98425"/>
+                <wp:extent cx="872116" cy="173246"/>
+                <wp:effectExtent l="0" t="19050" r="23495" b="93980"/>
                 <wp:wrapNone/>
-                <wp:docPr id="44" name="Connector: Curved 44"/>
+                <wp:docPr id="56" name="Connector: Curved 56"/>
                 <wp:cNvGraphicFramePr/>
                 <a:graphic xmlns:a="http://schemas.openxmlformats.org/drawingml/2006/main">
                   <a:graphicData uri="http://schemas.microsoft.com/office/word/2010/wordprocessingShape">
                     <wps:wsp>
                       <wps:cNvCnPr/>
                       <wps:spPr>
-                        <a:xfrm flipH="1">
+                        <a:xfrm>
                           <a:off x="0" y="0"/>
-                          <a:ext cx="1017439" cy="339827"/>
+                          <a:ext cx="872116" cy="173246"/>
                         </a:xfrm>
                         <a:prstGeom prst="curvedConnector3">
                           <a:avLst/>
@@ -700,346 +1535,18 @@
           </mc:Choice>
           <mc:Fallback>
             <w:pict>
-              <v:shape w14:anchorId="4C3C787B" id="Connector: Curved 44" o:spid="_x0000_s1026" type="#_x0000_t38" style="position:absolute;margin-left:445.3pt;margin-top:5.85pt;width:80.1pt;height:26.75pt;flip:x;z-index:251709440;visibility:visible;mso-wrap-style:square;mso-width-percent:0;mso-height-percent:0;mso-wrap-distance-left:9pt;mso-wrap-distance-top:0;mso-wrap-distance-right:9pt;mso-wrap-distance-bottom:0;mso-position-horizontal:absolute;mso-position-horizontal-relative:text;mso-position-vertical:absolute;mso-position-vertical-relative:text;mso-width-percent:0;mso-height-percent:0;mso-width-relative:margin;mso-height-relative:margin" o:gfxdata="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" adj="10800" strokecolor="black [3213]" strokeweight="3pt">
+              <v:shape w14:anchorId="064C83E6" id="Connector: Curved 56" o:spid="_x0000_s1026" type="#_x0000_t38" style="position:absolute;margin-left:148.95pt;margin-top:3.1pt;width:68.65pt;height:13.65pt;z-index:251723776;visibility:visible;mso-wrap-style:square;mso-width-percent:0;mso-height-percent:0;mso-wrap-distance-left:9pt;mso-wrap-distance-top:0;mso-wrap-distance-right:9pt;mso-wrap-distance-bottom:0;mso-position-horizontal:absolute;mso-position-horizontal-relative:text;mso-position-vertical:absolute;mso-position-vertical-relative:text;mso-width-percent:0;mso-height-percent:0;mso-width-relative:margin;mso-height-relative:margin" o:gfxdata="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" adj="10800" strokecolor="black [3213]" strokeweight="3pt">
                 <v:stroke endarrow="block" joinstyle="miter"/>
               </v:shape>
             </w:pict>
           </mc:Fallback>
         </mc:AlternateContent>
       </w:r>
-      <w:r>
-        <w:rPr>
-          <w:noProof/>
-        </w:rPr>
-        <w:drawing>
-          <wp:anchor distT="0" distB="0" distL="114300" distR="114300" simplePos="0" relativeHeight="251706368" behindDoc="1" locked="0" layoutInCell="1" allowOverlap="1" wp14:anchorId="1184A987" wp14:editId="00ECC56D">
-            <wp:simplePos x="0" y="0"/>
-            <wp:positionH relativeFrom="column">
-              <wp:posOffset>2877185</wp:posOffset>
-            </wp:positionH>
-            <wp:positionV relativeFrom="paragraph">
-              <wp:posOffset>156210</wp:posOffset>
-            </wp:positionV>
-            <wp:extent cx="2816860" cy="527050"/>
-            <wp:effectExtent l="0" t="0" r="2540" b="6350"/>
-            <wp:wrapTight wrapText="bothSides">
-              <wp:wrapPolygon edited="0">
-                <wp:start x="0" y="0"/>
-                <wp:lineTo x="0" y="21080"/>
-                <wp:lineTo x="21473" y="21080"/>
-                <wp:lineTo x="21473" y="0"/>
-                <wp:lineTo x="0" y="0"/>
-              </wp:wrapPolygon>
-            </wp:wrapTight>
-            <wp:docPr id="40" name="Picture 40"/>
-            <wp:cNvGraphicFramePr>
-              <a:graphicFrameLocks xmlns:a="http://schemas.openxmlformats.org/drawingml/2006/main" noChangeAspect="1"/>
-            </wp:cNvGraphicFramePr>
-            <a:graphic xmlns:a="http://schemas.openxmlformats.org/drawingml/2006/main">
-              <a:graphicData uri="http://schemas.openxmlformats.org/drawingml/2006/picture">
-                <pic:pic xmlns:pic="http://schemas.openxmlformats.org/drawingml/2006/picture">
-                  <pic:nvPicPr>
-                    <pic:cNvPr id="0" name="Picture 3"/>
-                    <pic:cNvPicPr>
-                      <a:picLocks noChangeAspect="1" noChangeArrowheads="1"/>
-                    </pic:cNvPicPr>
-                  </pic:nvPicPr>
-                  <pic:blipFill>
-                    <a:blip r:embed="rId8">
-                      <a:extLst>
-                        <a:ext uri="{28A0092B-C50C-407E-A947-70E740481C1C}">
-                          <a14:useLocalDpi xmlns:a14="http://schemas.microsoft.com/office/drawing/2010/main" val="0"/>
-                        </a:ext>
-                      </a:extLst>
-                    </a:blip>
-                    <a:srcRect/>
-                    <a:stretch>
-                      <a:fillRect/>
-                    </a:stretch>
-                  </pic:blipFill>
-                  <pic:spPr bwMode="auto">
-                    <a:xfrm>
-                      <a:off x="0" y="0"/>
-                      <a:ext cx="2816860" cy="527050"/>
-                    </a:xfrm>
-                    <a:prstGeom prst="rect">
-                      <a:avLst/>
-                    </a:prstGeom>
-                    <a:noFill/>
-                    <a:ln>
-                      <a:noFill/>
-                    </a:ln>
-                  </pic:spPr>
-                </pic:pic>
-              </a:graphicData>
-            </a:graphic>
-          </wp:anchor>
-        </w:drawing>
-      </w:r>
     </w:p>
+    <w:p/>
     <w:p>
-      <w:r>
-        <w:rPr>
-          <w:noProof/>
-        </w:rPr>
-        <mc:AlternateContent>
-          <mc:Choice Requires="wps">
-            <w:drawing>
-              <wp:anchor distT="0" distB="0" distL="114300" distR="114300" simplePos="0" relativeHeight="251717632" behindDoc="0" locked="0" layoutInCell="1" allowOverlap="1" wp14:anchorId="632C1149" wp14:editId="4058584A">
-                <wp:simplePos x="0" y="0"/>
-                <wp:positionH relativeFrom="column">
-                  <wp:posOffset>5399757</wp:posOffset>
-                </wp:positionH>
-                <wp:positionV relativeFrom="paragraph">
-                  <wp:posOffset>242115</wp:posOffset>
-                </wp:positionV>
-                <wp:extent cx="995438" cy="285420"/>
-                <wp:effectExtent l="0" t="0" r="0" b="635"/>
-                <wp:wrapNone/>
-                <wp:docPr id="37" name="Rectangle 37"/>
-                <wp:cNvGraphicFramePr/>
-                <a:graphic xmlns:a="http://schemas.openxmlformats.org/drawingml/2006/main">
-                  <a:graphicData uri="http://schemas.microsoft.com/office/word/2010/wordprocessingShape">
-                    <wps:wsp>
-                      <wps:cNvSpPr/>
-                      <wps:spPr>
-                        <a:xfrm>
-                          <a:off x="0" y="0"/>
-                          <a:ext cx="995438" cy="285420"/>
-                        </a:xfrm>
-                        <a:prstGeom prst="rect">
-                          <a:avLst/>
-                        </a:prstGeom>
-                        <a:noFill/>
-                        <a:ln w="28575">
-                          <a:noFill/>
-                        </a:ln>
-                      </wps:spPr>
-                      <wps:style>
-                        <a:lnRef idx="2">
-                          <a:schemeClr val="accent1">
-                            <a:shade val="50000"/>
-                          </a:schemeClr>
-                        </a:lnRef>
-                        <a:fillRef idx="1">
-                          <a:schemeClr val="accent1"/>
-                        </a:fillRef>
-                        <a:effectRef idx="0">
-                          <a:schemeClr val="accent1"/>
-                        </a:effectRef>
-                        <a:fontRef idx="minor">
-                          <a:schemeClr val="lt1"/>
-                        </a:fontRef>
-                      </wps:style>
-                      <wps:txbx>
-                        <w:txbxContent>
-                          <w:p>
-                            <w:pPr>
-                              <w:jc w:val="center"/>
-                              <w:rPr>
-                                <w:b/>
-                                <w:bCs/>
-                                <w:color w:val="00B050"/>
-                                <w:sz w:val="32"/>
-                                <w:szCs w:val="32"/>
-                              </w:rPr>
-                            </w:pPr>
-                            <w:r>
-                              <w:rPr>
-                                <w:b/>
-                                <w:bCs/>
-                                <w:color w:val="00B050"/>
-                                <w:sz w:val="32"/>
-                                <w:szCs w:val="32"/>
-                              </w:rPr>
-                              <w:t>Data In</w:t>
-                            </w:r>
-                          </w:p>
-                        </w:txbxContent>
-                      </wps:txbx>
-                      <wps:bodyPr rot="0" spcFirstLastPara="0" vertOverflow="overflow" horzOverflow="overflow" vert="horz" wrap="square" lIns="91440" tIns="0" rIns="91440" bIns="0" numCol="1" spcCol="0" rtlCol="0" fromWordArt="0" anchor="t" anchorCtr="0" forceAA="0" compatLnSpc="1">
-                        <a:prstTxWarp prst="textNoShape">
-                          <a:avLst/>
-                        </a:prstTxWarp>
-                        <a:noAutofit/>
-                      </wps:bodyPr>
-                    </wps:wsp>
-                  </a:graphicData>
-                </a:graphic>
-                <wp14:sizeRelH relativeFrom="margin">
-                  <wp14:pctWidth>0</wp14:pctWidth>
-                </wp14:sizeRelH>
-                <wp14:sizeRelV relativeFrom="margin">
-                  <wp14:pctHeight>0</wp14:pctHeight>
-                </wp14:sizeRelV>
-              </wp:anchor>
-            </w:drawing>
-          </mc:Choice>
-          <mc:Fallback>
-            <w:pict>
-              <v:rect w14:anchorId="632C1149" id="Rectangle 37" o:spid="_x0000_s1029" style="position:absolute;margin-left:425.2pt;margin-top:19.05pt;width:78.4pt;height:22.45pt;z-index:251717632;visibility:visible;mso-wrap-style:square;mso-width-percent:0;mso-height-percent:0;mso-wrap-distance-left:9pt;mso-wrap-distance-top:0;mso-wrap-distance-right:9pt;mso-wrap-distance-bottom:0;mso-position-horizontal:absolute;mso-position-horizontal-relative:text;mso-position-vertical:absolute;mso-position-vertical-relative:text;mso-width-percent:0;mso-height-percent:0;mso-width-relative:margin;mso-height-relative:margin;v-text-anchor:top" o:gfxdata="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" filled="f" stroked="f" strokeweight="2.25pt">
-                <v:textbox inset=",0,,0">
-                  <w:txbxContent>
-                    <w:p>
-                      <w:pPr>
-                        <w:jc w:val="center"/>
-                        <w:rPr>
-                          <w:b/>
-                          <w:bCs/>
-                          <w:color w:val="00B050"/>
-                          <w:sz w:val="32"/>
-                          <w:szCs w:val="32"/>
-                        </w:rPr>
-                      </w:pPr>
-                      <w:r>
-                        <w:rPr>
-                          <w:b/>
-                          <w:bCs/>
-                          <w:color w:val="00B050"/>
-                          <w:sz w:val="32"/>
-                          <w:szCs w:val="32"/>
-                        </w:rPr>
-                        <w:t>Data In</w:t>
-                      </w:r>
-                    </w:p>
-                  </w:txbxContent>
-                </v:textbox>
-              </v:rect>
-            </w:pict>
-          </mc:Fallback>
-        </mc:AlternateContent>
-      </w:r>
-      <w:r>
-        <w:rPr>
-          <w:noProof/>
-        </w:rPr>
-        <mc:AlternateContent>
-          <mc:Choice Requires="wps">
-            <w:drawing>
-              <wp:anchor distT="0" distB="0" distL="114300" distR="114300" simplePos="0" relativeHeight="251719680" behindDoc="0" locked="0" layoutInCell="1" allowOverlap="1" wp14:anchorId="63E7B1FD" wp14:editId="73B1790B">
-                <wp:simplePos x="0" y="0"/>
-                <wp:positionH relativeFrom="column">
-                  <wp:posOffset>2073528</wp:posOffset>
-                </wp:positionH>
-                <wp:positionV relativeFrom="paragraph">
-                  <wp:posOffset>245929</wp:posOffset>
-                </wp:positionV>
-                <wp:extent cx="995438" cy="285420"/>
-                <wp:effectExtent l="0" t="0" r="0" b="635"/>
-                <wp:wrapNone/>
-                <wp:docPr id="38" name="Rectangle 38"/>
-                <wp:cNvGraphicFramePr/>
-                <a:graphic xmlns:a="http://schemas.openxmlformats.org/drawingml/2006/main">
-                  <a:graphicData uri="http://schemas.microsoft.com/office/word/2010/wordprocessingShape">
-                    <wps:wsp>
-                      <wps:cNvSpPr/>
-                      <wps:spPr>
-                        <a:xfrm>
-                          <a:off x="0" y="0"/>
-                          <a:ext cx="995438" cy="285420"/>
-                        </a:xfrm>
-                        <a:prstGeom prst="rect">
-                          <a:avLst/>
-                        </a:prstGeom>
-                        <a:noFill/>
-                        <a:ln w="28575">
-                          <a:noFill/>
-                        </a:ln>
-                      </wps:spPr>
-                      <wps:style>
-                        <a:lnRef idx="2">
-                          <a:schemeClr val="accent1">
-                            <a:shade val="50000"/>
-                          </a:schemeClr>
-                        </a:lnRef>
-                        <a:fillRef idx="1">
-                          <a:schemeClr val="accent1"/>
-                        </a:fillRef>
-                        <a:effectRef idx="0">
-                          <a:schemeClr val="accent1"/>
-                        </a:effectRef>
-                        <a:fontRef idx="minor">
-                          <a:schemeClr val="lt1"/>
-                        </a:fontRef>
-                      </wps:style>
-                      <wps:txbx>
-                        <w:txbxContent>
-                          <w:p>
-                            <w:pPr>
-                              <w:jc w:val="center"/>
-                              <w:rPr>
-                                <w:b/>
-                                <w:bCs/>
-                                <w:color w:val="00B050"/>
-                                <w:sz w:val="32"/>
-                                <w:szCs w:val="32"/>
-                              </w:rPr>
-                            </w:pPr>
-                            <w:r>
-                              <w:rPr>
-                                <w:b/>
-                                <w:bCs/>
-                                <w:color w:val="00B050"/>
-                                <w:sz w:val="32"/>
-                                <w:szCs w:val="32"/>
-                              </w:rPr>
-                              <w:t>Data Out</w:t>
-                            </w:r>
-                          </w:p>
-                        </w:txbxContent>
-                      </wps:txbx>
-                      <wps:bodyPr rot="0" spcFirstLastPara="0" vertOverflow="overflow" horzOverflow="overflow" vert="horz" wrap="square" lIns="91440" tIns="0" rIns="91440" bIns="0" numCol="1" spcCol="0" rtlCol="0" fromWordArt="0" anchor="t" anchorCtr="0" forceAA="0" compatLnSpc="1">
-                        <a:prstTxWarp prst="textNoShape">
-                          <a:avLst/>
-                        </a:prstTxWarp>
-                        <a:noAutofit/>
-                      </wps:bodyPr>
-                    </wps:wsp>
-                  </a:graphicData>
-                </a:graphic>
-                <wp14:sizeRelH relativeFrom="margin">
-                  <wp14:pctWidth>0</wp14:pctWidth>
-                </wp14:sizeRelH>
-                <wp14:sizeRelV relativeFrom="margin">
-                  <wp14:pctHeight>0</wp14:pctHeight>
-                </wp14:sizeRelV>
-              </wp:anchor>
-            </w:drawing>
-          </mc:Choice>
-          <mc:Fallback>
-            <w:pict>
-              <v:rect w14:anchorId="63E7B1FD" id="Rectangle 38" o:spid="_x0000_s1030" style="position:absolute;margin-left:163.25pt;margin-top:19.35pt;width:78.4pt;height:22.45pt;z-index:251719680;visibility:visible;mso-wrap-style:square;mso-width-percent:0;mso-height-percent:0;mso-wrap-distance-left:9pt;mso-wrap-distance-top:0;mso-wrap-distance-right:9pt;mso-wrap-distance-bottom:0;mso-position-horizontal:absolute;mso-position-horizontal-relative:text;mso-position-vertical:absolute;mso-position-vertical-relative:text;mso-width-percent:0;mso-height-percent:0;mso-width-relative:margin;mso-height-relative:margin;v-text-anchor:top" o:gfxdata="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" filled="f" stroked="f" strokeweight="2.25pt">
-                <v:textbox inset=",0,,0">
-                  <w:txbxContent>
-                    <w:p>
-                      <w:pPr>
-                        <w:jc w:val="center"/>
-                        <w:rPr>
-                          <w:b/>
-                          <w:bCs/>
-                          <w:color w:val="00B050"/>
-                          <w:sz w:val="32"/>
-                          <w:szCs w:val="32"/>
-                        </w:rPr>
-                      </w:pPr>
-                      <w:r>
-                        <w:rPr>
-                          <w:b/>
-                          <w:bCs/>
-                          <w:color w:val="00B050"/>
-                          <w:sz w:val="32"/>
-                          <w:szCs w:val="32"/>
-                        </w:rPr>
-                        <w:t>Data Out</w:t>
-                      </w:r>
-                    </w:p>
-                  </w:txbxContent>
-                </v:textbox>
-              </v:rect>
-            </w:pict>
-          </mc:Fallback>
-        </mc:AlternateContent>
-      </w:r>
+      <w:bookmarkStart w:id="0" w:name="_GoBack"/>
+      <w:bookmarkEnd w:id="0"/>
     </w:p>
     <w:p/>
     <w:p/>
@@ -1052,7 +1559,7 @@
         <mc:AlternateContent>
           <mc:Choice Requires="wps">
             <w:drawing>
-              <wp:anchor distT="0" distB="0" distL="114300" distR="114300" simplePos="0" relativeHeight="251705344" behindDoc="0" locked="0" layoutInCell="1" allowOverlap="1" wp14:anchorId="4F72C406" wp14:editId="44BB916A">
+              <wp:anchor distT="0" distB="0" distL="114300" distR="114300" simplePos="0" relativeHeight="251704320" behindDoc="0" locked="0" layoutInCell="1" allowOverlap="1" wp14:anchorId="4F72C406" wp14:editId="5F30E94D">
                 <wp:simplePos x="0" y="0"/>
                 <wp:positionH relativeFrom="column">
                   <wp:posOffset>4366200</wp:posOffset>
@@ -1300,7 +1807,7 @@
           </mc:Choice>
           <mc:Fallback>
             <w:pict>
-              <v:rect w14:anchorId="4F72C406" id="Rectangle 30" o:spid="_x0000_s1031" style="position:absolute;margin-left:343.8pt;margin-top:8pt;width:159.95pt;height:57.3pt;z-index:251705344;visibility:visible;mso-wrap-style:square;mso-width-percent:0;mso-height-percent:0;mso-wrap-distance-left:9pt;mso-wrap-distance-top:0;mso-wrap-distance-right:9pt;mso-wrap-distance-bottom:0;mso-position-horizontal:absolute;mso-position-horizontal-relative:text;mso-position-vertical:absolute;mso-position-vertical-relative:text;mso-width-percent:0;mso-height-percent:0;mso-width-relative:margin;mso-height-relative:margin;v-text-anchor:bottom" o:gfxdata="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" filled="f" strokecolor="black [3213]" strokeweight="1pt">
+              <v:rect w14:anchorId="4F72C406" id="Rectangle 30" o:spid="_x0000_s1046" style="position:absolute;margin-left:343.8pt;margin-top:8pt;width:159.95pt;height:57.3pt;z-index:251704320;visibility:visible;mso-wrap-style:square;mso-width-percent:0;mso-height-percent:0;mso-wrap-distance-left:9pt;mso-wrap-distance-top:0;mso-wrap-distance-right:9pt;mso-wrap-distance-bottom:0;mso-position-horizontal:absolute;mso-position-horizontal-relative:text;mso-position-vertical:absolute;mso-position-vertical-relative:text;mso-width-percent:0;mso-height-percent:0;mso-width-relative:margin;mso-height-relative:margin;v-text-anchor:bottom" o:gfxdata="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" filled="f" strokecolor="black [3213]" strokeweight="1pt">
                 <v:textbox inset=",,,0">
                   <w:txbxContent>
                     <w:p>
@@ -1493,7 +2000,7 @@
         <mc:AlternateContent>
           <mc:Choice Requires="wps">
             <w:drawing>
-              <wp:anchor distT="0" distB="0" distL="114300" distR="114300" simplePos="0" relativeHeight="251673600" behindDoc="0" locked="0" layoutInCell="1" allowOverlap="1" wp14:anchorId="1A222625" wp14:editId="780FE01A">
+              <wp:anchor distT="0" distB="0" distL="114300" distR="114300" simplePos="0" relativeHeight="251672576" behindDoc="0" locked="0" layoutInCell="1" allowOverlap="1" wp14:anchorId="1A222625" wp14:editId="72731BFE">
                 <wp:simplePos x="0" y="0"/>
                 <wp:positionH relativeFrom="column">
                   <wp:posOffset>795446</wp:posOffset>
@@ -1587,7 +2094,7 @@
           </mc:Choice>
           <mc:Fallback>
             <w:pict>
-              <v:rect w14:anchorId="1A222625" id="Rectangle 8" o:spid="_x0000_s1032" style="position:absolute;margin-left:62.65pt;margin-top:21.65pt;width:100.95pt;height:89.35pt;z-index:251673600;visibility:visible;mso-wrap-style:square;mso-width-percent:0;mso-height-percent:0;mso-wrap-distance-left:9pt;mso-wrap-distance-top:0;mso-wrap-distance-right:9pt;mso-wrap-distance-bottom:0;mso-position-horizontal:absolute;mso-position-horizontal-relative:text;mso-position-vertical:absolute;mso-position-vertical-relative:text;mso-width-percent:0;mso-height-percent:0;mso-width-relative:margin;mso-height-relative:margin;v-text-anchor:bottom" o:gfxdata="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" filled="f" strokecolor="black [3213]" strokeweight="1pt">
+              <v:rect w14:anchorId="1A222625" id="Rectangle 8" o:spid="_x0000_s1047" style="position:absolute;margin-left:62.65pt;margin-top:21.65pt;width:100.95pt;height:89.35pt;z-index:251672576;visibility:visible;mso-wrap-style:square;mso-width-percent:0;mso-height-percent:0;mso-wrap-distance-left:9pt;mso-wrap-distance-top:0;mso-wrap-distance-right:9pt;mso-wrap-distance-bottom:0;mso-position-horizontal:absolute;mso-position-horizontal-relative:text;mso-position-vertical:absolute;mso-position-vertical-relative:text;mso-width-percent:0;mso-height-percent:0;mso-width-relative:margin;mso-height-relative:margin;v-text-anchor:bottom" o:gfxdata="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" filled="f" strokecolor="black [3213]" strokeweight="1pt">
                 <v:textbox inset=",,,0">
                   <w:txbxContent>
                     <w:p>
@@ -1630,9 +2137,8 @@
         <w:rPr>
           <w:noProof/>
         </w:rPr>
-        <w:lastRenderedPageBreak/>
         <w:drawing>
-          <wp:inline distT="0" distB="0" distL="0" distR="0" wp14:anchorId="05C4E6EA" wp14:editId="22AD4F33">
+          <wp:inline distT="0" distB="0" distL="0" distR="0" wp14:anchorId="05C4E6EA" wp14:editId="4505C420">
             <wp:extent cx="9544050" cy="2588931"/>
             <wp:effectExtent l="0" t="0" r="0" b="1905"/>
             <wp:docPr id="36" name="Picture 36" descr="Related image"/>
@@ -1649,7 +2155,7 @@
                     </pic:cNvPicPr>
                   </pic:nvPicPr>
                   <pic:blipFill>
-                    <a:blip r:embed="rId9">
+                    <a:blip r:embed="rId12">
                       <a:extLst>
                         <a:ext uri="{28A0092B-C50C-407E-A947-70E740481C1C}">
                           <a14:useLocalDpi xmlns:a14="http://schemas.microsoft.com/office/drawing/2010/main" val="0"/>
@@ -1692,7 +2198,7 @@
         <mc:AlternateContent>
           <mc:Choice Requires="wps">
             <w:drawing>
-              <wp:anchor distT="0" distB="0" distL="114300" distR="114300" simplePos="0" relativeHeight="251701248" behindDoc="0" locked="0" layoutInCell="1" allowOverlap="1" wp14:anchorId="00B8245A" wp14:editId="01ED8261">
+              <wp:anchor distT="0" distB="0" distL="114300" distR="114300" simplePos="0" relativeHeight="251700224" behindDoc="0" locked="0" layoutInCell="1" allowOverlap="1" wp14:anchorId="00B8245A" wp14:editId="0941EC5A">
                 <wp:simplePos x="0" y="0"/>
                 <wp:positionH relativeFrom="column">
                   <wp:posOffset>8705002</wp:posOffset>
@@ -1752,7 +2258,7 @@
           </mc:Choice>
           <mc:Fallback>
             <w:pict>
-              <v:line w14:anchorId="7E9572FD" id="Straight Connector 19" o:spid="_x0000_s1026" style="position:absolute;z-index:251701248;visibility:visible;mso-wrap-style:square;mso-width-percent:0;mso-height-percent:0;mso-wrap-distance-left:9pt;mso-wrap-distance-top:0;mso-wrap-distance-right:9pt;mso-wrap-distance-bottom:0;mso-position-horizontal:absolute;mso-position-horizontal-relative:text;mso-position-vertical:absolute;mso-position-vertical-relative:text;mso-width-percent:0;mso-height-percent:0;mso-width-relative:margin;mso-height-relative:margin" from="685.45pt,9.65pt" to="685.95pt,237.2pt" o:gfxdata="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" strokecolor="black [3213]" strokeweight="2.25pt">
+              <v:line w14:anchorId="23BACF19" id="Straight Connector 19" o:spid="_x0000_s1026" style="position:absolute;z-index:251700224;visibility:visible;mso-wrap-style:square;mso-width-percent:0;mso-height-percent:0;mso-wrap-distance-left:9pt;mso-wrap-distance-top:0;mso-wrap-distance-right:9pt;mso-wrap-distance-bottom:0;mso-position-horizontal:absolute;mso-position-horizontal-relative:text;mso-position-vertical:absolute;mso-position-vertical-relative:text;mso-width-percent:0;mso-height-percent:0;mso-width-relative:margin;mso-height-relative:margin" from="685.45pt,9.65pt" to="685.95pt,237.2pt" o:gfxdata="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" strokecolor="black [3213]" strokeweight="2.25pt">
                 <v:stroke joinstyle="miter"/>
               </v:line>
             </w:pict>
@@ -1766,7 +2272,7 @@
         <mc:AlternateContent>
           <mc:Choice Requires="wps">
             <w:drawing>
-              <wp:anchor distT="0" distB="0" distL="114300" distR="114300" simplePos="0" relativeHeight="251693056" behindDoc="0" locked="0" layoutInCell="1" allowOverlap="1" wp14:anchorId="3D4D0785" wp14:editId="6CDCBE4F">
+              <wp:anchor distT="0" distB="0" distL="114300" distR="114300" simplePos="0" relativeHeight="251692032" behindDoc="0" locked="0" layoutInCell="1" allowOverlap="1" wp14:anchorId="3D4D0785" wp14:editId="4114DB50">
                 <wp:simplePos x="0" y="0"/>
                 <wp:positionH relativeFrom="column">
                   <wp:posOffset>6142355</wp:posOffset>
@@ -1826,7 +2332,7 @@
           </mc:Choice>
           <mc:Fallback>
             <w:pict>
-              <v:line w14:anchorId="0D88A7DB" id="Straight Connector 27" o:spid="_x0000_s1026" style="position:absolute;z-index:251693056;visibility:visible;mso-wrap-style:square;mso-width-percent:0;mso-height-percent:0;mso-wrap-distance-left:9pt;mso-wrap-distance-top:0;mso-wrap-distance-right:9pt;mso-wrap-distance-bottom:0;mso-position-horizontal:absolute;mso-position-horizontal-relative:text;mso-position-vertical:absolute;mso-position-vertical-relative:text;mso-width-percent:0;mso-height-percent:0;mso-width-relative:margin;mso-height-relative:margin" from="483.65pt,8.9pt" to="484.15pt,236.45pt" o:gfxdata="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" strokecolor="black [3213]" strokeweight="2.25pt">
+              <v:line w14:anchorId="2647A5EC" id="Straight Connector 27" o:spid="_x0000_s1026" style="position:absolute;z-index:251692032;visibility:visible;mso-wrap-style:square;mso-width-percent:0;mso-height-percent:0;mso-wrap-distance-left:9pt;mso-wrap-distance-top:0;mso-wrap-distance-right:9pt;mso-wrap-distance-bottom:0;mso-position-horizontal:absolute;mso-position-horizontal-relative:text;mso-position-vertical:absolute;mso-position-vertical-relative:text;mso-width-percent:0;mso-height-percent:0;mso-width-relative:margin;mso-height-relative:margin" from="483.65pt,8.9pt" to="484.15pt,236.45pt" o:gfxdata="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" strokecolor="black [3213]" strokeweight="2.25pt">
                 <v:stroke joinstyle="miter"/>
               </v:line>
             </w:pict>
@@ -1840,7 +2346,7 @@
         <mc:AlternateContent>
           <mc:Choice Requires="wps">
             <w:drawing>
-              <wp:anchor distT="0" distB="0" distL="114300" distR="114300" simplePos="0" relativeHeight="251695104" behindDoc="0" locked="0" layoutInCell="1" allowOverlap="1" wp14:anchorId="7C842C38" wp14:editId="36B5E36C">
+              <wp:anchor distT="0" distB="0" distL="114300" distR="114300" simplePos="0" relativeHeight="251694080" behindDoc="0" locked="0" layoutInCell="1" allowOverlap="1" wp14:anchorId="7C842C38" wp14:editId="582E62C1">
                 <wp:simplePos x="0" y="0"/>
                 <wp:positionH relativeFrom="column">
                   <wp:posOffset>5120089</wp:posOffset>
@@ -1897,7 +2403,7 @@
           </mc:Choice>
           <mc:Fallback>
             <w:pict>
-              <v:line w14:anchorId="4AE601CF" id="Straight Connector 28" o:spid="_x0000_s1026" style="position:absolute;rotation:90;z-index:251695104;visibility:visible;mso-wrap-style:square;mso-height-percent:0;mso-wrap-distance-left:9pt;mso-wrap-distance-top:0;mso-wrap-distance-right:9pt;mso-wrap-distance-bottom:0;mso-position-horizontal:absolute;mso-position-horizontal-relative:text;mso-position-vertical:absolute;mso-position-vertical-relative:text;mso-height-percent:0;mso-height-relative:margin" from="403.15pt,-71.95pt" to="403.15pt,90.25pt" o:gfxdata="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" strokecolor="black [3213]" strokeweight="2.25pt">
+              <v:line w14:anchorId="52D0B9CA" id="Straight Connector 28" o:spid="_x0000_s1026" style="position:absolute;rotation:90;z-index:251694080;visibility:visible;mso-wrap-style:square;mso-height-percent:0;mso-wrap-distance-left:9pt;mso-wrap-distance-top:0;mso-wrap-distance-right:9pt;mso-wrap-distance-bottom:0;mso-position-horizontal:absolute;mso-position-horizontal-relative:text;mso-position-vertical:absolute;mso-position-vertical-relative:text;mso-height-percent:0;mso-height-relative:margin" from="403.15pt,-71.95pt" to="403.15pt,90.25pt" o:gfxdata="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" strokecolor="black [3213]" strokeweight="2.25pt">
                 <v:stroke joinstyle="miter"/>
               </v:line>
             </w:pict>
@@ -1911,7 +2417,7 @@
         <mc:AlternateContent>
           <mc:Choice Requires="wps">
             <w:drawing>
-              <wp:anchor distT="0" distB="0" distL="114300" distR="114300" simplePos="0" relativeHeight="251691008" behindDoc="0" locked="0" layoutInCell="1" allowOverlap="1" wp14:anchorId="23DE4CD7" wp14:editId="49AE7BDE">
+              <wp:anchor distT="0" distB="0" distL="114300" distR="114300" simplePos="0" relativeHeight="251689984" behindDoc="0" locked="0" layoutInCell="1" allowOverlap="1" wp14:anchorId="23DE4CD7" wp14:editId="068F6606">
                 <wp:simplePos x="0" y="0"/>
                 <wp:positionH relativeFrom="column">
                   <wp:posOffset>4105595</wp:posOffset>
@@ -1971,7 +2477,7 @@
           </mc:Choice>
           <mc:Fallback>
             <w:pict>
-              <v:line w14:anchorId="7F6EC907" id="Straight Connector 26" o:spid="_x0000_s1026" style="position:absolute;z-index:251691008;visibility:visible;mso-wrap-style:square;mso-width-percent:0;mso-height-percent:0;mso-wrap-distance-left:9pt;mso-wrap-distance-top:0;mso-wrap-distance-right:9pt;mso-wrap-distance-bottom:0;mso-position-horizontal:absolute;mso-position-horizontal-relative:text;mso-position-vertical:absolute;mso-position-vertical-relative:text;mso-width-percent:0;mso-height-percent:0;mso-width-relative:margin;mso-height-relative:margin" from="323.3pt,9.65pt" to="323.8pt,237.25pt" o:gfxdata="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" strokecolor="black [3213]" strokeweight="2.25pt">
+              <v:line w14:anchorId="3AB2D03C" id="Straight Connector 26" o:spid="_x0000_s1026" style="position:absolute;z-index:251689984;visibility:visible;mso-wrap-style:square;mso-width-percent:0;mso-height-percent:0;mso-wrap-distance-left:9pt;mso-wrap-distance-top:0;mso-wrap-distance-right:9pt;mso-wrap-distance-bottom:0;mso-position-horizontal:absolute;mso-position-horizontal-relative:text;mso-position-vertical:absolute;mso-position-vertical-relative:text;mso-width-percent:0;mso-height-percent:0;mso-width-relative:margin;mso-height-relative:margin" from="323.3pt,9.65pt" to="323.8pt,237.25pt" o:gfxdata="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" strokecolor="black [3213]" strokeweight="2.25pt">
                 <v:stroke joinstyle="miter"/>
               </v:line>
             </w:pict>
@@ -1985,7 +2491,7 @@
         <mc:AlternateContent>
           <mc:Choice Requires="wps">
             <w:drawing>
-              <wp:anchor distT="0" distB="0" distL="114300" distR="114300" simplePos="0" relativeHeight="251684864" behindDoc="0" locked="0" layoutInCell="1" allowOverlap="1" wp14:anchorId="50F9783D" wp14:editId="06912899">
+              <wp:anchor distT="0" distB="0" distL="114300" distR="114300" simplePos="0" relativeHeight="251683840" behindDoc="0" locked="0" layoutInCell="1" allowOverlap="1" wp14:anchorId="50F9783D" wp14:editId="4649BAD6">
                 <wp:simplePos x="0" y="0"/>
                 <wp:positionH relativeFrom="column">
                   <wp:posOffset>3412195</wp:posOffset>
@@ -2042,7 +2548,7 @@
           </mc:Choice>
           <mc:Fallback>
             <w:pict>
-              <v:line w14:anchorId="1068694F" id="Straight Connector 24" o:spid="_x0000_s1026" style="position:absolute;rotation:-90;flip:x;z-index:251684864;visibility:visible;mso-wrap-style:square;mso-height-percent:0;mso-wrap-distance-left:9pt;mso-wrap-distance-top:0;mso-wrap-distance-right:9pt;mso-wrap-distance-bottom:0;mso-position-horizontal:absolute;mso-position-horizontal-relative:text;mso-position-vertical:absolute;mso-position-vertical-relative:text;mso-height-percent:0;mso-height-relative:margin" from="268.7pt,-44.95pt" to="268.7pt,63.3pt" o:gfxdata="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" strokecolor="black [3213]" strokeweight="2.25pt">
+              <v:line w14:anchorId="68AE6C2E" id="Straight Connector 24" o:spid="_x0000_s1026" style="position:absolute;rotation:-90;flip:x;z-index:251683840;visibility:visible;mso-wrap-style:square;mso-height-percent:0;mso-wrap-distance-left:9pt;mso-wrap-distance-top:0;mso-wrap-distance-right:9pt;mso-wrap-distance-bottom:0;mso-position-horizontal:absolute;mso-position-horizontal-relative:text;mso-position-vertical:absolute;mso-position-vertical-relative:text;mso-height-percent:0;mso-height-relative:margin" from="268.7pt,-44.95pt" to="268.7pt,63.3pt" o:gfxdata="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" strokecolor="black [3213]" strokeweight="2.25pt">
                 <v:stroke joinstyle="miter"/>
               </v:line>
             </w:pict>
@@ -2056,7 +2562,7 @@
         <mc:AlternateContent>
           <mc:Choice Requires="wpg">
             <w:drawing>
-              <wp:anchor distT="0" distB="0" distL="114300" distR="114300" simplePos="0" relativeHeight="251688960" behindDoc="0" locked="0" layoutInCell="1" allowOverlap="1" wp14:anchorId="0B058415" wp14:editId="62005BE3">
+              <wp:anchor distT="0" distB="0" distL="114300" distR="114300" simplePos="0" relativeHeight="251687936" behindDoc="0" locked="0" layoutInCell="1" allowOverlap="1" wp14:anchorId="0B058415" wp14:editId="15918899">
                 <wp:simplePos x="0" y="0"/>
                 <wp:positionH relativeFrom="column">
                   <wp:posOffset>3191194</wp:posOffset>
@@ -2296,8 +2802,8 @@
           </mc:Choice>
           <mc:Fallback>
             <w:pict>
-              <v:group w14:anchorId="0B058415" id="Group 20" o:spid="_x0000_s1033" style="position:absolute;margin-left:251.3pt;margin-top:237.2pt;width:148.35pt;height:92.25pt;z-index:251688960;mso-width-relative:margin;mso-height-relative:margin" coordsize="18840,11715" o:gfxdata="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">
-                <v:rect id="Rectangle 21" o:spid="_x0000_s1034" style="position:absolute;width:18840;height:11715;visibility:visible;mso-wrap-style:square;v-text-anchor:top" o:gfxdata="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" filled="f" strokecolor="#7030a0" strokeweight="2.25pt">
+              <v:group w14:anchorId="0B058415" id="Group 20" o:spid="_x0000_s1048" style="position:absolute;margin-left:251.3pt;margin-top:237.2pt;width:148.35pt;height:92.25pt;z-index:251687936;mso-width-relative:margin;mso-height-relative:margin" coordsize="18840,11715" o:gfxdata="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">
+                <v:rect id="Rectangle 21" o:spid="_x0000_s1049" style="position:absolute;width:18840;height:11715;visibility:visible;mso-wrap-style:square;v-text-anchor:top" o:gfxdata="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" filled="f" strokecolor="#7030a0" strokeweight="2.25pt">
                   <v:textbox inset=",0,,0">
                     <w:txbxContent>
                       <w:p>
@@ -2325,7 +2831,7 @@
                     </w:txbxContent>
                   </v:textbox>
                 </v:rect>
-                <v:rect id="Rectangle 22" o:spid="_x0000_s1035" style="position:absolute;left:1104;top:7302;width:16688;height:3436;visibility:visible;mso-wrap-style:square;v-text-anchor:middle" o:gfxdata="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" filled="f" strokecolor="black [3213]" strokeweight="1pt">
+                <v:rect id="Rectangle 22" o:spid="_x0000_s1050" style="position:absolute;left:1104;top:7302;width:16688;height:3436;visibility:visible;mso-wrap-style:square;v-text-anchor:middle" o:gfxdata="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" filled="f" strokecolor="black [3213]" strokeweight="1pt">
                   <v:textbox inset=",,,0">
                     <w:txbxContent>
                       <w:p>
@@ -2353,7 +2859,7 @@
                     </w:txbxContent>
                   </v:textbox>
                 </v:rect>
-                <v:rect id="Rectangle 23" o:spid="_x0000_s1036" style="position:absolute;left:1104;top:3129;width:16688;height:3436;visibility:visible;mso-wrap-style:square;v-text-anchor:middle" o:gfxdata="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" filled="f" strokecolor="black [3213]" strokeweight="1pt">
+                <v:rect id="Rectangle 23" o:spid="_x0000_s1051" style="position:absolute;left:1104;top:3129;width:16688;height:3436;visibility:visible;mso-wrap-style:square;v-text-anchor:middle" o:gfxdata="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" filled="f" strokecolor="black [3213]" strokeweight="1pt">
                   <v:textbox inset=",,,0">
                     <w:txbxContent>
                       <w:p>
@@ -2393,7 +2899,7 @@
         <mc:AlternateContent>
           <mc:Choice Requires="wpg">
             <w:drawing>
-              <wp:anchor distT="0" distB="0" distL="114300" distR="114300" simplePos="0" relativeHeight="251678720" behindDoc="0" locked="0" layoutInCell="1" allowOverlap="1" wp14:anchorId="11A88BF8" wp14:editId="1E60571E">
+              <wp:anchor distT="0" distB="0" distL="114300" distR="114300" simplePos="0" relativeHeight="251677696" behindDoc="0" locked="0" layoutInCell="1" allowOverlap="1" wp14:anchorId="11A88BF8" wp14:editId="0B321BCB">
                 <wp:simplePos x="0" y="0"/>
                 <wp:positionH relativeFrom="column">
                   <wp:posOffset>791210</wp:posOffset>
@@ -2651,8 +3157,8 @@
           </mc:Choice>
           <mc:Fallback>
             <w:pict>
-              <v:group w14:anchorId="11A88BF8" id="Group 15" o:spid="_x0000_s1037" style="position:absolute;margin-left:62.3pt;margin-top:237.7pt;width:148.3pt;height:92.2pt;z-index:251678720" coordorigin=",-122" coordsize="18840,11715" o:gfxdata="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">
-                <v:rect id="Rectangle 16" o:spid="_x0000_s1038" style="position:absolute;top:-122;width:18840;height:11714;visibility:visible;mso-wrap-style:square;v-text-anchor:top" o:gfxdata="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" filled="f" strokecolor="#ed7d31 [3205]" strokeweight="2.25pt">
+              <v:group w14:anchorId="11A88BF8" id="Group 15" o:spid="_x0000_s1052" style="position:absolute;margin-left:62.3pt;margin-top:237.7pt;width:148.3pt;height:92.2pt;z-index:251677696" coordorigin=",-122" coordsize="18840,11715" o:gfxdata="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">
+                <v:rect id="Rectangle 16" o:spid="_x0000_s1053" style="position:absolute;top:-122;width:18840;height:11714;visibility:visible;mso-wrap-style:square;v-text-anchor:top" o:gfxdata="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" filled="f" strokecolor="#ed7d31 [3205]" strokeweight="2.25pt">
                   <v:textbox inset=",0,,0">
                     <w:txbxContent>
                       <w:p>
@@ -2680,7 +3186,7 @@
                     </w:txbxContent>
                   </v:textbox>
                 </v:rect>
-                <v:rect id="Rectangle 17" o:spid="_x0000_s1039" style="position:absolute;left:1104;top:7302;width:16688;height:3436;visibility:visible;mso-wrap-style:square;v-text-anchor:middle" o:gfxdata="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" filled="f" strokecolor="black [3213]" strokeweight="1pt">
+                <v:rect id="Rectangle 17" o:spid="_x0000_s1054" style="position:absolute;left:1104;top:7302;width:16688;height:3436;visibility:visible;mso-wrap-style:square;v-text-anchor:middle" o:gfxdata="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" filled="f" strokecolor="black [3213]" strokeweight="1pt">
                   <v:textbox inset=",,,0">
                     <w:txbxContent>
                       <w:p>
@@ -2720,7 +3226,7 @@
                     </w:txbxContent>
                   </v:textbox>
                 </v:rect>
-                <v:rect id="Rectangle 18" o:spid="_x0000_s1040" style="position:absolute;left:1104;top:3129;width:16688;height:3436;visibility:visible;mso-wrap-style:square;v-text-anchor:middle" o:gfxdata="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" filled="f" strokecolor="black [3213]" strokeweight="1pt">
+                <v:rect id="Rectangle 18" o:spid="_x0000_s1055" style="position:absolute;left:1104;top:3129;width:16688;height:3436;visibility:visible;mso-wrap-style:square;v-text-anchor:middle" o:gfxdata="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" filled="f" strokecolor="black [3213]" strokeweight="1pt">
                   <v:textbox inset=",,,0">
                     <w:txbxContent>
                       <w:p>
@@ -2772,7 +3278,7 @@
         <mc:AlternateContent>
           <mc:Choice Requires="wps">
             <w:drawing>
-              <wp:anchor distT="0" distB="0" distL="114300" distR="114300" simplePos="0" relativeHeight="251686912" behindDoc="0" locked="0" layoutInCell="1" allowOverlap="1" wp14:anchorId="3BAC605A" wp14:editId="6C91CCCC">
+              <wp:anchor distT="0" distB="0" distL="114300" distR="114300" simplePos="0" relativeHeight="251685888" behindDoc="0" locked="0" layoutInCell="1" allowOverlap="1" wp14:anchorId="3BAC605A" wp14:editId="1C60F5CB">
                 <wp:simplePos x="0" y="0"/>
                 <wp:positionH relativeFrom="column">
                   <wp:posOffset>1735288</wp:posOffset>
@@ -2829,7 +3335,7 @@
           </mc:Choice>
           <mc:Fallback>
             <w:pict>
-              <v:line w14:anchorId="6CB10EFA" id="Straight Connector 25" o:spid="_x0000_s1026" style="position:absolute;z-index:251686912;visibility:visible;mso-wrap-style:square;mso-height-percent:0;mso-wrap-distance-left:9pt;mso-wrap-distance-top:0;mso-wrap-distance-right:9pt;mso-wrap-distance-bottom:0;mso-position-horizontal:absolute;mso-position-horizontal-relative:text;mso-position-vertical:absolute;mso-position-vertical-relative:text;mso-height-percent:0;mso-height-relative:margin" from="136.65pt,192.6pt" to="136.65pt,238pt" o:gfxdata="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" strokecolor="black [3213]" strokeweight="2.25pt">
+              <v:line w14:anchorId="5B801EEC" id="Straight Connector 25" o:spid="_x0000_s1026" style="position:absolute;z-index:251685888;visibility:visible;mso-wrap-style:square;mso-height-percent:0;mso-wrap-distance-left:9pt;mso-wrap-distance-top:0;mso-wrap-distance-right:9pt;mso-wrap-distance-bottom:0;mso-position-horizontal:absolute;mso-position-horizontal-relative:text;mso-position-vertical:absolute;mso-position-vertical-relative:text;mso-height-percent:0;mso-height-relative:margin" from="136.65pt,192.6pt" to="136.65pt,238pt" o:gfxdata="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" strokecolor="black [3213]" strokeweight="2.25pt">
                 <v:stroke joinstyle="miter"/>
               </v:line>
             </w:pict>
@@ -2843,7 +3349,7 @@
         <mc:AlternateContent>
           <mc:Choice Requires="wpg">
             <w:drawing>
-              <wp:anchor distT="0" distB="0" distL="114300" distR="114300" simplePos="0" relativeHeight="251671552" behindDoc="0" locked="0" layoutInCell="1" allowOverlap="1" wp14:anchorId="1E63D9E8" wp14:editId="6E80696C">
+              <wp:anchor distT="0" distB="0" distL="114300" distR="114300" simplePos="0" relativeHeight="251670528" behindDoc="0" locked="0" layoutInCell="1" allowOverlap="1" wp14:anchorId="1E63D9E8" wp14:editId="4EC22551">
                 <wp:simplePos x="0" y="0"/>
                 <wp:positionH relativeFrom="column">
                   <wp:posOffset>840757</wp:posOffset>
@@ -3100,8 +3606,8 @@
           </mc:Choice>
           <mc:Fallback>
             <w:pict>
-              <v:group w14:anchorId="1E63D9E8" id="Group 13" o:spid="_x0000_s1041" style="position:absolute;margin-left:66.2pt;margin-top:100.5pt;width:148.35pt;height:92.25pt;z-index:251671552;mso-width-relative:margin" coordsize="18840,11715" o:gfxdata="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">
-                <v:rect id="Rectangle 10" o:spid="_x0000_s1042" style="position:absolute;width:18840;height:11715;visibility:visible;mso-wrap-style:square;v-text-anchor:top" o:gfxdata="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" filled="f" strokecolor="#0070c0" strokeweight="2.25pt">
+              <v:group w14:anchorId="1E63D9E8" id="Group 13" o:spid="_x0000_s1056" style="position:absolute;margin-left:66.2pt;margin-top:100.5pt;width:148.35pt;height:92.25pt;z-index:251670528;mso-width-relative:margin" coordsize="18840,11715" o:gfxdata="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">
+                <v:rect id="Rectangle 10" o:spid="_x0000_s1057" style="position:absolute;width:18840;height:11715;visibility:visible;mso-wrap-style:square;v-text-anchor:top" o:gfxdata="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" filled="f" strokecolor="#0070c0" strokeweight="2.25pt">
                   <v:textbox inset="0,0,0,0">
                     <w:txbxContent>
                       <w:p>
@@ -3149,7 +3655,7 @@
                     </w:txbxContent>
                   </v:textbox>
                 </v:rect>
-                <v:rect id="Rectangle 5" o:spid="_x0000_s1043" style="position:absolute;left:1104;top:7302;width:16688;height:3436;visibility:visible;mso-wrap-style:square;v-text-anchor:middle" o:gfxdata="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" filled="f" strokecolor="black [3213]" strokeweight="1pt">
+                <v:rect id="Rectangle 5" o:spid="_x0000_s1058" style="position:absolute;left:1104;top:7302;width:16688;height:3436;visibility:visible;mso-wrap-style:square;v-text-anchor:middle" o:gfxdata="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" filled="f" strokecolor="black [3213]" strokeweight="1pt">
                   <v:textbox inset=",,,0">
                     <w:txbxContent>
                       <w:p>
@@ -3177,7 +3683,7 @@
                     </w:txbxContent>
                   </v:textbox>
                 </v:rect>
-                <v:rect id="Rectangle 7" o:spid="_x0000_s1044" style="position:absolute;left:1104;top:3129;width:16688;height:3436;visibility:visible;mso-wrap-style:square;v-text-anchor:middle" o:gfxdata="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" filled="f" strokecolor="black [3213]" strokeweight="1pt">
+                <v:rect id="Rectangle 7" o:spid="_x0000_s1059" style="position:absolute;left:1104;top:3129;width:16688;height:3436;visibility:visible;mso-wrap-style:square;v-text-anchor:middle" o:gfxdata="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" filled="f" strokecolor="black [3213]" strokeweight="1pt">
                   <v:textbox inset=",,,0">
                     <w:txbxContent>
                       <w:p>
@@ -3217,7 +3723,7 @@
         <mc:AlternateContent>
           <mc:Choice Requires="wps">
             <w:drawing>
-              <wp:anchor distT="0" distB="0" distL="114300" distR="114300" simplePos="0" relativeHeight="251676672" behindDoc="0" locked="0" layoutInCell="1" allowOverlap="1" wp14:anchorId="49410EFD" wp14:editId="73B654A5">
+              <wp:anchor distT="0" distB="0" distL="114300" distR="114300" simplePos="0" relativeHeight="251675648" behindDoc="0" locked="0" layoutInCell="1" allowOverlap="1" wp14:anchorId="49410EFD" wp14:editId="091E7397">
                 <wp:simplePos x="0" y="0"/>
                 <wp:positionH relativeFrom="column">
                   <wp:posOffset>1779705</wp:posOffset>
@@ -3274,7 +3780,7 @@
           </mc:Choice>
           <mc:Fallback>
             <w:pict>
-              <v:line w14:anchorId="1CCEB64B" id="Straight Connector 12" o:spid="_x0000_s1026" style="position:absolute;z-index:251676672;visibility:visible;mso-wrap-style:square;mso-height-percent:0;mso-wrap-distance-left:9pt;mso-wrap-distance-top:0;mso-wrap-distance-right:9pt;mso-wrap-distance-bottom:0;mso-position-horizontal:absolute;mso-position-horizontal-relative:text;mso-position-vertical:absolute;mso-position-vertical-relative:text;mso-height-percent:0;mso-height-relative:margin" from="140.15pt,55.1pt" to="140.15pt,100.5pt" o:gfxdata="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" strokecolor="black [3213]" strokeweight="2.25pt">
+              <v:line w14:anchorId="112813FF" id="Straight Connector 12" o:spid="_x0000_s1026" style="position:absolute;z-index:251675648;visibility:visible;mso-wrap-style:square;mso-height-percent:0;mso-wrap-distance-left:9pt;mso-wrap-distance-top:0;mso-wrap-distance-right:9pt;mso-wrap-distance-bottom:0;mso-position-horizontal:absolute;mso-position-horizontal-relative:text;mso-position-vertical:absolute;mso-position-vertical-relative:text;mso-height-percent:0;mso-height-relative:margin" from="140.15pt,55.1pt" to="140.15pt,100.5pt" o:gfxdata="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" strokecolor="black [3213]" strokeweight="2.25pt">
                 <v:stroke joinstyle="miter"/>
               </v:line>
             </w:pict>
@@ -3288,7 +3794,7 @@
         <mc:AlternateContent>
           <mc:Choice Requires="wps">
             <w:drawing>
-              <wp:anchor distT="0" distB="0" distL="114300" distR="114300" simplePos="0" relativeHeight="251675648" behindDoc="0" locked="0" layoutInCell="1" allowOverlap="1" wp14:anchorId="4C739941" wp14:editId="6451CBEC">
+              <wp:anchor distT="0" distB="0" distL="114300" distR="114300" simplePos="0" relativeHeight="251674624" behindDoc="0" locked="0" layoutInCell="1" allowOverlap="1" wp14:anchorId="4C739941" wp14:editId="70450F31">
                 <wp:simplePos x="0" y="0"/>
                 <wp:positionH relativeFrom="column">
                   <wp:posOffset>840757</wp:posOffset>
@@ -3382,7 +3888,7 @@
           </mc:Choice>
           <mc:Fallback>
             <w:pict>
-              <v:rect w14:anchorId="4C739941" id="Rectangle 9" o:spid="_x0000_s1045" style="position:absolute;margin-left:66.2pt;margin-top:-37.2pt;width:148.35pt;height:92.25pt;z-index:251675648;visibility:visible;mso-wrap-style:square;mso-width-percent:0;mso-height-percent:0;mso-wrap-distance-left:9pt;mso-wrap-distance-top:0;mso-wrap-distance-right:9pt;mso-wrap-distance-bottom:0;mso-position-horizontal:absolute;mso-position-horizontal-relative:text;mso-position-vertical:absolute;mso-position-vertical-relative:text;mso-width-percent:0;mso-height-percent:0;mso-width-relative:margin;mso-height-relative:margin;v-text-anchor:top" o:gfxdata="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" filled="f" strokecolor="#00b050" strokeweight="2.25pt">
+              <v:rect w14:anchorId="4C739941" id="Rectangle 9" o:spid="_x0000_s1060" style="position:absolute;margin-left:66.2pt;margin-top:-37.2pt;width:148.35pt;height:92.25pt;z-index:251674624;visibility:visible;mso-wrap-style:square;mso-width-percent:0;mso-height-percent:0;mso-wrap-distance-left:9pt;mso-wrap-distance-top:0;mso-wrap-distance-right:9pt;mso-wrap-distance-bottom:0;mso-position-horizontal:absolute;mso-position-horizontal-relative:text;mso-position-vertical:absolute;mso-position-vertical-relative:text;mso-width-percent:0;mso-height-percent:0;mso-width-relative:margin;mso-height-relative:margin;v-text-anchor:top" o:gfxdata="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" filled="f" strokecolor="#00b050" strokeweight="2.25pt">
                 <v:textbox inset=",0,,0">
                   <w:txbxContent>
                     <w:p>
@@ -3421,7 +3927,7 @@
         <mc:AlternateContent>
           <mc:Choice Requires="wps">
             <w:drawing>
-              <wp:anchor distT="0" distB="0" distL="114300" distR="114300" simplePos="0" relativeHeight="251656192" behindDoc="0" locked="0" layoutInCell="1" allowOverlap="1" wp14:anchorId="2547A462" wp14:editId="78AC0A60">
+              <wp:anchor distT="0" distB="0" distL="114300" distR="114300" simplePos="0" relativeHeight="251655168" behindDoc="0" locked="0" layoutInCell="1" allowOverlap="1" wp14:anchorId="2547A462" wp14:editId="2464B281">
                 <wp:simplePos x="0" y="0"/>
                 <wp:positionH relativeFrom="column">
                   <wp:posOffset>950595</wp:posOffset>
@@ -3515,7 +4021,7 @@
           </mc:Choice>
           <mc:Fallback>
             <w:pict>
-              <v:rect w14:anchorId="2547A462" id="Rectangle 2" o:spid="_x0000_s1046" style="position:absolute;margin-left:74.85pt;margin-top:21.2pt;width:131.45pt;height:27.05pt;z-index:251656192;visibility:visible;mso-wrap-style:square;mso-width-percent:0;mso-height-percent:0;mso-wrap-distance-left:9pt;mso-wrap-distance-top:0;mso-wrap-distance-right:9pt;mso-wrap-distance-bottom:0;mso-position-horizontal:absolute;mso-position-horizontal-relative:text;mso-position-vertical:absolute;mso-position-vertical-relative:text;mso-width-percent:0;mso-height-percent:0;mso-width-relative:margin;mso-height-relative:margin;v-text-anchor:middle" o:gfxdata="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" filled="f" strokecolor="black [3213]" strokeweight="1pt">
+              <v:rect w14:anchorId="2547A462" id="Rectangle 2" o:spid="_x0000_s1061" style="position:absolute;margin-left:74.85pt;margin-top:21.2pt;width:131.45pt;height:27.05pt;z-index:251655168;visibility:visible;mso-wrap-style:square;mso-width-percent:0;mso-height-percent:0;mso-wrap-distance-left:9pt;mso-wrap-distance-top:0;mso-wrap-distance-right:9pt;mso-wrap-distance-bottom:0;mso-position-horizontal:absolute;mso-position-horizontal-relative:text;mso-position-vertical:absolute;mso-position-vertical-relative:text;mso-width-percent:0;mso-height-percent:0;mso-width-relative:margin;mso-height-relative:margin;v-text-anchor:middle" o:gfxdata="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" filled="f" strokecolor="black [3213]" strokeweight="1pt">
                 <v:textbox inset=",,,0">
                   <w:txbxContent>
                     <w:p>
@@ -3554,7 +4060,7 @@
         <mc:AlternateContent>
           <mc:Choice Requires="wps">
             <w:drawing>
-              <wp:anchor distT="0" distB="0" distL="114300" distR="114300" simplePos="0" relativeHeight="251654144" behindDoc="0" locked="0" layoutInCell="1" allowOverlap="1" wp14:anchorId="776442E6" wp14:editId="7B170AC5">
+              <wp:anchor distT="0" distB="0" distL="114300" distR="114300" simplePos="0" relativeHeight="251653120" behindDoc="0" locked="0" layoutInCell="1" allowOverlap="1" wp14:anchorId="776442E6" wp14:editId="4620C153">
                 <wp:simplePos x="0" y="0"/>
                 <wp:positionH relativeFrom="column">
                   <wp:posOffset>951221</wp:posOffset>
@@ -3648,7 +4154,7 @@
           </mc:Choice>
           <mc:Fallback>
             <w:pict>
-              <v:rect w14:anchorId="776442E6" id="Rectangle 1" o:spid="_x0000_s1047" style="position:absolute;margin-left:74.9pt;margin-top:-11.6pt;width:131.4pt;height:29.45pt;z-index:251654144;visibility:visible;mso-wrap-style:square;mso-width-percent:0;mso-height-percent:0;mso-wrap-distance-left:9pt;mso-wrap-distance-top:0;mso-wrap-distance-right:9pt;mso-wrap-distance-bottom:0;mso-position-horizontal:absolute;mso-position-horizontal-relative:text;mso-position-vertical:absolute;mso-position-vertical-relative:text;mso-width-percent:0;mso-height-percent:0;mso-width-relative:margin;mso-height-relative:margin;v-text-anchor:middle" o:gfxdata="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" filled="f" strokecolor="black [3213]" strokeweight="1pt">
+              <v:rect w14:anchorId="776442E6" id="Rectangle 1" o:spid="_x0000_s1062" style="position:absolute;margin-left:74.9pt;margin-top:-11.6pt;width:131.4pt;height:29.45pt;z-index:251653120;visibility:visible;mso-wrap-style:square;mso-width-percent:0;mso-height-percent:0;mso-wrap-distance-left:9pt;mso-wrap-distance-top:0;mso-wrap-distance-right:9pt;mso-wrap-distance-bottom:0;mso-position-horizontal:absolute;mso-position-horizontal-relative:text;mso-position-vertical:absolute;mso-position-vertical-relative:text;mso-width-percent:0;mso-height-percent:0;mso-width-relative:margin;mso-height-relative:margin;v-text-anchor:middle" o:gfxdata="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" filled="f" strokecolor="black [3213]" strokeweight="1pt">
                 <v:textbox inset=",,,0">
                   <w:txbxContent>
                     <w:p>
@@ -3699,11 +4205,10 @@
         <w:rPr>
           <w:noProof/>
         </w:rPr>
-        <w:lastRenderedPageBreak/>
         <mc:AlternateContent>
           <mc:Choice Requires="wpg">
             <w:drawing>
-              <wp:anchor distT="0" distB="0" distL="114300" distR="114300" simplePos="0" relativeHeight="251699200" behindDoc="0" locked="0" layoutInCell="1" allowOverlap="1" wp14:anchorId="6E200239" wp14:editId="6B9C1CCC">
+              <wp:anchor distT="0" distB="0" distL="114300" distR="114300" simplePos="0" relativeHeight="251698176" behindDoc="0" locked="0" layoutInCell="1" allowOverlap="1" wp14:anchorId="6E200239" wp14:editId="71A56B69">
                 <wp:simplePos x="0" y="0"/>
                 <wp:positionH relativeFrom="column">
                   <wp:posOffset>7748845</wp:posOffset>
@@ -3947,8 +4452,8 @@
           </mc:Choice>
           <mc:Fallback>
             <w:pict>
-              <v:group w14:anchorId="6E200239" id="Group 4" o:spid="_x0000_s1048" style="position:absolute;margin-left:610.15pt;margin-top:11.4pt;width:148.35pt;height:92.25pt;z-index:251699200;mso-width-relative:margin;mso-height-relative:margin" coordsize="18840,11715" o:gfxdata="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">
-                <v:rect id="Rectangle 6" o:spid="_x0000_s1049" style="position:absolute;width:18840;height:11715;visibility:visible;mso-wrap-style:square;v-text-anchor:top" o:gfxdata="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" filled="f" strokecolor="#00b0f0" strokeweight="2.25pt">
+              <v:group w14:anchorId="6E200239" id="Group 4" o:spid="_x0000_s1063" style="position:absolute;margin-left:610.15pt;margin-top:11.4pt;width:148.35pt;height:92.25pt;z-index:251698176;mso-width-relative:margin;mso-height-relative:margin" coordsize="18840,11715" o:gfxdata="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">
+                <v:rect id="Rectangle 6" o:spid="_x0000_s1064" style="position:absolute;width:18840;height:11715;visibility:visible;mso-wrap-style:square;v-text-anchor:top" o:gfxdata="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" filled="f" strokecolor="#00b0f0" strokeweight="2.25pt">
                   <v:textbox inset=",0,,0">
                     <w:txbxContent>
                       <w:p>
@@ -3976,7 +4481,7 @@
                     </w:txbxContent>
                   </v:textbox>
                 </v:rect>
-                <v:rect id="Rectangle 11" o:spid="_x0000_s1050" style="position:absolute;left:1104;top:7302;width:16688;height:3436;visibility:visible;mso-wrap-style:square;v-text-anchor:middle" o:gfxdata="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" filled="f" strokecolor="black [3213]" strokeweight="1pt">
+                <v:rect id="Rectangle 11" o:spid="_x0000_s1065" style="position:absolute;left:1104;top:7302;width:16688;height:3436;visibility:visible;mso-wrap-style:square;v-text-anchor:middle" o:gfxdata="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" filled="f" strokecolor="black [3213]" strokeweight="1pt">
                   <v:textbox inset=",,,0">
                     <w:txbxContent>
                       <w:p>
@@ -4008,7 +4513,7 @@
                     </w:txbxContent>
                   </v:textbox>
                 </v:rect>
-                <v:rect id="Rectangle 14" o:spid="_x0000_s1051" style="position:absolute;left:1104;top:3129;width:16688;height:3436;visibility:visible;mso-wrap-style:square;v-text-anchor:middle" o:gfxdata="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" filled="f" strokecolor="black [3213]" strokeweight="1pt">
+                <v:rect id="Rectangle 14" o:spid="_x0000_s1066" style="position:absolute;left:1104;top:3129;width:16688;height:3436;visibility:visible;mso-wrap-style:square;v-text-anchor:middle" o:gfxdata="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" filled="f" strokecolor="black [3213]" strokeweight="1pt">
                   <v:textbox inset=",,,0">
                     <w:txbxContent>
                       <w:p>
@@ -4048,7 +4553,7 @@
         <mc:AlternateContent>
           <mc:Choice Requires="wpg">
             <w:drawing>
-              <wp:anchor distT="0" distB="0" distL="114300" distR="114300" simplePos="0" relativeHeight="251697152" behindDoc="0" locked="0" layoutInCell="1" allowOverlap="1" wp14:anchorId="26D2F109" wp14:editId="3F72FF88">
+              <wp:anchor distT="0" distB="0" distL="114300" distR="114300" simplePos="0" relativeHeight="251696128" behindDoc="0" locked="0" layoutInCell="1" allowOverlap="1" wp14:anchorId="26D2F109" wp14:editId="72168850">
                 <wp:simplePos x="0" y="0"/>
                 <wp:positionH relativeFrom="column">
                   <wp:posOffset>5519969</wp:posOffset>
@@ -4288,8 +4793,8 @@
           </mc:Choice>
           <mc:Fallback>
             <w:pict>
-              <v:group w14:anchorId="26D2F109" id="Group 32" o:spid="_x0000_s1052" style="position:absolute;margin-left:434.65pt;margin-top:11.5pt;width:148.35pt;height:92.25pt;z-index:251697152;mso-width-relative:margin;mso-height-relative:margin" coordsize="18840,11715" o:gfxdata="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">
-                <v:rect id="Rectangle 33" o:spid="_x0000_s1053" style="position:absolute;width:18840;height:11715;visibility:visible;mso-wrap-style:square;v-text-anchor:top" o:gfxdata="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" filled="f" strokecolor="#00b0f0" strokeweight="2.25pt">
+              <v:group w14:anchorId="26D2F109" id="Group 32" o:spid="_x0000_s1067" style="position:absolute;margin-left:434.65pt;margin-top:11.5pt;width:148.35pt;height:92.25pt;z-index:251696128;mso-width-relative:margin;mso-height-relative:margin" coordsize="18840,11715" o:gfxdata="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">
+                <v:rect id="Rectangle 33" o:spid="_x0000_s1068" style="position:absolute;width:18840;height:11715;visibility:visible;mso-wrap-style:square;v-text-anchor:top" o:gfxdata="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" filled="f" strokecolor="#00b0f0" strokeweight="2.25pt">
                   <v:textbox inset=",0,,0">
                     <w:txbxContent>
                       <w:p>
@@ -4317,7 +4822,7 @@
                     </w:txbxContent>
                   </v:textbox>
                 </v:rect>
-                <v:rect id="Rectangle 34" o:spid="_x0000_s1054" style="position:absolute;left:1104;top:7302;width:16688;height:3436;visibility:visible;mso-wrap-style:square;v-text-anchor:middle" o:gfxdata="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" filled="f" strokecolor="black [3213]" strokeweight="1pt">
+                <v:rect id="Rectangle 34" o:spid="_x0000_s1069" style="position:absolute;left:1104;top:7302;width:16688;height:3436;visibility:visible;mso-wrap-style:square;v-text-anchor:middle" o:gfxdata="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" filled="f" strokecolor="black [3213]" strokeweight="1pt">
                   <v:textbox inset=",,,0">
                     <w:txbxContent>
                       <w:p>
@@ -4345,7 +4850,7 @@
                     </w:txbxContent>
                   </v:textbox>
                 </v:rect>
-                <v:rect id="Rectangle 35" o:spid="_x0000_s1055" style="position:absolute;left:1104;top:3129;width:16688;height:3436;visibility:visible;mso-wrap-style:square;v-text-anchor:middle" o:gfxdata="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" filled="f" strokecolor="black [3213]" strokeweight="1pt">
+                <v:rect id="Rectangle 35" o:spid="_x0000_s1070" style="position:absolute;left:1104;top:3129;width:16688;height:3436;visibility:visible;mso-wrap-style:square;v-text-anchor:middle" o:gfxdata="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" filled="f" strokecolor="black [3213]" strokeweight="1pt">
                   <v:textbox inset=",,,0">
                     <w:txbxContent>
                       <w:p>
@@ -4387,7 +4892,7 @@
     <w:p>
       <w:pPr>
         <w:sectPr>
-          <w:footerReference w:type="default" r:id="rId10"/>
+          <w:footerReference w:type="default" r:id="rId13"/>
           <w:pgSz w:w="15840" w:h="12240" w:orient="landscape"/>
           <w:pgMar w:top="360" w:right="360" w:bottom="1440" w:left="450" w:header="720" w:footer="720" w:gutter="0"/>
           <w:cols w:space="720"/>

--- a/html/ML-Course/Python-Refresher/images/Image Creation.docx
+++ b/html/ML-Course/Python-Refresher/images/Image Creation.docx
@@ -773,13 +773,7 @@
         <w:pStyle w:val="Heading1"/>
       </w:pPr>
       <w:r>
-        <w:t>fhandle_</w:t>
-      </w:r>
-      <w:r>
-        <w:t>write</w:t>
-      </w:r>
-      <w:r>
-        <w:t>_file.png</w:t>
+        <w:t>fhandle_write_file.png</w:t>
       </w:r>
     </w:p>
     <w:p>
@@ -1144,17 +1138,7 @@
                                   <w:sz w:val="32"/>
                                   <w:szCs w:val="32"/>
                                 </w:rPr>
-                                <w:t xml:space="preserve">Data </w:t>
-                              </w:r>
-                              <w:r>
-                                <w:rPr>
-                                  <w:b/>
-                                  <w:bCs/>
-                                  <w:color w:val="FF0000"/>
-                                  <w:sz w:val="32"/>
-                                  <w:szCs w:val="32"/>
-                                </w:rPr>
-                                <w:t>Out</w:t>
+                                <w:t>Data Out</w:t>
                               </w:r>
                             </w:p>
                           </w:txbxContent>
@@ -1219,17 +1203,7 @@
                                   <w:sz w:val="32"/>
                                   <w:szCs w:val="32"/>
                                 </w:rPr>
-                                <w:t xml:space="preserve">Data </w:t>
-                              </w:r>
-                              <w:r>
-                                <w:rPr>
-                                  <w:b/>
-                                  <w:bCs/>
-                                  <w:color w:val="FF0000"/>
-                                  <w:sz w:val="32"/>
-                                  <w:szCs w:val="32"/>
-                                </w:rPr>
-                                <w:t>In</w:t>
+                                <w:t>Data In</w:t>
                               </w:r>
                             </w:p>
                           </w:txbxContent>
@@ -1399,17 +1373,7 @@
                             <w:sz w:val="32"/>
                             <w:szCs w:val="32"/>
                           </w:rPr>
-                          <w:t xml:space="preserve">Data </w:t>
-                        </w:r>
-                        <w:r>
-                          <w:rPr>
-                            <w:b/>
-                            <w:bCs/>
-                            <w:color w:val="FF0000"/>
-                            <w:sz w:val="32"/>
-                            <w:szCs w:val="32"/>
-                          </w:rPr>
-                          <w:t>Out</w:t>
+                          <w:t>Data Out</w:t>
                         </w:r>
                       </w:p>
                     </w:txbxContent>
@@ -1437,17 +1401,7 @@
                             <w:sz w:val="32"/>
                             <w:szCs w:val="32"/>
                           </w:rPr>
-                          <w:t xml:space="preserve">Data </w:t>
-                        </w:r>
-                        <w:r>
-                          <w:rPr>
-                            <w:b/>
-                            <w:bCs/>
-                            <w:color w:val="FF0000"/>
-                            <w:sz w:val="32"/>
-                            <w:szCs w:val="32"/>
-                          </w:rPr>
-                          <w:t>In</w:t>
+                          <w:t>Data In</w:t>
                         </w:r>
                       </w:p>
                     </w:txbxContent>
@@ -1544,10 +1498,174 @@
       </w:r>
     </w:p>
     <w:p/>
+    <w:p/>
+    <w:p/>
+    <w:p/>
+    <w:p/>
+    <w:p/>
     <w:p>
+      <w:pPr>
+        <w:jc w:val="center"/>
+        <w:rPr>
+          <w:sz w:val="28"/>
+          <w:szCs w:val="28"/>
+        </w:rPr>
+      </w:pPr>
+      <w:r>
+        <w:rPr>
+          <w:sz w:val="28"/>
+          <w:szCs w:val="28"/>
+        </w:rPr>
+        <w:t>Before closing the file</w:t>
+      </w:r>
+      <w:r>
+        <w:rPr>
+          <w:sz w:val="28"/>
+          <w:szCs w:val="28"/>
+        </w:rPr>
+        <w:t>, the data is still not written to the file from buffer</w:t>
+      </w:r>
       <w:bookmarkStart w:id="0" w:name="_GoBack"/>
       <w:bookmarkEnd w:id="0"/>
     </w:p>
+    <w:p>
+      <w:pPr>
+        <w:jc w:val="center"/>
+      </w:pPr>
+      <w:r>
+        <w:rPr>
+          <w:noProof/>
+        </w:rPr>
+        <w:drawing>
+          <wp:inline distT="0" distB="0" distL="0" distR="0" wp14:anchorId="4D08942B" wp14:editId="1C2C4999">
+            <wp:extent cx="4932421" cy="1319423"/>
+            <wp:effectExtent l="0" t="0" r="1905" b="0"/>
+            <wp:docPr id="39" name="Picture 39"/>
+            <wp:cNvGraphicFramePr>
+              <a:graphicFrameLocks xmlns:a="http://schemas.openxmlformats.org/drawingml/2006/main" noChangeAspect="1"/>
+            </wp:cNvGraphicFramePr>
+            <a:graphic xmlns:a="http://schemas.openxmlformats.org/drawingml/2006/main">
+              <a:graphicData uri="http://schemas.openxmlformats.org/drawingml/2006/picture">
+                <pic:pic xmlns:pic="http://schemas.openxmlformats.org/drawingml/2006/picture">
+                  <pic:nvPicPr>
+                    <pic:cNvPr id="1" name=""/>
+                    <pic:cNvPicPr/>
+                  </pic:nvPicPr>
+                  <pic:blipFill>
+                    <a:blip r:embed="rId12"/>
+                    <a:stretch>
+                      <a:fillRect/>
+                    </a:stretch>
+                  </pic:blipFill>
+                  <pic:spPr>
+                    <a:xfrm>
+                      <a:off x="0" y="0"/>
+                      <a:ext cx="4965563" cy="1328289"/>
+                    </a:xfrm>
+                    <a:prstGeom prst="rect">
+                      <a:avLst/>
+                    </a:prstGeom>
+                  </pic:spPr>
+                </pic:pic>
+              </a:graphicData>
+            </a:graphic>
+          </wp:inline>
+        </w:drawing>
+      </w:r>
+    </w:p>
+    <w:p>
+      <w:pPr>
+        <w:jc w:val="center"/>
+      </w:pPr>
+    </w:p>
+    <w:p>
+      <w:pPr>
+        <w:jc w:val="center"/>
+        <w:rPr>
+          <w:sz w:val="28"/>
+          <w:szCs w:val="28"/>
+        </w:rPr>
+      </w:pPr>
+      <w:r>
+        <w:rPr>
+          <w:sz w:val="28"/>
+          <w:szCs w:val="28"/>
+        </w:rPr>
+        <w:t xml:space="preserve">After closing the file using </w:t>
+      </w:r>
+      <w:proofErr w:type="spellStart"/>
+      <w:proofErr w:type="gramStart"/>
+      <w:r>
+        <w:rPr>
+          <w:rFonts w:ascii="Book Antiqua" w:hAnsi="Book Antiqua"/>
+          <w:b/>
+          <w:bCs/>
+          <w:color w:val="4472C4" w:themeColor="accent1"/>
+          <w:sz w:val="28"/>
+          <w:szCs w:val="28"/>
+        </w:rPr>
+        <w:t>fhandle.close</w:t>
+      </w:r>
+      <w:proofErr w:type="spellEnd"/>
+      <w:proofErr w:type="gramEnd"/>
+      <w:r>
+        <w:rPr>
+          <w:rFonts w:ascii="Book Antiqua" w:hAnsi="Book Antiqua"/>
+          <w:b/>
+          <w:bCs/>
+          <w:color w:val="4472C4" w:themeColor="accent1"/>
+          <w:sz w:val="28"/>
+          <w:szCs w:val="28"/>
+        </w:rPr>
+        <w:t>()</w:t>
+      </w:r>
+    </w:p>
+    <w:p>
+      <w:pPr>
+        <w:jc w:val="center"/>
+      </w:pPr>
+      <w:r>
+        <w:rPr>
+          <w:noProof/>
+        </w:rPr>
+        <w:drawing>
+          <wp:inline distT="0" distB="0" distL="0" distR="0" wp14:anchorId="00A11580" wp14:editId="3444F5D7">
+            <wp:extent cx="4972468" cy="1331358"/>
+            <wp:effectExtent l="0" t="0" r="0" b="2540"/>
+            <wp:docPr id="57" name="Picture 57"/>
+            <wp:cNvGraphicFramePr>
+              <a:graphicFrameLocks xmlns:a="http://schemas.openxmlformats.org/drawingml/2006/main" noChangeAspect="1"/>
+            </wp:cNvGraphicFramePr>
+            <a:graphic xmlns:a="http://schemas.openxmlformats.org/drawingml/2006/main">
+              <a:graphicData uri="http://schemas.openxmlformats.org/drawingml/2006/picture">
+                <pic:pic xmlns:pic="http://schemas.openxmlformats.org/drawingml/2006/picture">
+                  <pic:nvPicPr>
+                    <pic:cNvPr id="1" name=""/>
+                    <pic:cNvPicPr/>
+                  </pic:nvPicPr>
+                  <pic:blipFill>
+                    <a:blip r:embed="rId13"/>
+                    <a:stretch>
+                      <a:fillRect/>
+                    </a:stretch>
+                  </pic:blipFill>
+                  <pic:spPr>
+                    <a:xfrm>
+                      <a:off x="0" y="0"/>
+                      <a:ext cx="4994144" cy="1337162"/>
+                    </a:xfrm>
+                    <a:prstGeom prst="rect">
+                      <a:avLst/>
+                    </a:prstGeom>
+                  </pic:spPr>
+                </pic:pic>
+              </a:graphicData>
+            </a:graphic>
+          </wp:inline>
+        </w:drawing>
+      </w:r>
+    </w:p>
+    <w:p/>
     <w:p/>
     <w:p/>
     <w:p/>
@@ -2155,7 +2273,7 @@
                     </pic:cNvPicPr>
                   </pic:nvPicPr>
                   <pic:blipFill>
-                    <a:blip r:embed="rId12">
+                    <a:blip r:embed="rId14">
                       <a:extLst>
                         <a:ext uri="{28A0092B-C50C-407E-A947-70E740481C1C}">
                           <a14:useLocalDpi xmlns:a14="http://schemas.microsoft.com/office/drawing/2010/main" val="0"/>
@@ -4892,7 +5010,7 @@
     <w:p>
       <w:pPr>
         <w:sectPr>
-          <w:footerReference w:type="default" r:id="rId13"/>
+          <w:footerReference w:type="default" r:id="rId15"/>
           <w:pgSz w:w="15840" w:h="12240" w:orient="landscape"/>
           <w:pgMar w:top="360" w:right="360" w:bottom="1440" w:left="450" w:header="720" w:footer="720" w:gutter="0"/>
           <w:cols w:space="720"/>
